--- a/1-7-0 Documentation/1.7.0 ATP Testing.docx
+++ b/1-7-0 Documentation/1.7.0 ATP Testing.docx
@@ -87,12 +87,6 @@
         <w:gridCol w:w="2448"/>
       </w:tblGrid>
       <w:tr>
-        <w:tblPrEx>
-          <w:tblCellMar>
-            <w:top w:w="0" w:type="dxa"/>
-            <w:bottom w:w="0" w:type="dxa"/>
-          </w:tblCellMar>
-        </w:tblPrEx>
         <w:trPr>
           <w:trHeight w:val="230"/>
           <w:jc w:val="center"/>
@@ -159,7 +153,14 @@
                 <w:sz w:val="24"/>
                 <w:szCs w:val="24"/>
               </w:rPr>
-              <w:t>oct 2019</w:t>
+              <w:t>October</w:t>
+            </w:r>
+            <w:r>
+              <w:rPr>
+                <w:sz w:val="24"/>
+                <w:szCs w:val="24"/>
+              </w:rPr>
+              <w:t xml:space="preserve"> 2019</w:t>
             </w:r>
           </w:p>
         </w:tc>
@@ -192,7 +193,28 @@
                 <w:sz w:val="24"/>
                 <w:szCs w:val="24"/>
               </w:rPr>
-              <w:t>1.6.38</w:t>
+              <w:t>1.</w:t>
+            </w:r>
+            <w:r>
+              <w:rPr>
+                <w:sz w:val="24"/>
+                <w:szCs w:val="24"/>
+              </w:rPr>
+              <w:t>7</w:t>
+            </w:r>
+            <w:r>
+              <w:rPr>
+                <w:sz w:val="24"/>
+                <w:szCs w:val="24"/>
+              </w:rPr>
+              <w:t>.</w:t>
+            </w:r>
+            <w:r>
+              <w:rPr>
+                <w:sz w:val="24"/>
+                <w:szCs w:val="24"/>
+              </w:rPr>
+              <w:t>0</w:t>
             </w:r>
           </w:p>
         </w:tc>
@@ -224,12 +246,6 @@
         </w:tc>
       </w:tr>
       <w:tr>
-        <w:tblPrEx>
-          <w:tblCellMar>
-            <w:top w:w="0" w:type="dxa"/>
-            <w:bottom w:w="0" w:type="dxa"/>
-          </w:tblCellMar>
-        </w:tblPrEx>
         <w:trPr>
           <w:trHeight w:val="230"/>
           <w:jc w:val="center"/>
@@ -253,12 +269,6 @@
         </w:tc>
       </w:tr>
       <w:tr>
-        <w:tblPrEx>
-          <w:tblCellMar>
-            <w:top w:w="0" w:type="dxa"/>
-            <w:bottom w:w="0" w:type="dxa"/>
-          </w:tblCellMar>
-        </w:tblPrEx>
         <w:trPr>
           <w:trHeight w:val="230"/>
           <w:jc w:val="center"/>
@@ -304,12 +314,6 @@
         </w:tc>
       </w:tr>
       <w:tr>
-        <w:tblPrEx>
-          <w:tblCellMar>
-            <w:top w:w="0" w:type="dxa"/>
-            <w:bottom w:w="0" w:type="dxa"/>
-          </w:tblCellMar>
-        </w:tblPrEx>
         <w:trPr>
           <w:trHeight w:val="230"/>
           <w:jc w:val="center"/>
@@ -335,12 +339,6 @@
         </w:tc>
       </w:tr>
       <w:tr>
-        <w:tblPrEx>
-          <w:tblCellMar>
-            <w:top w:w="0" w:type="dxa"/>
-            <w:bottom w:w="0" w:type="dxa"/>
-          </w:tblCellMar>
-        </w:tblPrEx>
         <w:trPr>
           <w:trHeight w:val="230"/>
           <w:jc w:val="center"/>
@@ -360,12 +358,6 @@
         </w:tc>
       </w:tr>
       <w:tr>
-        <w:tblPrEx>
-          <w:tblCellMar>
-            <w:top w:w="0" w:type="dxa"/>
-            <w:bottom w:w="0" w:type="dxa"/>
-          </w:tblCellMar>
-        </w:tblPrEx>
         <w:trPr>
           <w:trHeight w:val="230"/>
           <w:jc w:val="center"/>
@@ -385,12 +377,6 @@
         </w:tc>
       </w:tr>
       <w:tr>
-        <w:tblPrEx>
-          <w:tblCellMar>
-            <w:top w:w="0" w:type="dxa"/>
-            <w:bottom w:w="0" w:type="dxa"/>
-          </w:tblCellMar>
-        </w:tblPrEx>
         <w:trPr>
           <w:trHeight w:val="230"/>
           <w:jc w:val="center"/>
@@ -410,12 +396,6 @@
         </w:tc>
       </w:tr>
       <w:tr>
-        <w:tblPrEx>
-          <w:tblCellMar>
-            <w:top w:w="0" w:type="dxa"/>
-            <w:bottom w:w="0" w:type="dxa"/>
-          </w:tblCellMar>
-        </w:tblPrEx>
         <w:trPr>
           <w:trHeight w:val="230"/>
           <w:jc w:val="center"/>
@@ -457,12 +437,6 @@
         <w:gridCol w:w="2448"/>
       </w:tblGrid>
       <w:tr>
-        <w:tblPrEx>
-          <w:tblCellMar>
-            <w:top w:w="0" w:type="dxa"/>
-            <w:bottom w:w="0" w:type="dxa"/>
-          </w:tblCellMar>
-        </w:tblPrEx>
         <w:trPr>
           <w:trHeight w:val="230"/>
           <w:jc w:val="center"/>
@@ -489,12 +463,6 @@
         </w:tc>
       </w:tr>
       <w:tr>
-        <w:tblPrEx>
-          <w:tblCellMar>
-            <w:top w:w="0" w:type="dxa"/>
-            <w:bottom w:w="0" w:type="dxa"/>
-          </w:tblCellMar>
-        </w:tblPrEx>
         <w:trPr>
           <w:trHeight w:val="230"/>
           <w:jc w:val="center"/>
@@ -549,12 +517,6 @@
         </w:tc>
       </w:tr>
       <w:tr>
-        <w:tblPrEx>
-          <w:tblCellMar>
-            <w:top w:w="0" w:type="dxa"/>
-            <w:bottom w:w="0" w:type="dxa"/>
-          </w:tblCellMar>
-        </w:tblPrEx>
         <w:trPr>
           <w:trHeight w:val="230"/>
           <w:jc w:val="center"/>
@@ -595,12 +557,6 @@
         </w:tc>
       </w:tr>
       <w:tr>
-        <w:tblPrEx>
-          <w:tblCellMar>
-            <w:top w:w="0" w:type="dxa"/>
-            <w:bottom w:w="0" w:type="dxa"/>
-          </w:tblCellMar>
-        </w:tblPrEx>
         <w:trPr>
           <w:trHeight w:val="230"/>
           <w:jc w:val="center"/>
@@ -647,12 +603,6 @@
         <w:gridCol w:w="2448"/>
       </w:tblGrid>
       <w:tr>
-        <w:tblPrEx>
-          <w:tblCellMar>
-            <w:top w:w="0" w:type="dxa"/>
-            <w:bottom w:w="0" w:type="dxa"/>
-          </w:tblCellMar>
-        </w:tblPrEx>
         <w:trPr>
           <w:trHeight w:val="230"/>
           <w:jc w:val="center"/>
@@ -679,12 +629,6 @@
         </w:tc>
       </w:tr>
       <w:tr>
-        <w:tblPrEx>
-          <w:tblCellMar>
-            <w:top w:w="0" w:type="dxa"/>
-            <w:bottom w:w="0" w:type="dxa"/>
-          </w:tblCellMar>
-        </w:tblPrEx>
         <w:trPr>
           <w:trHeight w:val="230"/>
           <w:jc w:val="center"/>
@@ -739,12 +683,6 @@
         </w:tc>
       </w:tr>
       <w:tr>
-        <w:tblPrEx>
-          <w:tblCellMar>
-            <w:top w:w="0" w:type="dxa"/>
-            <w:bottom w:w="0" w:type="dxa"/>
-          </w:tblCellMar>
-        </w:tblPrEx>
         <w:trPr>
           <w:trHeight w:val="230"/>
           <w:jc w:val="center"/>
@@ -777,12 +715,6 @@
         </w:tc>
       </w:tr>
       <w:tr>
-        <w:tblPrEx>
-          <w:tblCellMar>
-            <w:top w:w="0" w:type="dxa"/>
-            <w:bottom w:w="0" w:type="dxa"/>
-          </w:tblCellMar>
-        </w:tblPrEx>
         <w:trPr>
           <w:trHeight w:val="230"/>
           <w:jc w:val="center"/>
@@ -831,12 +763,6 @@
         <w:gridCol w:w="670"/>
       </w:tblGrid>
       <w:tr>
-        <w:tblPrEx>
-          <w:tblCellMar>
-            <w:top w:w="0" w:type="dxa"/>
-            <w:bottom w:w="0" w:type="dxa"/>
-          </w:tblCellMar>
-        </w:tblPrEx>
         <w:trPr>
           <w:cantSplit/>
           <w:trHeight w:val="432"/>
@@ -943,12 +869,6 @@
         </w:tc>
       </w:tr>
       <w:tr>
-        <w:tblPrEx>
-          <w:tblCellMar>
-            <w:top w:w="0" w:type="dxa"/>
-            <w:bottom w:w="0" w:type="dxa"/>
-          </w:tblCellMar>
-        </w:tblPrEx>
         <w:trPr>
           <w:cantSplit/>
           <w:trHeight w:val="432"/>
@@ -984,11 +904,9 @@
             <w:r>
               <w:t xml:space="preserve">Verify Power </w:t>
             </w:r>
-            <w:proofErr w:type="gramStart"/>
-            <w:r>
-              <w:t>On</w:t>
-            </w:r>
-            <w:proofErr w:type="gramEnd"/>
+            <w:r>
+              <w:t>on</w:t>
+            </w:r>
             <w:r>
               <w:t xml:space="preserve"> Diagnostic (POD) </w:t>
             </w:r>
@@ -1014,12 +932,6 @@
         </w:tc>
       </w:tr>
       <w:tr>
-        <w:tblPrEx>
-          <w:tblCellMar>
-            <w:top w:w="0" w:type="dxa"/>
-            <w:bottom w:w="0" w:type="dxa"/>
-          </w:tblCellMar>
-        </w:tblPrEx>
         <w:trPr>
           <w:cantSplit/>
           <w:trHeight w:val="432"/>
@@ -1072,12 +984,6 @@
         </w:tc>
       </w:tr>
       <w:tr>
-        <w:tblPrEx>
-          <w:tblCellMar>
-            <w:top w:w="0" w:type="dxa"/>
-            <w:bottom w:w="0" w:type="dxa"/>
-          </w:tblCellMar>
-        </w:tblPrEx>
         <w:trPr>
           <w:cantSplit/>
           <w:trHeight w:val="432"/>
@@ -1130,12 +1036,6 @@
         </w:tc>
       </w:tr>
       <w:tr>
-        <w:tblPrEx>
-          <w:tblCellMar>
-            <w:top w:w="0" w:type="dxa"/>
-            <w:bottom w:w="0" w:type="dxa"/>
-          </w:tblCellMar>
-        </w:tblPrEx>
         <w:trPr>
           <w:cantSplit/>
           <w:trHeight w:val="432"/>
@@ -1188,12 +1088,6 @@
         </w:tc>
       </w:tr>
       <w:tr>
-        <w:tblPrEx>
-          <w:tblCellMar>
-            <w:top w:w="0" w:type="dxa"/>
-            <w:bottom w:w="0" w:type="dxa"/>
-          </w:tblCellMar>
-        </w:tblPrEx>
         <w:trPr>
           <w:cantSplit/>
           <w:trHeight w:val="432"/>
@@ -1246,12 +1140,6 @@
         </w:tc>
       </w:tr>
       <w:tr>
-        <w:tblPrEx>
-          <w:tblCellMar>
-            <w:top w:w="0" w:type="dxa"/>
-            <w:bottom w:w="0" w:type="dxa"/>
-          </w:tblCellMar>
-        </w:tblPrEx>
         <w:trPr>
           <w:cantSplit/>
           <w:trHeight w:val="432"/>
@@ -1304,12 +1192,6 @@
         </w:tc>
       </w:tr>
       <w:tr>
-        <w:tblPrEx>
-          <w:tblCellMar>
-            <w:top w:w="0" w:type="dxa"/>
-            <w:bottom w:w="0" w:type="dxa"/>
-          </w:tblCellMar>
-        </w:tblPrEx>
         <w:trPr>
           <w:cantSplit/>
           <w:trHeight w:val="432"/>
@@ -1367,12 +1249,6 @@
         </w:tc>
       </w:tr>
       <w:tr>
-        <w:tblPrEx>
-          <w:tblCellMar>
-            <w:top w:w="0" w:type="dxa"/>
-            <w:bottom w:w="0" w:type="dxa"/>
-          </w:tblCellMar>
-        </w:tblPrEx>
         <w:trPr>
           <w:cantSplit/>
           <w:trHeight w:val="432"/>
@@ -1429,12 +1305,6 @@
         </w:tc>
       </w:tr>
       <w:tr>
-        <w:tblPrEx>
-          <w:tblCellMar>
-            <w:top w:w="0" w:type="dxa"/>
-            <w:bottom w:w="0" w:type="dxa"/>
-          </w:tblCellMar>
-        </w:tblPrEx>
         <w:trPr>
           <w:cantSplit/>
           <w:trHeight w:val="432"/>
@@ -1487,12 +1357,6 @@
         </w:tc>
       </w:tr>
       <w:tr>
-        <w:tblPrEx>
-          <w:tblCellMar>
-            <w:top w:w="0" w:type="dxa"/>
-            <w:bottom w:w="0" w:type="dxa"/>
-          </w:tblCellMar>
-        </w:tblPrEx>
         <w:trPr>
           <w:cantSplit/>
           <w:trHeight w:val="432"/>
@@ -1525,11 +1389,9 @@
             <w:r>
               <w:t xml:space="preserve">Test disconnect </w:t>
             </w:r>
-            <w:proofErr w:type="gramStart"/>
-            <w:r>
-              <w:t>of  5</w:t>
-            </w:r>
-            <w:proofErr w:type="gramEnd"/>
+            <w:r>
+              <w:t>of 5</w:t>
+            </w:r>
             <w:r>
               <w:t xml:space="preserve"> wire truck</w:t>
             </w:r>
@@ -1553,12 +1415,6 @@
         </w:tc>
       </w:tr>
       <w:tr>
-        <w:tblPrEx>
-          <w:tblCellMar>
-            <w:top w:w="0" w:type="dxa"/>
-            <w:bottom w:w="0" w:type="dxa"/>
-          </w:tblCellMar>
-        </w:tblPrEx>
         <w:trPr>
           <w:cantSplit/>
           <w:trHeight w:val="432"/>
@@ -1611,12 +1467,6 @@
         </w:tc>
       </w:tr>
       <w:tr>
-        <w:tblPrEx>
-          <w:tblCellMar>
-            <w:top w:w="0" w:type="dxa"/>
-            <w:bottom w:w="0" w:type="dxa"/>
-          </w:tblCellMar>
-        </w:tblPrEx>
         <w:trPr>
           <w:cantSplit/>
           <w:trHeight w:val="432"/>
@@ -1669,12 +1519,6 @@
         </w:tc>
       </w:tr>
       <w:tr>
-        <w:tblPrEx>
-          <w:tblCellMar>
-            <w:top w:w="0" w:type="dxa"/>
-            <w:bottom w:w="0" w:type="dxa"/>
-          </w:tblCellMar>
-        </w:tblPrEx>
         <w:trPr>
           <w:cantSplit/>
           <w:trHeight w:val="432"/>
@@ -1727,12 +1571,6 @@
         </w:tc>
       </w:tr>
       <w:tr>
-        <w:tblPrEx>
-          <w:tblCellMar>
-            <w:top w:w="0" w:type="dxa"/>
-            <w:bottom w:w="0" w:type="dxa"/>
-          </w:tblCellMar>
-        </w:tblPrEx>
         <w:trPr>
           <w:cantSplit/>
           <w:trHeight w:val="432"/>
@@ -1785,12 +1623,6 @@
         </w:tc>
       </w:tr>
       <w:tr>
-        <w:tblPrEx>
-          <w:tblCellMar>
-            <w:top w:w="0" w:type="dxa"/>
-            <w:bottom w:w="0" w:type="dxa"/>
-          </w:tblCellMar>
-        </w:tblPrEx>
         <w:trPr>
           <w:cantSplit/>
           <w:trHeight w:val="432"/>
@@ -1843,12 +1675,6 @@
         </w:tc>
       </w:tr>
       <w:tr>
-        <w:tblPrEx>
-          <w:tblCellMar>
-            <w:top w:w="0" w:type="dxa"/>
-            <w:bottom w:w="0" w:type="dxa"/>
-          </w:tblCellMar>
-        </w:tblPrEx>
         <w:trPr>
           <w:cantSplit/>
           <w:trHeight w:val="432"/>
@@ -1906,12 +1732,6 @@
         </w:tc>
       </w:tr>
       <w:tr>
-        <w:tblPrEx>
-          <w:tblCellMar>
-            <w:top w:w="0" w:type="dxa"/>
-            <w:bottom w:w="0" w:type="dxa"/>
-          </w:tblCellMar>
-        </w:tblPrEx>
         <w:trPr>
           <w:cantSplit/>
           <w:trHeight w:val="432"/>
@@ -1969,12 +1789,6 @@
         </w:tc>
       </w:tr>
       <w:tr>
-        <w:tblPrEx>
-          <w:tblCellMar>
-            <w:top w:w="0" w:type="dxa"/>
-            <w:bottom w:w="0" w:type="dxa"/>
-          </w:tblCellMar>
-        </w:tblPrEx>
         <w:trPr>
           <w:cantSplit/>
           <w:trHeight w:val="432"/>
@@ -2028,16 +1842,18 @@
                 <w:sz w:val="20"/>
               </w:rPr>
             </w:pPr>
-          </w:p>
-        </w:tc>
-      </w:tr>
-      <w:tr>
-        <w:tblPrEx>
-          <w:tblCellMar>
-            <w:top w:w="0" w:type="dxa"/>
-            <w:bottom w:w="0" w:type="dxa"/>
-          </w:tblCellMar>
-        </w:tblPrEx>
+            <w:r>
+              <w:rPr>
+                <w:b w:val="0"/>
+                <w:bCs/>
+                <w:sz w:val="20"/>
+              </w:rPr>
+              <w:t>X</w:t>
+            </w:r>
+          </w:p>
+        </w:tc>
+      </w:tr>
+      <w:tr>
         <w:trPr>
           <w:cantSplit/>
           <w:trHeight w:val="432"/>
@@ -2086,12 +1902,6 @@
         </w:tc>
       </w:tr>
       <w:tr>
-        <w:tblPrEx>
-          <w:tblCellMar>
-            <w:top w:w="0" w:type="dxa"/>
-            <w:bottom w:w="0" w:type="dxa"/>
-          </w:tblCellMar>
-        </w:tblPrEx>
         <w:trPr>
           <w:cantSplit/>
           <w:trHeight w:val="432"/>
@@ -2144,12 +1954,6 @@
         </w:tc>
       </w:tr>
       <w:tr>
-        <w:tblPrEx>
-          <w:tblCellMar>
-            <w:top w:w="0" w:type="dxa"/>
-            <w:bottom w:w="0" w:type="dxa"/>
-          </w:tblCellMar>
-        </w:tblPrEx>
         <w:trPr>
           <w:cantSplit/>
           <w:trHeight w:val="432"/>
@@ -2202,12 +2006,6 @@
         </w:tc>
       </w:tr>
       <w:tr>
-        <w:tblPrEx>
-          <w:tblCellMar>
-            <w:top w:w="0" w:type="dxa"/>
-            <w:bottom w:w="0" w:type="dxa"/>
-          </w:tblCellMar>
-        </w:tblPrEx>
         <w:trPr>
           <w:cantSplit/>
           <w:trHeight w:val="432"/>
@@ -2260,12 +2058,6 @@
         </w:tc>
       </w:tr>
       <w:tr>
-        <w:tblPrEx>
-          <w:tblCellMar>
-            <w:top w:w="0" w:type="dxa"/>
-            <w:bottom w:w="0" w:type="dxa"/>
-          </w:tblCellMar>
-        </w:tblPrEx>
         <w:trPr>
           <w:cantSplit/>
           <w:trHeight w:val="432"/>
@@ -2318,12 +2110,6 @@
         </w:tc>
       </w:tr>
       <w:tr>
-        <w:tblPrEx>
-          <w:tblCellMar>
-            <w:top w:w="0" w:type="dxa"/>
-            <w:bottom w:w="0" w:type="dxa"/>
-          </w:tblCellMar>
-        </w:tblPrEx>
         <w:trPr>
           <w:cantSplit/>
           <w:trHeight w:val="432"/>
@@ -2376,12 +2162,6 @@
         </w:tc>
       </w:tr>
       <w:tr>
-        <w:tblPrEx>
-          <w:tblCellMar>
-            <w:top w:w="0" w:type="dxa"/>
-            <w:bottom w:w="0" w:type="dxa"/>
-          </w:tblCellMar>
-        </w:tblPrEx>
         <w:trPr>
           <w:cantSplit/>
           <w:trHeight w:val="432"/>
@@ -2430,16 +2210,14 @@
           <w:tcPr>
             <w:tcW w:w="670" w:type="dxa"/>
           </w:tcPr>
-          <w:p/>
-        </w:tc>
-      </w:tr>
-      <w:tr>
-        <w:tblPrEx>
-          <w:tblCellMar>
-            <w:top w:w="0" w:type="dxa"/>
-            <w:bottom w:w="0" w:type="dxa"/>
-          </w:tblCellMar>
-        </w:tblPrEx>
+          <w:p>
+            <w:r>
+              <w:t>X</w:t>
+            </w:r>
+          </w:p>
+        </w:tc>
+      </w:tr>
+      <w:tr>
         <w:trPr>
           <w:cantSplit/>
           <w:trHeight w:val="432"/>
@@ -2498,12 +2276,6 @@
         </w:tc>
       </w:tr>
       <w:tr>
-        <w:tblPrEx>
-          <w:tblCellMar>
-            <w:top w:w="0" w:type="dxa"/>
-            <w:bottom w:w="0" w:type="dxa"/>
-          </w:tblCellMar>
-        </w:tblPrEx>
         <w:trPr>
           <w:cantSplit/>
           <w:trHeight w:val="432"/>
@@ -2560,12 +2332,6 @@
         </w:tc>
       </w:tr>
       <w:tr>
-        <w:tblPrEx>
-          <w:tblCellMar>
-            <w:top w:w="0" w:type="dxa"/>
-            <w:bottom w:w="0" w:type="dxa"/>
-          </w:tblCellMar>
-        </w:tblPrEx>
         <w:trPr>
           <w:cantSplit/>
           <w:trHeight w:val="432"/>
@@ -2619,12 +2385,6 @@
         </w:tc>
       </w:tr>
       <w:tr>
-        <w:tblPrEx>
-          <w:tblCellMar>
-            <w:top w:w="0" w:type="dxa"/>
-            <w:bottom w:w="0" w:type="dxa"/>
-          </w:tblCellMar>
-        </w:tblPrEx>
         <w:trPr>
           <w:cantSplit/>
           <w:trHeight w:val="432"/>
@@ -2682,12 +2442,6 @@
         </w:tc>
       </w:tr>
       <w:tr>
-        <w:tblPrEx>
-          <w:tblCellMar>
-            <w:top w:w="0" w:type="dxa"/>
-            <w:bottom w:w="0" w:type="dxa"/>
-          </w:tblCellMar>
-        </w:tblPrEx>
         <w:trPr>
           <w:cantSplit/>
           <w:trHeight w:val="432"/>
@@ -2740,12 +2494,6 @@
         </w:tc>
       </w:tr>
       <w:tr>
-        <w:tblPrEx>
-          <w:tblCellMar>
-            <w:top w:w="0" w:type="dxa"/>
-            <w:bottom w:w="0" w:type="dxa"/>
-          </w:tblCellMar>
-        </w:tblPrEx>
         <w:trPr>
           <w:cantSplit/>
           <w:trHeight w:val="432"/>
@@ -2798,12 +2546,6 @@
         </w:tc>
       </w:tr>
       <w:tr>
-        <w:tblPrEx>
-          <w:tblCellMar>
-            <w:top w:w="0" w:type="dxa"/>
-            <w:bottom w:w="0" w:type="dxa"/>
-          </w:tblCellMar>
-        </w:tblPrEx>
         <w:trPr>
           <w:cantSplit/>
           <w:trHeight w:val="432"/>
@@ -2856,12 +2598,6 @@
         </w:tc>
       </w:tr>
       <w:tr>
-        <w:tblPrEx>
-          <w:tblCellMar>
-            <w:top w:w="0" w:type="dxa"/>
-            <w:bottom w:w="0" w:type="dxa"/>
-          </w:tblCellMar>
-        </w:tblPrEx>
         <w:trPr>
           <w:cantSplit/>
           <w:trHeight w:val="432"/>
@@ -2914,12 +2650,6 @@
         </w:tc>
       </w:tr>
       <w:tr>
-        <w:tblPrEx>
-          <w:tblCellMar>
-            <w:top w:w="0" w:type="dxa"/>
-            <w:bottom w:w="0" w:type="dxa"/>
-          </w:tblCellMar>
-        </w:tblPrEx>
         <w:trPr>
           <w:cantSplit/>
           <w:trHeight w:val="432"/>
@@ -2972,12 +2702,6 @@
         </w:tc>
       </w:tr>
       <w:tr>
-        <w:tblPrEx>
-          <w:tblCellMar>
-            <w:top w:w="0" w:type="dxa"/>
-            <w:bottom w:w="0" w:type="dxa"/>
-          </w:tblCellMar>
-        </w:tblPrEx>
         <w:trPr>
           <w:cantSplit/>
           <w:trHeight w:val="432"/>
@@ -3030,12 +2754,6 @@
         </w:tc>
       </w:tr>
       <w:tr>
-        <w:tblPrEx>
-          <w:tblCellMar>
-            <w:top w:w="0" w:type="dxa"/>
-            <w:bottom w:w="0" w:type="dxa"/>
-          </w:tblCellMar>
-        </w:tblPrEx>
         <w:trPr>
           <w:cantSplit/>
           <w:trHeight w:val="432"/>
@@ -3088,12 +2806,6 @@
         </w:tc>
       </w:tr>
       <w:tr>
-        <w:tblPrEx>
-          <w:tblCellMar>
-            <w:top w:w="0" w:type="dxa"/>
-            <w:bottom w:w="0" w:type="dxa"/>
-          </w:tblCellMar>
-        </w:tblPrEx>
         <w:trPr>
           <w:cantSplit/>
           <w:trHeight w:val="432"/>
@@ -3138,20 +2850,10 @@
           <w:tcPr>
             <w:tcW w:w="670" w:type="dxa"/>
           </w:tcPr>
-          <w:p>
-            <w:r>
-              <w:t>X</w:t>
-            </w:r>
-          </w:p>
-        </w:tc>
-      </w:tr>
-      <w:tr>
-        <w:tblPrEx>
-          <w:tblCellMar>
-            <w:top w:w="0" w:type="dxa"/>
-            <w:bottom w:w="0" w:type="dxa"/>
-          </w:tblCellMar>
-        </w:tblPrEx>
+          <w:p/>
+        </w:tc>
+      </w:tr>
+      <w:tr>
         <w:trPr>
           <w:cantSplit/>
           <w:trHeight w:val="432"/>
@@ -3202,18 +2904,1402 @@
             <w:shd w:val="clear" w:color="auto" w:fill="auto"/>
           </w:tcPr>
           <w:p>
+            <w:r>
+              <w:t>X</w:t>
+            </w:r>
+          </w:p>
+        </w:tc>
+      </w:tr>
+      <w:tr>
+        <w:trPr>
+          <w:cantSplit/>
+          <w:trHeight w:val="432"/>
+        </w:trPr>
+        <w:tc>
+          <w:tcPr>
+            <w:tcW w:w="816" w:type="dxa"/>
+            <w:shd w:val="clear" w:color="auto" w:fill="auto"/>
+          </w:tcPr>
+          <w:p>
+            <w:r>
+              <w:t>11.0</w:t>
+            </w:r>
+          </w:p>
+        </w:tc>
+        <w:tc>
+          <w:tcPr>
+            <w:tcW w:w="855" w:type="dxa"/>
+            <w:shd w:val="clear" w:color="auto" w:fill="auto"/>
+          </w:tcPr>
+          <w:p>
+            <w:r>
+              <w:t>N/A</w:t>
+            </w:r>
+          </w:p>
+        </w:tc>
+        <w:tc>
+          <w:tcPr>
+            <w:tcW w:w="3045" w:type="dxa"/>
+            <w:shd w:val="clear" w:color="auto" w:fill="auto"/>
+          </w:tcPr>
+          <w:p>
+            <w:r>
+              <w:t>Test Vehicle Identification</w:t>
+            </w:r>
+          </w:p>
+        </w:tc>
+        <w:tc>
+          <w:tcPr>
+            <w:tcW w:w="4173" w:type="dxa"/>
+            <w:shd w:val="clear" w:color="auto" w:fill="auto"/>
+          </w:tcPr>
+          <w:p/>
+        </w:tc>
+        <w:tc>
+          <w:tcPr>
+            <w:tcW w:w="670" w:type="dxa"/>
+            <w:shd w:val="clear" w:color="auto" w:fill="auto"/>
+          </w:tcPr>
+          <w:p>
+            <w:r>
+              <w:t>X</w:t>
+            </w:r>
+          </w:p>
+        </w:tc>
+      </w:tr>
+      <w:tr>
+        <w:trPr>
+          <w:cantSplit/>
+          <w:trHeight w:val="432"/>
+        </w:trPr>
+        <w:tc>
+          <w:tcPr>
+            <w:tcW w:w="816" w:type="dxa"/>
+          </w:tcPr>
+          <w:p>
+            <w:r>
+              <w:t>11.1.</w:t>
+            </w:r>
+          </w:p>
+        </w:tc>
+        <w:tc>
+          <w:tcPr>
+            <w:tcW w:w="855" w:type="dxa"/>
+          </w:tcPr>
+          <w:p>
+            <w:r>
+              <w:t>N/A</w:t>
+            </w:r>
+          </w:p>
+        </w:tc>
+        <w:tc>
+          <w:tcPr>
+            <w:tcW w:w="3045" w:type="dxa"/>
+          </w:tcPr>
+          <w:p>
+            <w:r>
+              <w:t>Test a dry set of sensors with a TIM in the vehicle list</w:t>
+            </w:r>
+          </w:p>
+        </w:tc>
+        <w:tc>
+          <w:tcPr>
+            <w:tcW w:w="4173" w:type="dxa"/>
+          </w:tcPr>
+          <w:p/>
+        </w:tc>
+        <w:tc>
+          <w:tcPr>
+            <w:tcW w:w="670" w:type="dxa"/>
+          </w:tcPr>
+          <w:p>
+            <w:r>
+              <w:t>X</w:t>
+            </w:r>
+          </w:p>
+        </w:tc>
+      </w:tr>
+      <w:tr>
+        <w:trPr>
+          <w:cantSplit/>
+          <w:trHeight w:val="432"/>
+        </w:trPr>
+        <w:tc>
+          <w:tcPr>
+            <w:tcW w:w="816" w:type="dxa"/>
+          </w:tcPr>
+          <w:p>
+            <w:r>
+              <w:t>11.2.</w:t>
+            </w:r>
+          </w:p>
+        </w:tc>
+        <w:tc>
+          <w:tcPr>
+            <w:tcW w:w="855" w:type="dxa"/>
+          </w:tcPr>
+          <w:p>
+            <w:r>
+              <w:t>N/A</w:t>
+            </w:r>
+          </w:p>
+        </w:tc>
+        <w:tc>
+          <w:tcPr>
+            <w:tcW w:w="3045" w:type="dxa"/>
+          </w:tcPr>
+          <w:p>
+            <w:r>
+              <w:t>Test Disconnect of the TIM</w:t>
+            </w:r>
+          </w:p>
+        </w:tc>
+        <w:tc>
+          <w:tcPr>
+            <w:tcW w:w="4173" w:type="dxa"/>
+          </w:tcPr>
+          <w:p/>
+        </w:tc>
+        <w:tc>
+          <w:tcPr>
+            <w:tcW w:w="670" w:type="dxa"/>
+          </w:tcPr>
+          <w:p>
+            <w:r>
+              <w:t>X</w:t>
+            </w:r>
+          </w:p>
+        </w:tc>
+      </w:tr>
+      <w:tr>
+        <w:trPr>
+          <w:cantSplit/>
+          <w:trHeight w:val="432"/>
+        </w:trPr>
+        <w:tc>
+          <w:tcPr>
+            <w:tcW w:w="816" w:type="dxa"/>
+          </w:tcPr>
+          <w:p>
+            <w:r>
+              <w:t>11.3.</w:t>
+            </w:r>
+          </w:p>
+        </w:tc>
+        <w:tc>
+          <w:tcPr>
+            <w:tcW w:w="855" w:type="dxa"/>
+          </w:tcPr>
+          <w:p>
+            <w:r>
+              <w:t>N/A</w:t>
+            </w:r>
+          </w:p>
+        </w:tc>
+        <w:tc>
+          <w:tcPr>
+            <w:tcW w:w="3045" w:type="dxa"/>
+          </w:tcPr>
+          <w:p>
+            <w:r>
+              <w:t>Test a dry set of sensors with a TIM not in the vehicle list</w:t>
+            </w:r>
+          </w:p>
+        </w:tc>
+        <w:tc>
+          <w:tcPr>
+            <w:tcW w:w="4173" w:type="dxa"/>
+          </w:tcPr>
+          <w:p/>
+        </w:tc>
+        <w:tc>
+          <w:tcPr>
+            <w:tcW w:w="670" w:type="dxa"/>
+          </w:tcPr>
+          <w:p>
+            <w:r>
+              <w:t>X</w:t>
+            </w:r>
+          </w:p>
+        </w:tc>
+      </w:tr>
+      <w:tr>
+        <w:trPr>
+          <w:cantSplit/>
+          <w:trHeight w:val="432"/>
+        </w:trPr>
+        <w:tc>
+          <w:tcPr>
+            <w:tcW w:w="816" w:type="dxa"/>
+          </w:tcPr>
+          <w:p>
+            <w:r>
+              <w:t>11.4.</w:t>
+            </w:r>
+          </w:p>
+        </w:tc>
+        <w:tc>
+          <w:tcPr>
+            <w:tcW w:w="855" w:type="dxa"/>
+          </w:tcPr>
+          <w:p>
+            <w:r>
+              <w:t>N/A</w:t>
+            </w:r>
+          </w:p>
+        </w:tc>
+        <w:tc>
+          <w:tcPr>
+            <w:tcW w:w="3045" w:type="dxa"/>
+          </w:tcPr>
+          <w:p>
+            <w:r>
+              <w:t>Test overfill with a TIM in the vehicle list</w:t>
+            </w:r>
+          </w:p>
+        </w:tc>
+        <w:tc>
+          <w:tcPr>
+            <w:tcW w:w="4173" w:type="dxa"/>
+          </w:tcPr>
+          <w:p/>
+        </w:tc>
+        <w:tc>
+          <w:tcPr>
+            <w:tcW w:w="670" w:type="dxa"/>
+          </w:tcPr>
+          <w:p>
+            <w:r>
+              <w:t>X</w:t>
+            </w:r>
+          </w:p>
+        </w:tc>
+      </w:tr>
+      <w:tr>
+        <w:trPr>
+          <w:cantSplit/>
+          <w:trHeight w:val="432"/>
+        </w:trPr>
+        <w:tc>
+          <w:tcPr>
+            <w:tcW w:w="816" w:type="dxa"/>
+          </w:tcPr>
+          <w:p>
+            <w:r>
+              <w:t>11.5.</w:t>
+            </w:r>
+          </w:p>
+        </w:tc>
+        <w:tc>
+          <w:tcPr>
+            <w:tcW w:w="855" w:type="dxa"/>
+          </w:tcPr>
+          <w:p>
+            <w:r>
+              <w:t>N/A</w:t>
+            </w:r>
+          </w:p>
+        </w:tc>
+        <w:tc>
+          <w:tcPr>
+            <w:tcW w:w="3045" w:type="dxa"/>
+          </w:tcPr>
+          <w:p>
+            <w:r>
+              <w:t xml:space="preserve">Test Disconnect of the TIM after </w:t>
+            </w:r>
+            <w:proofErr w:type="gramStart"/>
+            <w:r>
+              <w:t>overfill</w:t>
+            </w:r>
+            <w:proofErr w:type="gramEnd"/>
+          </w:p>
+        </w:tc>
+        <w:tc>
+          <w:tcPr>
+            <w:tcW w:w="4173" w:type="dxa"/>
+          </w:tcPr>
+          <w:p>
+            <w:r>
+              <w:t>Vehicle stays authorized if there is a wet probe.</w:t>
+            </w:r>
+            <w:r>
+              <w:t xml:space="preserve"> Same as in version 1.6.36.</w:t>
+            </w:r>
+          </w:p>
+        </w:tc>
+        <w:tc>
+          <w:tcPr>
+            <w:tcW w:w="670" w:type="dxa"/>
+          </w:tcPr>
+          <w:p>
+            <w:r>
+              <w:t>Fail</w:t>
+            </w:r>
+          </w:p>
+        </w:tc>
+      </w:tr>
+      <w:tr>
+        <w:trPr>
+          <w:cantSplit/>
+          <w:trHeight w:val="432"/>
+        </w:trPr>
+        <w:tc>
+          <w:tcPr>
+            <w:tcW w:w="816" w:type="dxa"/>
+          </w:tcPr>
+          <w:p>
+            <w:r>
+              <w:lastRenderedPageBreak/>
+              <w:t>11.6.</w:t>
+            </w:r>
+          </w:p>
+        </w:tc>
+        <w:tc>
+          <w:tcPr>
+            <w:tcW w:w="855" w:type="dxa"/>
+          </w:tcPr>
+          <w:p>
+            <w:r>
+              <w:t>SFR 1</w:t>
+            </w:r>
+          </w:p>
+        </w:tc>
+        <w:tc>
+          <w:tcPr>
+            <w:tcW w:w="3045" w:type="dxa"/>
+          </w:tcPr>
+          <w:p>
+            <w:r>
+              <w:t>Test a wet set of sensors with a TIM not in the vehicle list</w:t>
+            </w:r>
+          </w:p>
+        </w:tc>
+        <w:tc>
+          <w:tcPr>
+            <w:tcW w:w="4173" w:type="dxa"/>
+          </w:tcPr>
+          <w:p/>
+        </w:tc>
+        <w:tc>
+          <w:tcPr>
+            <w:tcW w:w="670" w:type="dxa"/>
+          </w:tcPr>
+          <w:p>
+            <w:r>
+              <w:t>X</w:t>
+            </w:r>
+          </w:p>
+        </w:tc>
+      </w:tr>
+      <w:tr>
+        <w:trPr>
+          <w:cantSplit/>
+          <w:trHeight w:val="432"/>
+        </w:trPr>
+        <w:tc>
+          <w:tcPr>
+            <w:tcW w:w="816" w:type="dxa"/>
+          </w:tcPr>
+          <w:p>
+            <w:r>
+              <w:t>11.7.</w:t>
+            </w:r>
+          </w:p>
+        </w:tc>
+        <w:tc>
+          <w:tcPr>
+            <w:tcW w:w="855" w:type="dxa"/>
+          </w:tcPr>
+          <w:p>
+            <w:r>
+              <w:t>N/A</w:t>
+            </w:r>
+          </w:p>
+        </w:tc>
+        <w:tc>
+          <w:tcPr>
+            <w:tcW w:w="3045" w:type="dxa"/>
+          </w:tcPr>
+          <w:p>
+            <w:r>
+              <w:t>Test Register 0E Mode 5 option (VIP Passive ID)</w:t>
+            </w:r>
+          </w:p>
+        </w:tc>
+        <w:tc>
+          <w:tcPr>
+            <w:tcW w:w="4173" w:type="dxa"/>
+          </w:tcPr>
+          <w:p/>
+        </w:tc>
+        <w:tc>
+          <w:tcPr>
+            <w:tcW w:w="670" w:type="dxa"/>
+          </w:tcPr>
+          <w:p>
+            <w:r>
+              <w:t>X</w:t>
+            </w:r>
+          </w:p>
+        </w:tc>
+      </w:tr>
+      <w:tr>
+        <w:trPr>
+          <w:cantSplit/>
+          <w:trHeight w:val="432"/>
+        </w:trPr>
+        <w:tc>
+          <w:tcPr>
+            <w:tcW w:w="816" w:type="dxa"/>
+          </w:tcPr>
+          <w:p>
+            <w:r>
+              <w:t>11.8</w:t>
+            </w:r>
+          </w:p>
+        </w:tc>
+        <w:tc>
+          <w:tcPr>
+            <w:tcW w:w="855" w:type="dxa"/>
+          </w:tcPr>
+          <w:p>
+            <w:r>
+              <w:t>N/A</w:t>
+            </w:r>
+          </w:p>
+        </w:tc>
+        <w:tc>
+          <w:tcPr>
+            <w:tcW w:w="3045" w:type="dxa"/>
+          </w:tcPr>
+          <w:p>
+            <w:r>
+              <w:t>Test Register 7B option (Read TIM with VIP disabled)</w:t>
+            </w:r>
+          </w:p>
+        </w:tc>
+        <w:tc>
+          <w:tcPr>
+            <w:tcW w:w="4173" w:type="dxa"/>
+          </w:tcPr>
+          <w:p/>
+        </w:tc>
+        <w:tc>
+          <w:tcPr>
+            <w:tcW w:w="670" w:type="dxa"/>
+          </w:tcPr>
+          <w:p>
+            <w:r>
+              <w:t>X</w:t>
+            </w:r>
+          </w:p>
+        </w:tc>
+      </w:tr>
+      <w:tr>
+        <w:trPr>
+          <w:cantSplit/>
+          <w:trHeight w:val="432"/>
+        </w:trPr>
+        <w:tc>
+          <w:tcPr>
+            <w:tcW w:w="816" w:type="dxa"/>
+          </w:tcPr>
+          <w:p>
+            <w:r>
+              <w:t>11.9</w:t>
+            </w:r>
+          </w:p>
+        </w:tc>
+        <w:tc>
+          <w:tcPr>
+            <w:tcW w:w="855" w:type="dxa"/>
+          </w:tcPr>
+          <w:p>
+            <w:r>
+              <w:t>N/A</w:t>
+            </w:r>
+          </w:p>
+        </w:tc>
+        <w:tc>
+          <w:tcPr>
+            <w:tcW w:w="3045" w:type="dxa"/>
+          </w:tcPr>
+          <w:p>
+            <w:r>
+              <w:t xml:space="preserve">Test a </w:t>
+            </w:r>
+            <w:proofErr w:type="spellStart"/>
+            <w:r>
+              <w:t>SuperTIM</w:t>
+            </w:r>
+            <w:proofErr w:type="spellEnd"/>
+            <w:r>
+              <w:t xml:space="preserve"> Alternate ID</w:t>
+            </w:r>
+          </w:p>
+        </w:tc>
+        <w:tc>
+          <w:tcPr>
+            <w:tcW w:w="4173" w:type="dxa"/>
+          </w:tcPr>
+          <w:p/>
+        </w:tc>
+        <w:tc>
+          <w:tcPr>
+            <w:tcW w:w="670" w:type="dxa"/>
+          </w:tcPr>
+          <w:p/>
+        </w:tc>
+      </w:tr>
+      <w:tr>
+        <w:trPr>
+          <w:cantSplit/>
+          <w:trHeight w:val="432"/>
+        </w:trPr>
+        <w:tc>
+          <w:tcPr>
+            <w:tcW w:w="816" w:type="dxa"/>
+          </w:tcPr>
+          <w:p>
+            <w:r>
+              <w:t>11.10</w:t>
+            </w:r>
+          </w:p>
+        </w:tc>
+        <w:tc>
+          <w:tcPr>
+            <w:tcW w:w="855" w:type="dxa"/>
+          </w:tcPr>
+          <w:p/>
+        </w:tc>
+        <w:tc>
+          <w:tcPr>
+            <w:tcW w:w="3045" w:type="dxa"/>
+          </w:tcPr>
+          <w:p>
+            <w:proofErr w:type="spellStart"/>
+            <w:r>
+              <w:t>SuperTim</w:t>
+            </w:r>
+            <w:proofErr w:type="spellEnd"/>
+            <w:r>
+              <w:t xml:space="preserve"> Certificate check</w:t>
+            </w:r>
+          </w:p>
+        </w:tc>
+        <w:tc>
+          <w:tcPr>
+            <w:tcW w:w="4173" w:type="dxa"/>
+          </w:tcPr>
+          <w:p/>
+        </w:tc>
+        <w:tc>
+          <w:tcPr>
+            <w:tcW w:w="670" w:type="dxa"/>
+          </w:tcPr>
+          <w:p/>
+        </w:tc>
+      </w:tr>
+      <w:tr>
+        <w:trPr>
+          <w:cantSplit/>
+          <w:trHeight w:val="432"/>
+        </w:trPr>
+        <w:tc>
+          <w:tcPr>
+            <w:tcW w:w="816" w:type="dxa"/>
+          </w:tcPr>
+          <w:p>
+            <w:r>
+              <w:t xml:space="preserve">11.11 </w:t>
+            </w:r>
+          </w:p>
+        </w:tc>
+        <w:tc>
+          <w:tcPr>
+            <w:tcW w:w="855" w:type="dxa"/>
+          </w:tcPr>
+          <w:p/>
+        </w:tc>
+        <w:tc>
+          <w:tcPr>
+            <w:tcW w:w="3045" w:type="dxa"/>
+          </w:tcPr>
+          <w:p>
+            <w:proofErr w:type="spellStart"/>
+            <w:r>
+              <w:t>SuperT</w:t>
+            </w:r>
+            <w:r>
+              <w:t>i</w:t>
+            </w:r>
+            <w:r>
+              <w:t>m</w:t>
+            </w:r>
+            <w:proofErr w:type="spellEnd"/>
+            <w:r>
+              <w:t xml:space="preserve"> Compartment Count</w:t>
+            </w:r>
+          </w:p>
+        </w:tc>
+        <w:tc>
+          <w:tcPr>
+            <w:tcW w:w="4173" w:type="dxa"/>
+          </w:tcPr>
+          <w:p/>
+        </w:tc>
+        <w:tc>
+          <w:tcPr>
+            <w:tcW w:w="670" w:type="dxa"/>
+          </w:tcPr>
+          <w:p/>
+        </w:tc>
+      </w:tr>
+      <w:tr>
+        <w:trPr>
+          <w:cantSplit/>
+          <w:trHeight w:val="432"/>
+        </w:trPr>
+        <w:tc>
+          <w:tcPr>
+            <w:tcW w:w="816" w:type="dxa"/>
+            <w:shd w:val="clear" w:color="auto" w:fill="D0CECE"/>
+          </w:tcPr>
+          <w:p>
+            <w:r>
+              <w:t>11.12</w:t>
+            </w:r>
+          </w:p>
+        </w:tc>
+        <w:tc>
+          <w:tcPr>
+            <w:tcW w:w="855" w:type="dxa"/>
+            <w:shd w:val="clear" w:color="auto" w:fill="D0CECE"/>
+          </w:tcPr>
+          <w:p/>
+        </w:tc>
+        <w:tc>
+          <w:tcPr>
+            <w:tcW w:w="3045" w:type="dxa"/>
+            <w:shd w:val="clear" w:color="auto" w:fill="D0CECE"/>
+          </w:tcPr>
+          <w:p>
+            <w:proofErr w:type="spellStart"/>
+            <w:r>
+              <w:t>SuperT</w:t>
+            </w:r>
+            <w:r>
+              <w:t>i</w:t>
+            </w:r>
+            <w:r>
+              <w:t>m</w:t>
+            </w:r>
+            <w:proofErr w:type="spellEnd"/>
+            <w:r>
+              <w:t xml:space="preserve"> - </w:t>
+            </w:r>
+            <w:proofErr w:type="spellStart"/>
+            <w:r>
+              <w:t>Intellitrol</w:t>
+            </w:r>
+            <w:proofErr w:type="spellEnd"/>
+            <w:r>
+              <w:t xml:space="preserve"> Load Mode</w:t>
+            </w:r>
+          </w:p>
+        </w:tc>
+        <w:tc>
+          <w:tcPr>
+            <w:tcW w:w="4173" w:type="dxa"/>
+            <w:shd w:val="clear" w:color="auto" w:fill="D0CECE"/>
+          </w:tcPr>
+          <w:p/>
+        </w:tc>
+        <w:tc>
+          <w:tcPr>
+            <w:tcW w:w="670" w:type="dxa"/>
+            <w:shd w:val="clear" w:color="auto" w:fill="D0CECE"/>
+          </w:tcPr>
+          <w:p/>
+        </w:tc>
+      </w:tr>
+      <w:tr>
+        <w:trPr>
+          <w:cantSplit/>
+          <w:trHeight w:val="432"/>
+        </w:trPr>
+        <w:tc>
+          <w:tcPr>
+            <w:tcW w:w="816" w:type="dxa"/>
+            <w:shd w:val="clear" w:color="auto" w:fill="auto"/>
+          </w:tcPr>
+          <w:p>
+            <w:r>
+              <w:t>11.12a</w:t>
+            </w:r>
+          </w:p>
+        </w:tc>
+        <w:tc>
+          <w:tcPr>
+            <w:tcW w:w="855" w:type="dxa"/>
+            <w:shd w:val="clear" w:color="auto" w:fill="auto"/>
+          </w:tcPr>
+          <w:p/>
+        </w:tc>
+        <w:tc>
+          <w:tcPr>
+            <w:tcW w:w="3045" w:type="dxa"/>
+            <w:shd w:val="clear" w:color="auto" w:fill="auto"/>
+          </w:tcPr>
+          <w:p>
+            <w:r>
+              <w:t>Time Stamp</w:t>
+            </w:r>
+          </w:p>
+        </w:tc>
+        <w:tc>
+          <w:tcPr>
+            <w:tcW w:w="4173" w:type="dxa"/>
+            <w:shd w:val="clear" w:color="auto" w:fill="auto"/>
+          </w:tcPr>
+          <w:p/>
+        </w:tc>
+        <w:tc>
+          <w:tcPr>
+            <w:tcW w:w="670" w:type="dxa"/>
+            <w:shd w:val="clear" w:color="auto" w:fill="auto"/>
+          </w:tcPr>
+          <w:p/>
+        </w:tc>
+      </w:tr>
+      <w:tr>
+        <w:trPr>
+          <w:cantSplit/>
+          <w:trHeight w:val="432"/>
+        </w:trPr>
+        <w:tc>
+          <w:tcPr>
+            <w:tcW w:w="816" w:type="dxa"/>
+            <w:shd w:val="clear" w:color="auto" w:fill="auto"/>
+          </w:tcPr>
+          <w:p>
+            <w:r>
+              <w:t>11.12b</w:t>
+            </w:r>
+          </w:p>
+        </w:tc>
+        <w:tc>
+          <w:tcPr>
+            <w:tcW w:w="855" w:type="dxa"/>
+            <w:shd w:val="clear" w:color="auto" w:fill="auto"/>
+          </w:tcPr>
+          <w:p/>
+        </w:tc>
+        <w:tc>
+          <w:tcPr>
+            <w:tcW w:w="3045" w:type="dxa"/>
+            <w:shd w:val="clear" w:color="auto" w:fill="auto"/>
+          </w:tcPr>
+          <w:p>
+            <w:r>
+              <w:t>Fuel Type</w:t>
+            </w:r>
+          </w:p>
+        </w:tc>
+        <w:tc>
+          <w:tcPr>
+            <w:tcW w:w="4173" w:type="dxa"/>
+            <w:shd w:val="clear" w:color="auto" w:fill="auto"/>
+          </w:tcPr>
+          <w:p/>
+        </w:tc>
+        <w:tc>
+          <w:tcPr>
+            <w:tcW w:w="670" w:type="dxa"/>
+            <w:shd w:val="clear" w:color="auto" w:fill="auto"/>
+          </w:tcPr>
+          <w:p/>
+        </w:tc>
+      </w:tr>
+      <w:tr>
+        <w:trPr>
+          <w:cantSplit/>
+          <w:trHeight w:val="432"/>
+        </w:trPr>
+        <w:tc>
+          <w:tcPr>
+            <w:tcW w:w="816" w:type="dxa"/>
+            <w:shd w:val="clear" w:color="auto" w:fill="D0CECE"/>
+          </w:tcPr>
+          <w:p>
+            <w:r>
+              <w:t xml:space="preserve">11.13 </w:t>
+            </w:r>
+          </w:p>
+        </w:tc>
+        <w:tc>
+          <w:tcPr>
+            <w:tcW w:w="855" w:type="dxa"/>
+            <w:shd w:val="clear" w:color="auto" w:fill="D0CECE"/>
+          </w:tcPr>
+          <w:p/>
+        </w:tc>
+        <w:tc>
+          <w:tcPr>
+            <w:tcW w:w="3045" w:type="dxa"/>
+            <w:shd w:val="clear" w:color="auto" w:fill="D0CECE"/>
+          </w:tcPr>
+          <w:p>
+            <w:proofErr w:type="spellStart"/>
+            <w:r>
+              <w:t>Super</w:t>
+            </w:r>
+            <w:r>
+              <w:t>T</w:t>
+            </w:r>
+            <w:r>
+              <w:t>im</w:t>
+            </w:r>
+            <w:proofErr w:type="spellEnd"/>
+            <w:r>
+              <w:t xml:space="preserve"> – </w:t>
+            </w:r>
+            <w:proofErr w:type="spellStart"/>
+            <w:r>
+              <w:t>Intellitrol</w:t>
+            </w:r>
+            <w:proofErr w:type="spellEnd"/>
+            <w:r>
+              <w:t xml:space="preserve"> Unload Mode</w:t>
+            </w:r>
+          </w:p>
+        </w:tc>
+        <w:tc>
+          <w:tcPr>
+            <w:tcW w:w="4173" w:type="dxa"/>
+            <w:shd w:val="clear" w:color="auto" w:fill="D0CECE"/>
+          </w:tcPr>
+          <w:p/>
+        </w:tc>
+        <w:tc>
+          <w:tcPr>
+            <w:tcW w:w="670" w:type="dxa"/>
+            <w:shd w:val="clear" w:color="auto" w:fill="D0CECE"/>
+          </w:tcPr>
+          <w:p/>
+        </w:tc>
+      </w:tr>
+      <w:tr>
+        <w:trPr>
+          <w:cantSplit/>
+          <w:trHeight w:val="432"/>
+        </w:trPr>
+        <w:tc>
+          <w:tcPr>
+            <w:tcW w:w="816" w:type="dxa"/>
+            <w:shd w:val="clear" w:color="auto" w:fill="auto"/>
+          </w:tcPr>
+          <w:p>
+            <w:r>
+              <w:t>11.13a</w:t>
+            </w:r>
+          </w:p>
+        </w:tc>
+        <w:tc>
+          <w:tcPr>
+            <w:tcW w:w="855" w:type="dxa"/>
+            <w:shd w:val="clear" w:color="auto" w:fill="auto"/>
+          </w:tcPr>
+          <w:p/>
+        </w:tc>
+        <w:tc>
+          <w:tcPr>
+            <w:tcW w:w="3045" w:type="dxa"/>
+            <w:shd w:val="clear" w:color="auto" w:fill="auto"/>
+          </w:tcPr>
+          <w:p>
+            <w:r>
+              <w:t>Unload time</w:t>
+            </w:r>
+          </w:p>
+        </w:tc>
+        <w:tc>
+          <w:tcPr>
+            <w:tcW w:w="4173" w:type="dxa"/>
+            <w:shd w:val="clear" w:color="auto" w:fill="auto"/>
+          </w:tcPr>
+          <w:p/>
+        </w:tc>
+        <w:tc>
+          <w:tcPr>
+            <w:tcW w:w="670" w:type="dxa"/>
+            <w:shd w:val="clear" w:color="auto" w:fill="auto"/>
+          </w:tcPr>
+          <w:p/>
+        </w:tc>
+      </w:tr>
+      <w:tr>
+        <w:trPr>
+          <w:cantSplit/>
+          <w:trHeight w:val="432"/>
+        </w:trPr>
+        <w:tc>
+          <w:tcPr>
+            <w:tcW w:w="816" w:type="dxa"/>
+            <w:shd w:val="clear" w:color="auto" w:fill="auto"/>
+          </w:tcPr>
+          <w:p>
+            <w:r>
+              <w:t>11.13b</w:t>
+            </w:r>
+          </w:p>
+        </w:tc>
+        <w:tc>
+          <w:tcPr>
+            <w:tcW w:w="855" w:type="dxa"/>
+            <w:shd w:val="clear" w:color="auto" w:fill="auto"/>
+          </w:tcPr>
+          <w:p/>
+        </w:tc>
+        <w:tc>
+          <w:tcPr>
+            <w:tcW w:w="3045" w:type="dxa"/>
+            <w:shd w:val="clear" w:color="auto" w:fill="auto"/>
+          </w:tcPr>
+          <w:p>
+            <w:r>
+              <w:t>Fuel Type – Load mode to Unload mode</w:t>
+            </w:r>
+          </w:p>
+        </w:tc>
+        <w:tc>
+          <w:tcPr>
+            <w:tcW w:w="4173" w:type="dxa"/>
+            <w:shd w:val="clear" w:color="auto" w:fill="auto"/>
+          </w:tcPr>
+          <w:p/>
+        </w:tc>
+        <w:tc>
+          <w:tcPr>
+            <w:tcW w:w="670" w:type="dxa"/>
+            <w:shd w:val="clear" w:color="auto" w:fill="auto"/>
+          </w:tcPr>
+          <w:p/>
+        </w:tc>
+      </w:tr>
+      <w:tr>
+        <w:trPr>
+          <w:cantSplit/>
+          <w:trHeight w:val="432"/>
+        </w:trPr>
+        <w:tc>
+          <w:tcPr>
+            <w:tcW w:w="816" w:type="dxa"/>
+            <w:shd w:val="clear" w:color="auto" w:fill="auto"/>
+          </w:tcPr>
+          <w:p>
+            <w:r>
+              <w:t>11.13c</w:t>
+            </w:r>
+          </w:p>
+        </w:tc>
+        <w:tc>
+          <w:tcPr>
+            <w:tcW w:w="855" w:type="dxa"/>
+            <w:shd w:val="clear" w:color="auto" w:fill="auto"/>
+          </w:tcPr>
+          <w:p/>
+        </w:tc>
+        <w:tc>
+          <w:tcPr>
+            <w:tcW w:w="3045" w:type="dxa"/>
+            <w:shd w:val="clear" w:color="auto" w:fill="auto"/>
+          </w:tcPr>
+          <w:p>
+            <w:r>
+              <w:t>Fuel Type – Programmer to Unload mode</w:t>
+            </w:r>
+          </w:p>
+        </w:tc>
+        <w:tc>
+          <w:tcPr>
+            <w:tcW w:w="4173" w:type="dxa"/>
+            <w:shd w:val="clear" w:color="auto" w:fill="auto"/>
+          </w:tcPr>
+          <w:p/>
+        </w:tc>
+        <w:tc>
+          <w:tcPr>
+            <w:tcW w:w="670" w:type="dxa"/>
+            <w:shd w:val="clear" w:color="auto" w:fill="auto"/>
+          </w:tcPr>
+          <w:p/>
+        </w:tc>
+      </w:tr>
+      <w:tr>
+        <w:trPr>
+          <w:cantSplit/>
+          <w:trHeight w:val="432"/>
+        </w:trPr>
+        <w:tc>
+          <w:tcPr>
+            <w:tcW w:w="816" w:type="dxa"/>
+            <w:shd w:val="clear" w:color="auto" w:fill="auto"/>
+          </w:tcPr>
+          <w:p>
+            <w:r>
+              <w:t>11.13d</w:t>
+            </w:r>
+          </w:p>
+        </w:tc>
+        <w:tc>
+          <w:tcPr>
+            <w:tcW w:w="855" w:type="dxa"/>
+            <w:shd w:val="clear" w:color="auto" w:fill="auto"/>
+          </w:tcPr>
+          <w:p/>
+        </w:tc>
+        <w:tc>
+          <w:tcPr>
+            <w:tcW w:w="3045" w:type="dxa"/>
+            <w:shd w:val="clear" w:color="auto" w:fill="auto"/>
+          </w:tcPr>
+          <w:p>
+            <w:r>
+              <w:t>Alternate ID check</w:t>
+            </w:r>
+          </w:p>
+        </w:tc>
+        <w:tc>
+          <w:tcPr>
+            <w:tcW w:w="4173" w:type="dxa"/>
+            <w:shd w:val="clear" w:color="auto" w:fill="auto"/>
+          </w:tcPr>
+          <w:p/>
+        </w:tc>
+        <w:tc>
+          <w:tcPr>
+            <w:tcW w:w="670" w:type="dxa"/>
+            <w:shd w:val="clear" w:color="auto" w:fill="auto"/>
+          </w:tcPr>
+          <w:p/>
+        </w:tc>
+      </w:tr>
+      <w:tr>
+        <w:trPr>
+          <w:cantSplit/>
+          <w:trHeight w:val="432"/>
+        </w:trPr>
+        <w:tc>
+          <w:tcPr>
+            <w:tcW w:w="816" w:type="dxa"/>
+            <w:shd w:val="clear" w:color="auto" w:fill="auto"/>
+          </w:tcPr>
+          <w:p>
+            <w:r>
+              <w:t>11.13e</w:t>
+            </w:r>
+          </w:p>
+        </w:tc>
+        <w:tc>
+          <w:tcPr>
+            <w:tcW w:w="855" w:type="dxa"/>
+            <w:shd w:val="clear" w:color="auto" w:fill="auto"/>
+          </w:tcPr>
+          <w:p/>
+        </w:tc>
+        <w:tc>
+          <w:tcPr>
+            <w:tcW w:w="3045" w:type="dxa"/>
+            <w:shd w:val="clear" w:color="auto" w:fill="auto"/>
+          </w:tcPr>
+          <w:p>
+            <w:r>
+              <w:t>Certificate Check</w:t>
+            </w:r>
+          </w:p>
+        </w:tc>
+        <w:tc>
+          <w:tcPr>
+            <w:tcW w:w="4173" w:type="dxa"/>
+            <w:shd w:val="clear" w:color="auto" w:fill="auto"/>
+          </w:tcPr>
+          <w:p/>
+        </w:tc>
+        <w:tc>
+          <w:tcPr>
+            <w:tcW w:w="670" w:type="dxa"/>
+            <w:shd w:val="clear" w:color="auto" w:fill="auto"/>
+          </w:tcPr>
+          <w:p/>
+        </w:tc>
+      </w:tr>
+      <w:tr>
+        <w:trPr>
+          <w:cantSplit/>
+          <w:trHeight w:val="432"/>
+        </w:trPr>
+        <w:tc>
+          <w:tcPr>
+            <w:tcW w:w="816" w:type="dxa"/>
+            <w:shd w:val="clear" w:color="auto" w:fill="auto"/>
+          </w:tcPr>
+          <w:p>
+            <w:r>
+              <w:t>11.13f</w:t>
+            </w:r>
+          </w:p>
+        </w:tc>
+        <w:tc>
+          <w:tcPr>
+            <w:tcW w:w="855" w:type="dxa"/>
+            <w:shd w:val="clear" w:color="auto" w:fill="auto"/>
+          </w:tcPr>
+          <w:p/>
+        </w:tc>
+        <w:tc>
+          <w:tcPr>
+            <w:tcW w:w="3045" w:type="dxa"/>
+            <w:shd w:val="clear" w:color="auto" w:fill="auto"/>
+          </w:tcPr>
+          <w:p>
+            <w:r>
+              <w:t>Compartment Count</w:t>
+            </w:r>
+          </w:p>
+        </w:tc>
+        <w:tc>
+          <w:tcPr>
+            <w:tcW w:w="4173" w:type="dxa"/>
+            <w:shd w:val="clear" w:color="auto" w:fill="auto"/>
+          </w:tcPr>
+          <w:p/>
+        </w:tc>
+        <w:tc>
+          <w:tcPr>
+            <w:tcW w:w="670" w:type="dxa"/>
+            <w:shd w:val="clear" w:color="auto" w:fill="auto"/>
+          </w:tcPr>
+          <w:p/>
+        </w:tc>
+      </w:tr>
+      <w:tr>
+        <w:trPr>
+          <w:cantSplit/>
+          <w:trHeight w:val="432"/>
+        </w:trPr>
+        <w:tc>
+          <w:tcPr>
+            <w:tcW w:w="816" w:type="dxa"/>
+            <w:shd w:val="clear" w:color="auto" w:fill="C0C0C0"/>
+          </w:tcPr>
+          <w:p>
+            <w:r>
+              <w:t>12.0</w:t>
+            </w:r>
+          </w:p>
+        </w:tc>
+        <w:tc>
+          <w:tcPr>
+            <w:tcW w:w="855" w:type="dxa"/>
+            <w:shd w:val="clear" w:color="auto" w:fill="C0C0C0"/>
+          </w:tcPr>
+          <w:p>
+            <w:r>
+              <w:t>N/A</w:t>
+            </w:r>
+          </w:p>
+        </w:tc>
+        <w:tc>
+          <w:tcPr>
+            <w:tcW w:w="3045" w:type="dxa"/>
+            <w:shd w:val="clear" w:color="auto" w:fill="C0C0C0"/>
+          </w:tcPr>
+          <w:p>
+            <w:r>
+              <w:t>Test Relay Contact Sensing and Response</w:t>
+            </w:r>
+          </w:p>
+        </w:tc>
+        <w:tc>
+          <w:tcPr>
+            <w:tcW w:w="4173" w:type="dxa"/>
+            <w:shd w:val="clear" w:color="auto" w:fill="C0C0C0"/>
+          </w:tcPr>
+          <w:p/>
+        </w:tc>
+        <w:tc>
+          <w:tcPr>
+            <w:tcW w:w="670" w:type="dxa"/>
+            <w:shd w:val="clear" w:color="auto" w:fill="C0C0C0"/>
+          </w:tcPr>
+          <w:p>
+            <w:r>
+              <w:t>X</w:t>
+            </w:r>
+          </w:p>
+        </w:tc>
+      </w:tr>
+      <w:tr>
+        <w:trPr>
+          <w:cantSplit/>
+          <w:trHeight w:val="432"/>
+        </w:trPr>
+        <w:tc>
+          <w:tcPr>
+            <w:tcW w:w="816" w:type="dxa"/>
+          </w:tcPr>
+          <w:p>
+            <w:r>
+              <w:t>12.1.</w:t>
+            </w:r>
+          </w:p>
+        </w:tc>
+        <w:tc>
+          <w:tcPr>
+            <w:tcW w:w="855" w:type="dxa"/>
+          </w:tcPr>
+          <w:p>
+            <w:r>
+              <w:t>N/A</w:t>
+            </w:r>
+          </w:p>
+        </w:tc>
+        <w:tc>
+          <w:tcPr>
+            <w:tcW w:w="3045" w:type="dxa"/>
+          </w:tcPr>
+          <w:p>
+            <w:r>
+              <w:t>Hot wire Permit relay</w:t>
+            </w:r>
+          </w:p>
+        </w:tc>
+        <w:tc>
+          <w:tcPr>
+            <w:tcW w:w="4173" w:type="dxa"/>
+          </w:tcPr>
+          <w:p/>
+        </w:tc>
+        <w:tc>
+          <w:tcPr>
+            <w:tcW w:w="670" w:type="dxa"/>
+          </w:tcPr>
+          <w:p>
+            <w:r>
+              <w:t>X</w:t>
+            </w:r>
+          </w:p>
+        </w:tc>
+      </w:tr>
+      <w:tr>
+        <w:trPr>
+          <w:cantSplit/>
+          <w:trHeight w:val="432"/>
+        </w:trPr>
+        <w:tc>
+          <w:tcPr>
+            <w:tcW w:w="816" w:type="dxa"/>
+          </w:tcPr>
+          <w:p>
+            <w:r>
+              <w:t>12.2.</w:t>
+            </w:r>
+          </w:p>
+        </w:tc>
+        <w:tc>
+          <w:tcPr>
+            <w:tcW w:w="855" w:type="dxa"/>
+          </w:tcPr>
+          <w:p>
+            <w:r>
+              <w:t>SFR 6</w:t>
+            </w:r>
+          </w:p>
+        </w:tc>
+        <w:tc>
+          <w:tcPr>
+            <w:tcW w:w="3045" w:type="dxa"/>
+          </w:tcPr>
+          <w:p>
+            <w:r>
+              <w:t>Shorted Backup Permit Relay Test</w:t>
+            </w:r>
+          </w:p>
+        </w:tc>
+        <w:tc>
+          <w:tcPr>
+            <w:tcW w:w="4173" w:type="dxa"/>
+          </w:tcPr>
+          <w:p/>
+        </w:tc>
+        <w:tc>
+          <w:tcPr>
+            <w:tcW w:w="670" w:type="dxa"/>
+          </w:tcPr>
+          <w:p>
+            <w:r>
+              <w:t>X</w:t>
+            </w:r>
+          </w:p>
+        </w:tc>
+      </w:tr>
+      <w:tr>
+        <w:trPr>
+          <w:cantSplit/>
+          <w:trHeight w:val="432"/>
+        </w:trPr>
+        <w:tc>
+          <w:tcPr>
+            <w:tcW w:w="816" w:type="dxa"/>
+          </w:tcPr>
+          <w:p>
+            <w:r>
+              <w:t>12.3.</w:t>
+            </w:r>
+          </w:p>
+        </w:tc>
+        <w:tc>
+          <w:tcPr>
+            <w:tcW w:w="855" w:type="dxa"/>
+          </w:tcPr>
+          <w:p>
+            <w:r>
+              <w:t>SFR 6</w:t>
+            </w:r>
+          </w:p>
+        </w:tc>
+        <w:tc>
+          <w:tcPr>
+            <w:tcW w:w="3045" w:type="dxa"/>
+          </w:tcPr>
+          <w:p>
+            <w:r>
+              <w:t>Shorted Main Permit Relay Test</w:t>
+            </w:r>
+          </w:p>
+        </w:tc>
+        <w:tc>
+          <w:tcPr>
+            <w:tcW w:w="4173" w:type="dxa"/>
+          </w:tcPr>
+          <w:p/>
+        </w:tc>
+        <w:tc>
+          <w:tcPr>
+            <w:tcW w:w="670" w:type="dxa"/>
+          </w:tcPr>
+          <w:p>
+            <w:r>
+              <w:t>X</w:t>
+            </w:r>
             <w:bookmarkStart w:id="0" w:name="_GoBack"/>
             <w:bookmarkEnd w:id="0"/>
           </w:p>
         </w:tc>
       </w:tr>
       <w:tr>
-        <w:tblPrEx>
-          <w:tblCellMar>
-            <w:top w:w="0" w:type="dxa"/>
-            <w:bottom w:w="0" w:type="dxa"/>
-          </w:tblCellMar>
-        </w:tblPrEx>
         <w:trPr>
           <w:cantSplit/>
           <w:trHeight w:val="432"/>
@@ -3221,18 +4307,18 @@
         <w:tc>
           <w:tcPr>
             <w:tcW w:w="816" w:type="dxa"/>
-            <w:shd w:val="clear" w:color="auto" w:fill="auto"/>
-          </w:tcPr>
-          <w:p>
-            <w:r>
-              <w:t>11.0</w:t>
+            <w:shd w:val="clear" w:color="auto" w:fill="C0C0C0"/>
+          </w:tcPr>
+          <w:p>
+            <w:r>
+              <w:t>13.0</w:t>
             </w:r>
           </w:p>
         </w:tc>
         <w:tc>
           <w:tcPr>
             <w:tcW w:w="855" w:type="dxa"/>
-            <w:shd w:val="clear" w:color="auto" w:fill="auto"/>
+            <w:shd w:val="clear" w:color="auto" w:fill="C0C0C0"/>
           </w:tcPr>
           <w:p>
             <w:r>
@@ -3243,36 +4329,34 @@
         <w:tc>
           <w:tcPr>
             <w:tcW w:w="3045" w:type="dxa"/>
-            <w:shd w:val="clear" w:color="auto" w:fill="auto"/>
-          </w:tcPr>
-          <w:p>
-            <w:r>
-              <w:t>Test Vehicle Identification</w:t>
+            <w:shd w:val="clear" w:color="auto" w:fill="C0C0C0"/>
+          </w:tcPr>
+          <w:p>
+            <w:r>
+              <w:t>Deadman Function</w:t>
             </w:r>
           </w:p>
         </w:tc>
         <w:tc>
           <w:tcPr>
             <w:tcW w:w="4173" w:type="dxa"/>
-            <w:shd w:val="clear" w:color="auto" w:fill="auto"/>
+            <w:shd w:val="clear" w:color="auto" w:fill="C0C0C0"/>
           </w:tcPr>
           <w:p/>
         </w:tc>
         <w:tc>
           <w:tcPr>
             <w:tcW w:w="670" w:type="dxa"/>
-            <w:shd w:val="clear" w:color="auto" w:fill="auto"/>
-          </w:tcPr>
-          <w:p/>
-        </w:tc>
-      </w:tr>
-      <w:tr>
-        <w:tblPrEx>
-          <w:tblCellMar>
-            <w:top w:w="0" w:type="dxa"/>
-            <w:bottom w:w="0" w:type="dxa"/>
-          </w:tblCellMar>
-        </w:tblPrEx>
+            <w:shd w:val="clear" w:color="auto" w:fill="C0C0C0"/>
+          </w:tcPr>
+          <w:p>
+            <w:r>
+              <w:t>X</w:t>
+            </w:r>
+          </w:p>
+        </w:tc>
+      </w:tr>
+      <w:tr>
         <w:trPr>
           <w:cantSplit/>
           <w:trHeight w:val="432"/>
@@ -3280,53 +4364,52 @@
         <w:tc>
           <w:tcPr>
             <w:tcW w:w="816" w:type="dxa"/>
-          </w:tcPr>
-          <w:p>
-            <w:r>
-              <w:t>11.1.</w:t>
+            <w:shd w:val="clear" w:color="auto" w:fill="auto"/>
+          </w:tcPr>
+          <w:p>
+            <w:r>
+              <w:t>13.0.1</w:t>
             </w:r>
           </w:p>
         </w:tc>
         <w:tc>
           <w:tcPr>
             <w:tcW w:w="855" w:type="dxa"/>
-          </w:tcPr>
-          <w:p>
-            <w:r>
-              <w:t>N/A</w:t>
-            </w:r>
-          </w:p>
+            <w:shd w:val="clear" w:color="auto" w:fill="auto"/>
+          </w:tcPr>
+          <w:p/>
         </w:tc>
         <w:tc>
           <w:tcPr>
             <w:tcW w:w="3045" w:type="dxa"/>
-          </w:tcPr>
-          <w:p>
-            <w:r>
-              <w:t>Test a dry set of sensors with a TIM in the vehicle list</w:t>
+            <w:shd w:val="clear" w:color="auto" w:fill="auto"/>
+          </w:tcPr>
+          <w:p>
+            <w:r>
+              <w:t>Verify Mode Selection</w:t>
             </w:r>
           </w:p>
         </w:tc>
         <w:tc>
           <w:tcPr>
             <w:tcW w:w="4173" w:type="dxa"/>
+            <w:shd w:val="clear" w:color="auto" w:fill="auto"/>
           </w:tcPr>
           <w:p/>
         </w:tc>
         <w:tc>
           <w:tcPr>
             <w:tcW w:w="670" w:type="dxa"/>
-          </w:tcPr>
-          <w:p/>
-        </w:tc>
-      </w:tr>
-      <w:tr>
-        <w:tblPrEx>
-          <w:tblCellMar>
-            <w:top w:w="0" w:type="dxa"/>
-            <w:bottom w:w="0" w:type="dxa"/>
-          </w:tblCellMar>
-        </w:tblPrEx>
+            <w:shd w:val="clear" w:color="auto" w:fill="auto"/>
+          </w:tcPr>
+          <w:p>
+            <w:r>
+              <w:t>X</w:t>
+            </w:r>
+          </w:p>
+        </w:tc>
+      </w:tr>
+      <w:tr>
         <w:trPr>
           <w:cantSplit/>
           <w:trHeight w:val="432"/>
@@ -3334,53 +4417,52 @@
         <w:tc>
           <w:tcPr>
             <w:tcW w:w="816" w:type="dxa"/>
-          </w:tcPr>
-          <w:p>
-            <w:r>
-              <w:t>11.2.</w:t>
+            <w:shd w:val="clear" w:color="auto" w:fill="auto"/>
+          </w:tcPr>
+          <w:p>
+            <w:r>
+              <w:t>13.0.2</w:t>
             </w:r>
           </w:p>
         </w:tc>
         <w:tc>
           <w:tcPr>
             <w:tcW w:w="855" w:type="dxa"/>
-          </w:tcPr>
-          <w:p>
-            <w:r>
-              <w:t>N/A</w:t>
-            </w:r>
-          </w:p>
+            <w:shd w:val="clear" w:color="auto" w:fill="auto"/>
+          </w:tcPr>
+          <w:p/>
         </w:tc>
         <w:tc>
           <w:tcPr>
             <w:tcW w:w="3045" w:type="dxa"/>
-          </w:tcPr>
-          <w:p>
-            <w:r>
-              <w:t>Test Disconnect of the TIM</w:t>
+            <w:shd w:val="clear" w:color="auto" w:fill="auto"/>
+          </w:tcPr>
+          <w:p>
+            <w:r>
+              <w:t>Verify Open Time</w:t>
             </w:r>
           </w:p>
         </w:tc>
         <w:tc>
           <w:tcPr>
             <w:tcW w:w="4173" w:type="dxa"/>
+            <w:shd w:val="clear" w:color="auto" w:fill="auto"/>
           </w:tcPr>
           <w:p/>
         </w:tc>
         <w:tc>
           <w:tcPr>
             <w:tcW w:w="670" w:type="dxa"/>
-          </w:tcPr>
-          <w:p/>
-        </w:tc>
-      </w:tr>
-      <w:tr>
-        <w:tblPrEx>
-          <w:tblCellMar>
-            <w:top w:w="0" w:type="dxa"/>
-            <w:bottom w:w="0" w:type="dxa"/>
-          </w:tblCellMar>
-        </w:tblPrEx>
+            <w:shd w:val="clear" w:color="auto" w:fill="auto"/>
+          </w:tcPr>
+          <w:p>
+            <w:r>
+              <w:t>X</w:t>
+            </w:r>
+          </w:p>
+        </w:tc>
+      </w:tr>
+      <w:tr>
         <w:trPr>
           <w:cantSplit/>
           <w:trHeight w:val="432"/>
@@ -3388,53 +4470,56 @@
         <w:tc>
           <w:tcPr>
             <w:tcW w:w="816" w:type="dxa"/>
-          </w:tcPr>
-          <w:p>
-            <w:r>
-              <w:t>11.3.</w:t>
+            <w:shd w:val="clear" w:color="auto" w:fill="auto"/>
+          </w:tcPr>
+          <w:p>
+            <w:r>
+              <w:t>13.1.1</w:t>
             </w:r>
           </w:p>
         </w:tc>
         <w:tc>
           <w:tcPr>
             <w:tcW w:w="855" w:type="dxa"/>
-          </w:tcPr>
-          <w:p>
-            <w:r>
-              <w:t>N/A</w:t>
-            </w:r>
-          </w:p>
+            <w:shd w:val="clear" w:color="auto" w:fill="auto"/>
+          </w:tcPr>
+          <w:p/>
         </w:tc>
         <w:tc>
           <w:tcPr>
             <w:tcW w:w="3045" w:type="dxa"/>
-          </w:tcPr>
-          <w:p>
-            <w:r>
-              <w:t>Test a dry set of sensors with a TIM not in the vehicle list</w:t>
+            <w:shd w:val="clear" w:color="auto" w:fill="auto"/>
+          </w:tcPr>
+          <w:p>
+            <w:r>
+              <w:t>Basic Function – Standard Deadman</w:t>
             </w:r>
           </w:p>
         </w:tc>
         <w:tc>
           <w:tcPr>
             <w:tcW w:w="4173" w:type="dxa"/>
-          </w:tcPr>
-          <w:p/>
+            <w:shd w:val="clear" w:color="auto" w:fill="auto"/>
+          </w:tcPr>
+          <w:p>
+            <w:r>
+              <w:t>1.5 seconds</w:t>
+            </w:r>
+          </w:p>
         </w:tc>
         <w:tc>
           <w:tcPr>
             <w:tcW w:w="670" w:type="dxa"/>
-          </w:tcPr>
-          <w:p/>
-        </w:tc>
-      </w:tr>
-      <w:tr>
-        <w:tblPrEx>
-          <w:tblCellMar>
-            <w:top w:w="0" w:type="dxa"/>
-            <w:bottom w:w="0" w:type="dxa"/>
-          </w:tblCellMar>
-        </w:tblPrEx>
+            <w:shd w:val="clear" w:color="auto" w:fill="auto"/>
+          </w:tcPr>
+          <w:p>
+            <w:r>
+              <w:t>X</w:t>
+            </w:r>
+          </w:p>
+        </w:tc>
+      </w:tr>
+      <w:tr>
         <w:trPr>
           <w:cantSplit/>
           <w:trHeight w:val="432"/>
@@ -3442,53 +4527,56 @@
         <w:tc>
           <w:tcPr>
             <w:tcW w:w="816" w:type="dxa"/>
-          </w:tcPr>
-          <w:p>
-            <w:r>
-              <w:t>11.4.</w:t>
+            <w:shd w:val="clear" w:color="auto" w:fill="auto"/>
+          </w:tcPr>
+          <w:p>
+            <w:r>
+              <w:t>13.1.2</w:t>
             </w:r>
           </w:p>
         </w:tc>
         <w:tc>
           <w:tcPr>
             <w:tcW w:w="855" w:type="dxa"/>
-          </w:tcPr>
-          <w:p>
-            <w:r>
-              <w:t>N/A</w:t>
-            </w:r>
-          </w:p>
+            <w:shd w:val="clear" w:color="auto" w:fill="auto"/>
+          </w:tcPr>
+          <w:p/>
         </w:tc>
         <w:tc>
           <w:tcPr>
             <w:tcW w:w="3045" w:type="dxa"/>
-          </w:tcPr>
-          <w:p>
-            <w:r>
-              <w:t>Test overfill with a TIM in the vehicle list</w:t>
+            <w:shd w:val="clear" w:color="auto" w:fill="auto"/>
+          </w:tcPr>
+          <w:p>
+            <w:r>
+              <w:t>Vary Open time – Standard Deadman</w:t>
             </w:r>
           </w:p>
         </w:tc>
         <w:tc>
           <w:tcPr>
             <w:tcW w:w="4173" w:type="dxa"/>
-          </w:tcPr>
-          <w:p/>
+            <w:shd w:val="clear" w:color="auto" w:fill="auto"/>
+          </w:tcPr>
+          <w:p>
+            <w:r>
+              <w:t>31 seconds when set to 30. 10.7 seconds when set to 10.</w:t>
+            </w:r>
+          </w:p>
         </w:tc>
         <w:tc>
           <w:tcPr>
             <w:tcW w:w="670" w:type="dxa"/>
-          </w:tcPr>
-          <w:p/>
-        </w:tc>
-      </w:tr>
-      <w:tr>
-        <w:tblPrEx>
-          <w:tblCellMar>
-            <w:top w:w="0" w:type="dxa"/>
-            <w:bottom w:w="0" w:type="dxa"/>
-          </w:tblCellMar>
-        </w:tblPrEx>
+            <w:shd w:val="clear" w:color="auto" w:fill="auto"/>
+          </w:tcPr>
+          <w:p>
+            <w:r>
+              <w:t>X</w:t>
+            </w:r>
+          </w:p>
+        </w:tc>
+      </w:tr>
+      <w:tr>
         <w:trPr>
           <w:cantSplit/>
           <w:trHeight w:val="432"/>
@@ -3496,58 +4584,52 @@
         <w:tc>
           <w:tcPr>
             <w:tcW w:w="816" w:type="dxa"/>
-          </w:tcPr>
-          <w:p>
-            <w:r>
-              <w:t>11.5.</w:t>
+            <w:shd w:val="clear" w:color="auto" w:fill="auto"/>
+          </w:tcPr>
+          <w:p>
+            <w:r>
+              <w:t>13.1.3</w:t>
             </w:r>
           </w:p>
         </w:tc>
         <w:tc>
           <w:tcPr>
             <w:tcW w:w="855" w:type="dxa"/>
-          </w:tcPr>
-          <w:p>
-            <w:r>
-              <w:t>N/A</w:t>
-            </w:r>
-          </w:p>
+            <w:shd w:val="clear" w:color="auto" w:fill="auto"/>
+          </w:tcPr>
+          <w:p/>
         </w:tc>
         <w:tc>
           <w:tcPr>
             <w:tcW w:w="3045" w:type="dxa"/>
-          </w:tcPr>
-          <w:p>
-            <w:r>
-              <w:t xml:space="preserve">Test Disconnect of the TIM after </w:t>
-            </w:r>
-            <w:proofErr w:type="gramStart"/>
-            <w:r>
-              <w:t>overfill</w:t>
-            </w:r>
-            <w:proofErr w:type="gramEnd"/>
+            <w:shd w:val="clear" w:color="auto" w:fill="auto"/>
+          </w:tcPr>
+          <w:p>
+            <w:r>
+              <w:t>Bypass with Standard Deadman</w:t>
+            </w:r>
           </w:p>
         </w:tc>
         <w:tc>
           <w:tcPr>
             <w:tcW w:w="4173" w:type="dxa"/>
+            <w:shd w:val="clear" w:color="auto" w:fill="auto"/>
           </w:tcPr>
           <w:p/>
         </w:tc>
         <w:tc>
           <w:tcPr>
             <w:tcW w:w="670" w:type="dxa"/>
-          </w:tcPr>
-          <w:p/>
-        </w:tc>
-      </w:tr>
-      <w:tr>
-        <w:tblPrEx>
-          <w:tblCellMar>
-            <w:top w:w="0" w:type="dxa"/>
-            <w:bottom w:w="0" w:type="dxa"/>
-          </w:tblCellMar>
-        </w:tblPrEx>
+            <w:shd w:val="clear" w:color="auto" w:fill="auto"/>
+          </w:tcPr>
+          <w:p>
+            <w:r>
+              <w:t>X</w:t>
+            </w:r>
+          </w:p>
+        </w:tc>
+      </w:tr>
+      <w:tr>
         <w:trPr>
           <w:cantSplit/>
           <w:trHeight w:val="432"/>
@@ -3555,54 +4637,52 @@
         <w:tc>
           <w:tcPr>
             <w:tcW w:w="816" w:type="dxa"/>
-          </w:tcPr>
-          <w:p>
-            <w:r>
-              <w:lastRenderedPageBreak/>
-              <w:t>11.6.</w:t>
+            <w:shd w:val="clear" w:color="auto" w:fill="auto"/>
+          </w:tcPr>
+          <w:p>
+            <w:r>
+              <w:t>13.2.1</w:t>
             </w:r>
           </w:p>
         </w:tc>
         <w:tc>
           <w:tcPr>
             <w:tcW w:w="855" w:type="dxa"/>
-          </w:tcPr>
-          <w:p>
-            <w:r>
-              <w:t>SFR 1</w:t>
-            </w:r>
-          </w:p>
+            <w:shd w:val="clear" w:color="auto" w:fill="auto"/>
+          </w:tcPr>
+          <w:p/>
         </w:tc>
         <w:tc>
           <w:tcPr>
             <w:tcW w:w="3045" w:type="dxa"/>
-          </w:tcPr>
-          <w:p>
-            <w:r>
-              <w:t>Test a wet set of sensors with a TIM not in the vehicle list</w:t>
+            <w:shd w:val="clear" w:color="auto" w:fill="auto"/>
+          </w:tcPr>
+          <w:p>
+            <w:r>
+              <w:t>Basic Function – Active Deadman</w:t>
             </w:r>
           </w:p>
         </w:tc>
         <w:tc>
           <w:tcPr>
             <w:tcW w:w="4173" w:type="dxa"/>
+            <w:shd w:val="clear" w:color="auto" w:fill="auto"/>
           </w:tcPr>
           <w:p/>
         </w:tc>
         <w:tc>
           <w:tcPr>
             <w:tcW w:w="670" w:type="dxa"/>
-          </w:tcPr>
-          <w:p/>
-        </w:tc>
-      </w:tr>
-      <w:tr>
-        <w:tblPrEx>
-          <w:tblCellMar>
-            <w:top w:w="0" w:type="dxa"/>
-            <w:bottom w:w="0" w:type="dxa"/>
-          </w:tblCellMar>
-        </w:tblPrEx>
+            <w:shd w:val="clear" w:color="auto" w:fill="auto"/>
+          </w:tcPr>
+          <w:p>
+            <w:r>
+              <w:t>X</w:t>
+            </w:r>
+          </w:p>
+        </w:tc>
+      </w:tr>
+      <w:tr>
         <w:trPr>
           <w:cantSplit/>
           <w:trHeight w:val="432"/>
@@ -3610,53 +4690,52 @@
         <w:tc>
           <w:tcPr>
             <w:tcW w:w="816" w:type="dxa"/>
-          </w:tcPr>
-          <w:p>
-            <w:r>
-              <w:t>11.7.</w:t>
+            <w:shd w:val="clear" w:color="auto" w:fill="auto"/>
+          </w:tcPr>
+          <w:p>
+            <w:r>
+              <w:t>13.2.2</w:t>
             </w:r>
           </w:p>
         </w:tc>
         <w:tc>
           <w:tcPr>
             <w:tcW w:w="855" w:type="dxa"/>
-          </w:tcPr>
-          <w:p>
-            <w:r>
-              <w:t>N/A</w:t>
-            </w:r>
-          </w:p>
+            <w:shd w:val="clear" w:color="auto" w:fill="auto"/>
+          </w:tcPr>
+          <w:p/>
         </w:tc>
         <w:tc>
           <w:tcPr>
             <w:tcW w:w="3045" w:type="dxa"/>
-          </w:tcPr>
-          <w:p>
-            <w:r>
-              <w:t>Test Register 0E Mode 5 option (VIP Passive ID)</w:t>
+            <w:shd w:val="clear" w:color="auto" w:fill="auto"/>
+          </w:tcPr>
+          <w:p>
+            <w:r>
+              <w:t>Vary Open time – Active Deadman</w:t>
             </w:r>
           </w:p>
         </w:tc>
         <w:tc>
           <w:tcPr>
             <w:tcW w:w="4173" w:type="dxa"/>
+            <w:shd w:val="clear" w:color="auto" w:fill="auto"/>
           </w:tcPr>
           <w:p/>
         </w:tc>
         <w:tc>
           <w:tcPr>
             <w:tcW w:w="670" w:type="dxa"/>
-          </w:tcPr>
-          <w:p/>
-        </w:tc>
-      </w:tr>
-      <w:tr>
-        <w:tblPrEx>
-          <w:tblCellMar>
-            <w:top w:w="0" w:type="dxa"/>
-            <w:bottom w:w="0" w:type="dxa"/>
-          </w:tblCellMar>
-        </w:tblPrEx>
+            <w:shd w:val="clear" w:color="auto" w:fill="auto"/>
+          </w:tcPr>
+          <w:p>
+            <w:r>
+              <w:t>X</w:t>
+            </w:r>
+          </w:p>
+        </w:tc>
+      </w:tr>
+      <w:tr>
         <w:trPr>
           <w:cantSplit/>
           <w:trHeight w:val="432"/>
@@ -3664,53 +4743,52 @@
         <w:tc>
           <w:tcPr>
             <w:tcW w:w="816" w:type="dxa"/>
-          </w:tcPr>
-          <w:p>
-            <w:r>
-              <w:t>11.8</w:t>
+            <w:shd w:val="clear" w:color="auto" w:fill="auto"/>
+          </w:tcPr>
+          <w:p>
+            <w:r>
+              <w:t>13.2.3</w:t>
             </w:r>
           </w:p>
         </w:tc>
         <w:tc>
           <w:tcPr>
             <w:tcW w:w="855" w:type="dxa"/>
-          </w:tcPr>
-          <w:p>
-            <w:r>
-              <w:t>N/A</w:t>
-            </w:r>
-          </w:p>
+            <w:shd w:val="clear" w:color="auto" w:fill="auto"/>
+          </w:tcPr>
+          <w:p/>
         </w:tc>
         <w:tc>
           <w:tcPr>
             <w:tcW w:w="3045" w:type="dxa"/>
-          </w:tcPr>
-          <w:p>
-            <w:r>
-              <w:t>Test Register 7B option (Read TIM with VIP disabled)</w:t>
+            <w:shd w:val="clear" w:color="auto" w:fill="auto"/>
+          </w:tcPr>
+          <w:p>
+            <w:r>
+              <w:t>Vary Close time – Active Deadman</w:t>
             </w:r>
           </w:p>
         </w:tc>
         <w:tc>
           <w:tcPr>
             <w:tcW w:w="4173" w:type="dxa"/>
+            <w:shd w:val="clear" w:color="auto" w:fill="auto"/>
           </w:tcPr>
           <w:p/>
         </w:tc>
         <w:tc>
           <w:tcPr>
             <w:tcW w:w="670" w:type="dxa"/>
-          </w:tcPr>
-          <w:p/>
-        </w:tc>
-      </w:tr>
-      <w:tr>
-        <w:tblPrEx>
-          <w:tblCellMar>
-            <w:top w:w="0" w:type="dxa"/>
-            <w:bottom w:w="0" w:type="dxa"/>
-          </w:tblCellMar>
-        </w:tblPrEx>
+            <w:shd w:val="clear" w:color="auto" w:fill="auto"/>
+          </w:tcPr>
+          <w:p>
+            <w:r>
+              <w:t>X</w:t>
+            </w:r>
+          </w:p>
+        </w:tc>
+      </w:tr>
+      <w:tr>
         <w:trPr>
           <w:cantSplit/>
           <w:trHeight w:val="432"/>
@@ -3718,61 +4796,52 @@
         <w:tc>
           <w:tcPr>
             <w:tcW w:w="816" w:type="dxa"/>
-          </w:tcPr>
-          <w:p>
-            <w:r>
-              <w:t>11.9</w:t>
+            <w:shd w:val="clear" w:color="auto" w:fill="auto"/>
+          </w:tcPr>
+          <w:p>
+            <w:r>
+              <w:t>13.2.4</w:t>
             </w:r>
           </w:p>
         </w:tc>
         <w:tc>
           <w:tcPr>
             <w:tcW w:w="855" w:type="dxa"/>
-          </w:tcPr>
-          <w:p>
-            <w:r>
-              <w:t>N/A</w:t>
-            </w:r>
-          </w:p>
+            <w:shd w:val="clear" w:color="auto" w:fill="auto"/>
+          </w:tcPr>
+          <w:p/>
         </w:tc>
         <w:tc>
           <w:tcPr>
             <w:tcW w:w="3045" w:type="dxa"/>
-          </w:tcPr>
-          <w:p>
-            <w:r>
-              <w:t xml:space="preserve">Test a </w:t>
-            </w:r>
-            <w:proofErr w:type="spellStart"/>
-            <w:r>
-              <w:t>SuperTIM</w:t>
-            </w:r>
-            <w:proofErr w:type="spellEnd"/>
-            <w:r>
-              <w:t xml:space="preserve"> Alternate ID</w:t>
+            <w:shd w:val="clear" w:color="auto" w:fill="auto"/>
+          </w:tcPr>
+          <w:p>
+            <w:r>
+              <w:t>Vary Warning Time – Active Deadman</w:t>
             </w:r>
           </w:p>
         </w:tc>
         <w:tc>
           <w:tcPr>
             <w:tcW w:w="4173" w:type="dxa"/>
+            <w:shd w:val="clear" w:color="auto" w:fill="auto"/>
           </w:tcPr>
           <w:p/>
         </w:tc>
         <w:tc>
           <w:tcPr>
             <w:tcW w:w="670" w:type="dxa"/>
-          </w:tcPr>
-          <w:p/>
-        </w:tc>
-      </w:tr>
-      <w:tr>
-        <w:tblPrEx>
-          <w:tblCellMar>
-            <w:top w:w="0" w:type="dxa"/>
-            <w:bottom w:w="0" w:type="dxa"/>
-          </w:tblCellMar>
-        </w:tblPrEx>
+            <w:shd w:val="clear" w:color="auto" w:fill="auto"/>
+          </w:tcPr>
+          <w:p>
+            <w:r>
+              <w:t>X</w:t>
+            </w:r>
+          </w:p>
+        </w:tc>
+      </w:tr>
+      <w:tr>
         <w:trPr>
           <w:cantSplit/>
           <w:trHeight w:val="432"/>
@@ -3780,54 +4849,53 @@
         <w:tc>
           <w:tcPr>
             <w:tcW w:w="816" w:type="dxa"/>
-          </w:tcPr>
-          <w:p>
-            <w:r>
-              <w:t>11.10</w:t>
+            <w:shd w:val="clear" w:color="auto" w:fill="auto"/>
+          </w:tcPr>
+          <w:p>
+            <w:r>
+              <w:lastRenderedPageBreak/>
+              <w:t>13.2.5</w:t>
             </w:r>
           </w:p>
         </w:tc>
         <w:tc>
           <w:tcPr>
             <w:tcW w:w="855" w:type="dxa"/>
+            <w:shd w:val="clear" w:color="auto" w:fill="auto"/>
           </w:tcPr>
           <w:p/>
         </w:tc>
         <w:tc>
           <w:tcPr>
             <w:tcW w:w="3045" w:type="dxa"/>
-          </w:tcPr>
-          <w:p>
-            <w:proofErr w:type="spellStart"/>
-            <w:r>
-              <w:t>SuperTim</w:t>
-            </w:r>
-            <w:proofErr w:type="spellEnd"/>
-            <w:r>
-              <w:t xml:space="preserve"> Certificate check</w:t>
+            <w:shd w:val="clear" w:color="auto" w:fill="auto"/>
+          </w:tcPr>
+          <w:p>
+            <w:r>
+              <w:t>Bypass with Active Deadman</w:t>
             </w:r>
           </w:p>
         </w:tc>
         <w:tc>
           <w:tcPr>
             <w:tcW w:w="4173" w:type="dxa"/>
+            <w:shd w:val="clear" w:color="auto" w:fill="auto"/>
           </w:tcPr>
           <w:p/>
         </w:tc>
         <w:tc>
           <w:tcPr>
             <w:tcW w:w="670" w:type="dxa"/>
-          </w:tcPr>
-          <w:p/>
-        </w:tc>
-      </w:tr>
-      <w:tr>
-        <w:tblPrEx>
-          <w:tblCellMar>
-            <w:top w:w="0" w:type="dxa"/>
-            <w:bottom w:w="0" w:type="dxa"/>
-          </w:tblCellMar>
-        </w:tblPrEx>
+            <w:shd w:val="clear" w:color="auto" w:fill="auto"/>
+          </w:tcPr>
+          <w:p>
+            <w:r>
+              <w:t>X</w:t>
+            </w:r>
+          </w:p>
+        </w:tc>
+      </w:tr>
+      <w:tr>
         <w:trPr>
           <w:cantSplit/>
           <w:trHeight w:val="432"/>
@@ -3835,54 +4903,56 @@
         <w:tc>
           <w:tcPr>
             <w:tcW w:w="816" w:type="dxa"/>
-          </w:tcPr>
-          <w:p>
-            <w:r>
-              <w:t xml:space="preserve">11.11 </w:t>
+            <w:shd w:val="clear" w:color="auto" w:fill="AEAAAA"/>
+          </w:tcPr>
+          <w:p>
+            <w:r>
+              <w:t>14.0</w:t>
             </w:r>
           </w:p>
         </w:tc>
         <w:tc>
           <w:tcPr>
             <w:tcW w:w="855" w:type="dxa"/>
-          </w:tcPr>
-          <w:p/>
+            <w:shd w:val="clear" w:color="auto" w:fill="AEAAAA"/>
+          </w:tcPr>
+          <w:p>
+            <w:r>
+              <w:t>N/A</w:t>
+            </w:r>
+          </w:p>
         </w:tc>
         <w:tc>
           <w:tcPr>
             <w:tcW w:w="3045" w:type="dxa"/>
-          </w:tcPr>
-          <w:p>
-            <w:proofErr w:type="spellStart"/>
-            <w:r>
-              <w:t>SuperTIm</w:t>
-            </w:r>
-            <w:proofErr w:type="spellEnd"/>
-            <w:r>
-              <w:t xml:space="preserve"> Compartment Count</w:t>
+            <w:shd w:val="clear" w:color="auto" w:fill="AEAAAA"/>
+          </w:tcPr>
+          <w:p>
+            <w:r>
+              <w:t>Test Bypass Functionality</w:t>
             </w:r>
           </w:p>
         </w:tc>
         <w:tc>
           <w:tcPr>
             <w:tcW w:w="4173" w:type="dxa"/>
+            <w:shd w:val="clear" w:color="auto" w:fill="AEAAAA"/>
           </w:tcPr>
           <w:p/>
         </w:tc>
         <w:tc>
           <w:tcPr>
             <w:tcW w:w="670" w:type="dxa"/>
-          </w:tcPr>
-          <w:p/>
-        </w:tc>
-      </w:tr>
-      <w:tr>
-        <w:tblPrEx>
-          <w:tblCellMar>
-            <w:top w:w="0" w:type="dxa"/>
-            <w:bottom w:w="0" w:type="dxa"/>
-          </w:tblCellMar>
-        </w:tblPrEx>
+            <w:shd w:val="clear" w:color="auto" w:fill="AEAAAA"/>
+          </w:tcPr>
+          <w:p>
+            <w:r>
+              <w:t>X</w:t>
+            </w:r>
+          </w:p>
+        </w:tc>
+      </w:tr>
+      <w:tr>
         <w:trPr>
           <w:cantSplit/>
           <w:trHeight w:val="432"/>
@@ -3890,67 +4960,51 @@
         <w:tc>
           <w:tcPr>
             <w:tcW w:w="816" w:type="dxa"/>
-            <w:shd w:val="clear" w:color="auto" w:fill="D0CECE"/>
-          </w:tcPr>
-          <w:p>
-            <w:r>
-              <w:t>11.12</w:t>
+          </w:tcPr>
+          <w:p>
+            <w:r>
+              <w:t>14.1</w:t>
             </w:r>
           </w:p>
         </w:tc>
         <w:tc>
           <w:tcPr>
             <w:tcW w:w="855" w:type="dxa"/>
-            <w:shd w:val="clear" w:color="auto" w:fill="D0CECE"/>
-          </w:tcPr>
-          <w:p/>
+          </w:tcPr>
+          <w:p>
+            <w:r>
+              <w:t>N/A</w:t>
+            </w:r>
+          </w:p>
         </w:tc>
         <w:tc>
           <w:tcPr>
             <w:tcW w:w="3045" w:type="dxa"/>
-            <w:shd w:val="clear" w:color="auto" w:fill="D0CECE"/>
-          </w:tcPr>
-          <w:p>
-            <w:proofErr w:type="spellStart"/>
-            <w:r>
-              <w:t>SuperTIm</w:t>
-            </w:r>
-            <w:proofErr w:type="spellEnd"/>
-            <w:r>
-              <w:t xml:space="preserve"> - </w:t>
-            </w:r>
-            <w:proofErr w:type="spellStart"/>
-            <w:r>
-              <w:t>Intellitrol</w:t>
-            </w:r>
-            <w:proofErr w:type="spellEnd"/>
-            <w:r>
-              <w:t xml:space="preserve"> Load Mode</w:t>
+          </w:tcPr>
+          <w:p>
+            <w:r>
+              <w:t>Test Add Bypass Key S/N Feature</w:t>
             </w:r>
           </w:p>
         </w:tc>
         <w:tc>
           <w:tcPr>
             <w:tcW w:w="4173" w:type="dxa"/>
-            <w:shd w:val="clear" w:color="auto" w:fill="D0CECE"/>
           </w:tcPr>
           <w:p/>
         </w:tc>
         <w:tc>
           <w:tcPr>
             <w:tcW w:w="670" w:type="dxa"/>
-            <w:shd w:val="clear" w:color="auto" w:fill="D0CECE"/>
-          </w:tcPr>
-          <w:p/>
-        </w:tc>
-      </w:tr>
-      <w:tr>
-        <w:tblPrEx>
-          <w:tblCellMar>
-            <w:top w:w="0" w:type="dxa"/>
-            <w:bottom w:w="0" w:type="dxa"/>
-          </w:tblCellMar>
-        </w:tblPrEx>
+          </w:tcPr>
+          <w:p>
+            <w:r>
+              <w:t>X</w:t>
+            </w:r>
+          </w:p>
+        </w:tc>
+      </w:tr>
+      <w:tr>
         <w:trPr>
           <w:cantSplit/>
           <w:trHeight w:val="432"/>
@@ -3958,54 +5012,51 @@
         <w:tc>
           <w:tcPr>
             <w:tcW w:w="816" w:type="dxa"/>
-            <w:shd w:val="clear" w:color="auto" w:fill="auto"/>
-          </w:tcPr>
-          <w:p>
-            <w:r>
-              <w:t>11.12a</w:t>
+          </w:tcPr>
+          <w:p>
+            <w:r>
+              <w:t>14.2</w:t>
             </w:r>
           </w:p>
         </w:tc>
         <w:tc>
           <w:tcPr>
             <w:tcW w:w="855" w:type="dxa"/>
-            <w:shd w:val="clear" w:color="auto" w:fill="auto"/>
-          </w:tcPr>
-          <w:p/>
+          </w:tcPr>
+          <w:p>
+            <w:r>
+              <w:t>N/A</w:t>
+            </w:r>
+          </w:p>
         </w:tc>
         <w:tc>
           <w:tcPr>
             <w:tcW w:w="3045" w:type="dxa"/>
-            <w:shd w:val="clear" w:color="auto" w:fill="auto"/>
-          </w:tcPr>
-          <w:p>
-            <w:r>
-              <w:t>Time Stamp</w:t>
+          </w:tcPr>
+          <w:p>
+            <w:r>
+              <w:t>Test Bypass of a Wet Truck</w:t>
             </w:r>
           </w:p>
         </w:tc>
         <w:tc>
           <w:tcPr>
             <w:tcW w:w="4173" w:type="dxa"/>
-            <w:shd w:val="clear" w:color="auto" w:fill="auto"/>
           </w:tcPr>
           <w:p/>
         </w:tc>
         <w:tc>
           <w:tcPr>
             <w:tcW w:w="670" w:type="dxa"/>
-            <w:shd w:val="clear" w:color="auto" w:fill="auto"/>
-          </w:tcPr>
-          <w:p/>
-        </w:tc>
-      </w:tr>
-      <w:tr>
-        <w:tblPrEx>
-          <w:tblCellMar>
-            <w:top w:w="0" w:type="dxa"/>
-            <w:bottom w:w="0" w:type="dxa"/>
-          </w:tblCellMar>
-        </w:tblPrEx>
+          </w:tcPr>
+          <w:p>
+            <w:r>
+              <w:t>X</w:t>
+            </w:r>
+          </w:p>
+        </w:tc>
+      </w:tr>
+      <w:tr>
         <w:trPr>
           <w:cantSplit/>
           <w:trHeight w:val="432"/>
@@ -4013,54 +5064,57 @@
         <w:tc>
           <w:tcPr>
             <w:tcW w:w="816" w:type="dxa"/>
-            <w:shd w:val="clear" w:color="auto" w:fill="auto"/>
-          </w:tcPr>
-          <w:p>
-            <w:r>
-              <w:t>11.12b</w:t>
+          </w:tcPr>
+          <w:p>
+            <w:r>
+              <w:t>14.3</w:t>
             </w:r>
           </w:p>
         </w:tc>
         <w:tc>
           <w:tcPr>
             <w:tcW w:w="855" w:type="dxa"/>
-            <w:shd w:val="clear" w:color="auto" w:fill="auto"/>
-          </w:tcPr>
-          <w:p/>
+          </w:tcPr>
+          <w:p>
+            <w:r>
+              <w:t>SFR 1</w:t>
+            </w:r>
+          </w:p>
         </w:tc>
         <w:tc>
           <w:tcPr>
             <w:tcW w:w="3045" w:type="dxa"/>
-            <w:shd w:val="clear" w:color="auto" w:fill="auto"/>
-          </w:tcPr>
-          <w:p>
-            <w:r>
-              <w:t>Fuel Type</w:t>
+          </w:tcPr>
+          <w:p>
+            <w:r>
+              <w:t xml:space="preserve">Test </w:t>
+            </w:r>
+            <w:r>
+              <w:t>Non-Bypass</w:t>
+            </w:r>
+            <w:r>
+              <w:t xml:space="preserve"> of a Dry Truck becoming Wet while fueling</w:t>
             </w:r>
           </w:p>
         </w:tc>
         <w:tc>
           <w:tcPr>
             <w:tcW w:w="4173" w:type="dxa"/>
-            <w:shd w:val="clear" w:color="auto" w:fill="auto"/>
           </w:tcPr>
           <w:p/>
         </w:tc>
         <w:tc>
           <w:tcPr>
             <w:tcW w:w="670" w:type="dxa"/>
-            <w:shd w:val="clear" w:color="auto" w:fill="auto"/>
-          </w:tcPr>
-          <w:p/>
-        </w:tc>
-      </w:tr>
-      <w:tr>
-        <w:tblPrEx>
-          <w:tblCellMar>
-            <w:top w:w="0" w:type="dxa"/>
-            <w:bottom w:w="0" w:type="dxa"/>
-          </w:tblCellMar>
-        </w:tblPrEx>
+          </w:tcPr>
+          <w:p>
+            <w:r>
+              <w:t>X</w:t>
+            </w:r>
+          </w:p>
+        </w:tc>
+      </w:tr>
+      <w:tr>
         <w:trPr>
           <w:cantSplit/>
           <w:trHeight w:val="432"/>
@@ -4068,67 +5122,51 @@
         <w:tc>
           <w:tcPr>
             <w:tcW w:w="816" w:type="dxa"/>
-            <w:shd w:val="clear" w:color="auto" w:fill="D0CECE"/>
-          </w:tcPr>
-          <w:p>
-            <w:r>
-              <w:t xml:space="preserve">11.13 </w:t>
+          </w:tcPr>
+          <w:p>
+            <w:r>
+              <w:t>14.4</w:t>
             </w:r>
           </w:p>
         </w:tc>
         <w:tc>
           <w:tcPr>
             <w:tcW w:w="855" w:type="dxa"/>
-            <w:shd w:val="clear" w:color="auto" w:fill="D0CECE"/>
-          </w:tcPr>
-          <w:p/>
+          </w:tcPr>
+          <w:p>
+            <w:r>
+              <w:t>N/A</w:t>
+            </w:r>
+          </w:p>
         </w:tc>
         <w:tc>
           <w:tcPr>
             <w:tcW w:w="3045" w:type="dxa"/>
-            <w:shd w:val="clear" w:color="auto" w:fill="D0CECE"/>
-          </w:tcPr>
-          <w:p>
-            <w:proofErr w:type="spellStart"/>
-            <w:r>
-              <w:t>Supertim</w:t>
-            </w:r>
-            <w:proofErr w:type="spellEnd"/>
-            <w:r>
-              <w:t xml:space="preserve"> – </w:t>
-            </w:r>
-            <w:proofErr w:type="spellStart"/>
-            <w:r>
-              <w:t>Intellitrol</w:t>
-            </w:r>
-            <w:proofErr w:type="spellEnd"/>
-            <w:r>
-              <w:t xml:space="preserve"> Unload Mode</w:t>
+          </w:tcPr>
+          <w:p>
+            <w:r>
+              <w:t>Test Bypass of a Ground Fault</w:t>
             </w:r>
           </w:p>
         </w:tc>
         <w:tc>
           <w:tcPr>
             <w:tcW w:w="4173" w:type="dxa"/>
-            <w:shd w:val="clear" w:color="auto" w:fill="D0CECE"/>
           </w:tcPr>
           <w:p/>
         </w:tc>
         <w:tc>
           <w:tcPr>
             <w:tcW w:w="670" w:type="dxa"/>
-            <w:shd w:val="clear" w:color="auto" w:fill="D0CECE"/>
-          </w:tcPr>
-          <w:p/>
-        </w:tc>
-      </w:tr>
-      <w:tr>
-        <w:tblPrEx>
-          <w:tblCellMar>
-            <w:top w:w="0" w:type="dxa"/>
-            <w:bottom w:w="0" w:type="dxa"/>
-          </w:tblCellMar>
-        </w:tblPrEx>
+          </w:tcPr>
+          <w:p>
+            <w:r>
+              <w:t>X</w:t>
+            </w:r>
+          </w:p>
+        </w:tc>
+      </w:tr>
+      <w:tr>
         <w:trPr>
           <w:cantSplit/>
           <w:trHeight w:val="432"/>
@@ -4136,54 +5174,64 @@
         <w:tc>
           <w:tcPr>
             <w:tcW w:w="816" w:type="dxa"/>
-            <w:shd w:val="clear" w:color="auto" w:fill="auto"/>
-          </w:tcPr>
-          <w:p>
-            <w:r>
-              <w:t>11.13a</w:t>
+          </w:tcPr>
+          <w:p>
+            <w:r>
+              <w:t>14.5</w:t>
             </w:r>
           </w:p>
         </w:tc>
         <w:tc>
           <w:tcPr>
             <w:tcW w:w="855" w:type="dxa"/>
-            <w:shd w:val="clear" w:color="auto" w:fill="auto"/>
-          </w:tcPr>
-          <w:p/>
+          </w:tcPr>
+          <w:p>
+            <w:r>
+              <w:t>SFR 2</w:t>
+            </w:r>
+          </w:p>
         </w:tc>
         <w:tc>
           <w:tcPr>
             <w:tcW w:w="3045" w:type="dxa"/>
-            <w:shd w:val="clear" w:color="auto" w:fill="auto"/>
-          </w:tcPr>
-          <w:p>
-            <w:r>
-              <w:t>Unload time</w:t>
+          </w:tcPr>
+          <w:p>
+            <w:r>
+              <w:t xml:space="preserve">Test </w:t>
+            </w:r>
+            <w:r>
+              <w:t>Non-Bypass</w:t>
+            </w:r>
+            <w:r>
+              <w:t xml:space="preserve"> of a Ground Fault Occurring while fueling</w:t>
             </w:r>
           </w:p>
         </w:tc>
         <w:tc>
           <w:tcPr>
             <w:tcW w:w="4173" w:type="dxa"/>
-            <w:shd w:val="clear" w:color="auto" w:fill="auto"/>
-          </w:tcPr>
-          <w:p/>
+          </w:tcPr>
+          <w:p>
+            <w:r>
+              <w:t>Always allowed to bypass ground fault.</w:t>
+            </w:r>
+            <w:r>
+              <w:t xml:space="preserve"> Same as in version 1.6.36.</w:t>
+            </w:r>
+          </w:p>
         </w:tc>
         <w:tc>
           <w:tcPr>
             <w:tcW w:w="670" w:type="dxa"/>
-            <w:shd w:val="clear" w:color="auto" w:fill="auto"/>
-          </w:tcPr>
-          <w:p/>
-        </w:tc>
-      </w:tr>
-      <w:tr>
-        <w:tblPrEx>
-          <w:tblCellMar>
-            <w:top w:w="0" w:type="dxa"/>
-            <w:bottom w:w="0" w:type="dxa"/>
-          </w:tblCellMar>
-        </w:tblPrEx>
+          </w:tcPr>
+          <w:p>
+            <w:r>
+              <w:t>Fail</w:t>
+            </w:r>
+          </w:p>
+        </w:tc>
+      </w:tr>
+      <w:tr>
         <w:trPr>
           <w:cantSplit/>
           <w:trHeight w:val="432"/>
@@ -4191,54 +5239,51 @@
         <w:tc>
           <w:tcPr>
             <w:tcW w:w="816" w:type="dxa"/>
-            <w:shd w:val="clear" w:color="auto" w:fill="auto"/>
-          </w:tcPr>
-          <w:p>
-            <w:r>
-              <w:t>11.13b</w:t>
+          </w:tcPr>
+          <w:p>
+            <w:r>
+              <w:t>14.6</w:t>
             </w:r>
           </w:p>
         </w:tc>
         <w:tc>
           <w:tcPr>
             <w:tcW w:w="855" w:type="dxa"/>
-            <w:shd w:val="clear" w:color="auto" w:fill="auto"/>
-          </w:tcPr>
-          <w:p/>
+          </w:tcPr>
+          <w:p>
+            <w:r>
+              <w:t>N/A</w:t>
+            </w:r>
+          </w:p>
         </w:tc>
         <w:tc>
           <w:tcPr>
             <w:tcW w:w="3045" w:type="dxa"/>
-            <w:shd w:val="clear" w:color="auto" w:fill="auto"/>
-          </w:tcPr>
-          <w:p>
-            <w:r>
-              <w:t>Fuel Type – Load mode to Unload mode</w:t>
+          </w:tcPr>
+          <w:p>
+            <w:r>
+              <w:t>Test Bypass of a VIP Fault</w:t>
             </w:r>
           </w:p>
         </w:tc>
         <w:tc>
           <w:tcPr>
             <w:tcW w:w="4173" w:type="dxa"/>
-            <w:shd w:val="clear" w:color="auto" w:fill="auto"/>
           </w:tcPr>
           <w:p/>
         </w:tc>
         <w:tc>
           <w:tcPr>
             <w:tcW w:w="670" w:type="dxa"/>
-            <w:shd w:val="clear" w:color="auto" w:fill="auto"/>
-          </w:tcPr>
-          <w:p/>
-        </w:tc>
-      </w:tr>
-      <w:tr>
-        <w:tblPrEx>
-          <w:tblCellMar>
-            <w:top w:w="0" w:type="dxa"/>
-            <w:bottom w:w="0" w:type="dxa"/>
-          </w:tblCellMar>
-        </w:tblPrEx>
+          </w:tcPr>
+          <w:p>
+            <w:r>
+              <w:t>X</w:t>
+            </w:r>
+          </w:p>
+        </w:tc>
+      </w:tr>
+      <w:tr>
         <w:trPr>
           <w:cantSplit/>
           <w:trHeight w:val="432"/>
@@ -4246,54 +5291,51 @@
         <w:tc>
           <w:tcPr>
             <w:tcW w:w="816" w:type="dxa"/>
-            <w:shd w:val="clear" w:color="auto" w:fill="auto"/>
-          </w:tcPr>
-          <w:p>
-            <w:r>
-              <w:t>11.13c</w:t>
+          </w:tcPr>
+          <w:p>
+            <w:r>
+              <w:t>14.7</w:t>
             </w:r>
           </w:p>
         </w:tc>
         <w:tc>
           <w:tcPr>
             <w:tcW w:w="855" w:type="dxa"/>
-            <w:shd w:val="clear" w:color="auto" w:fill="auto"/>
-          </w:tcPr>
-          <w:p/>
+          </w:tcPr>
+          <w:p>
+            <w:r>
+              <w:t>N/A</w:t>
+            </w:r>
+          </w:p>
         </w:tc>
         <w:tc>
           <w:tcPr>
             <w:tcW w:w="3045" w:type="dxa"/>
-            <w:shd w:val="clear" w:color="auto" w:fill="auto"/>
-          </w:tcPr>
-          <w:p>
-            <w:r>
-              <w:t>Fuel Type – Programmer to Unload mode</w:t>
+          </w:tcPr>
+          <w:p>
+            <w:r>
+              <w:t>Test Bypass of a VIP Fault while fueling</w:t>
             </w:r>
           </w:p>
         </w:tc>
         <w:tc>
           <w:tcPr>
             <w:tcW w:w="4173" w:type="dxa"/>
-            <w:shd w:val="clear" w:color="auto" w:fill="auto"/>
           </w:tcPr>
           <w:p/>
         </w:tc>
         <w:tc>
           <w:tcPr>
             <w:tcW w:w="670" w:type="dxa"/>
-            <w:shd w:val="clear" w:color="auto" w:fill="auto"/>
-          </w:tcPr>
-          <w:p/>
-        </w:tc>
-      </w:tr>
-      <w:tr>
-        <w:tblPrEx>
-          <w:tblCellMar>
-            <w:top w:w="0" w:type="dxa"/>
-            <w:bottom w:w="0" w:type="dxa"/>
-          </w:tblCellMar>
-        </w:tblPrEx>
+          </w:tcPr>
+          <w:p>
+            <w:r>
+              <w:t>X</w:t>
+            </w:r>
+          </w:p>
+        </w:tc>
+      </w:tr>
+      <w:tr>
         <w:trPr>
           <w:cantSplit/>
           <w:trHeight w:val="432"/>
@@ -4301,54 +5343,51 @@
         <w:tc>
           <w:tcPr>
             <w:tcW w:w="816" w:type="dxa"/>
-            <w:shd w:val="clear" w:color="auto" w:fill="auto"/>
-          </w:tcPr>
-          <w:p>
-            <w:r>
-              <w:t>11.13d</w:t>
+          </w:tcPr>
+          <w:p>
+            <w:r>
+              <w:t>14.8</w:t>
             </w:r>
           </w:p>
         </w:tc>
         <w:tc>
           <w:tcPr>
             <w:tcW w:w="855" w:type="dxa"/>
-            <w:shd w:val="clear" w:color="auto" w:fill="auto"/>
-          </w:tcPr>
-          <w:p/>
+          </w:tcPr>
+          <w:p>
+            <w:r>
+              <w:t>N/A</w:t>
+            </w:r>
+          </w:p>
         </w:tc>
         <w:tc>
           <w:tcPr>
             <w:tcW w:w="3045" w:type="dxa"/>
-            <w:shd w:val="clear" w:color="auto" w:fill="auto"/>
-          </w:tcPr>
-          <w:p>
-            <w:r>
-              <w:t>Alternate ID check</w:t>
+          </w:tcPr>
+          <w:p>
+            <w:r>
+              <w:t>Test Bypass of Multiple Fault</w:t>
             </w:r>
           </w:p>
         </w:tc>
         <w:tc>
           <w:tcPr>
             <w:tcW w:w="4173" w:type="dxa"/>
-            <w:shd w:val="clear" w:color="auto" w:fill="auto"/>
           </w:tcPr>
           <w:p/>
         </w:tc>
         <w:tc>
           <w:tcPr>
             <w:tcW w:w="670" w:type="dxa"/>
-            <w:shd w:val="clear" w:color="auto" w:fill="auto"/>
-          </w:tcPr>
-          <w:p/>
-        </w:tc>
-      </w:tr>
-      <w:tr>
-        <w:tblPrEx>
-          <w:tblCellMar>
-            <w:top w:w="0" w:type="dxa"/>
-            <w:bottom w:w="0" w:type="dxa"/>
-          </w:tblCellMar>
-        </w:tblPrEx>
+          </w:tcPr>
+          <w:p>
+            <w:r>
+              <w:t>X</w:t>
+            </w:r>
+          </w:p>
+        </w:tc>
+      </w:tr>
+      <w:tr>
         <w:trPr>
           <w:cantSplit/>
           <w:trHeight w:val="432"/>
@@ -4356,54 +5395,58 @@
         <w:tc>
           <w:tcPr>
             <w:tcW w:w="816" w:type="dxa"/>
-            <w:shd w:val="clear" w:color="auto" w:fill="auto"/>
-          </w:tcPr>
-          <w:p>
-            <w:r>
-              <w:t>11.13e</w:t>
+          </w:tcPr>
+          <w:p>
+            <w:r>
+              <w:t>14.9</w:t>
             </w:r>
           </w:p>
         </w:tc>
         <w:tc>
           <w:tcPr>
             <w:tcW w:w="855" w:type="dxa"/>
-            <w:shd w:val="clear" w:color="auto" w:fill="auto"/>
-          </w:tcPr>
-          <w:p/>
+          </w:tcPr>
+          <w:p>
+            <w:r>
+              <w:t>N/A</w:t>
+            </w:r>
+          </w:p>
         </w:tc>
         <w:tc>
           <w:tcPr>
             <w:tcW w:w="3045" w:type="dxa"/>
-            <w:shd w:val="clear" w:color="auto" w:fill="auto"/>
-          </w:tcPr>
-          <w:p>
-            <w:r>
-              <w:t>Certificate Check</w:t>
+          </w:tcPr>
+          <w:p>
+            <w:r>
+              <w:t>Test Hardwired Bypass Key</w:t>
             </w:r>
           </w:p>
         </w:tc>
         <w:tc>
           <w:tcPr>
             <w:tcW w:w="4173" w:type="dxa"/>
-            <w:shd w:val="clear" w:color="auto" w:fill="auto"/>
-          </w:tcPr>
-          <w:p/>
+          </w:tcPr>
+          <w:p>
+            <w:r>
+              <w:t>Service LED does not flash</w:t>
+            </w:r>
+            <w:r>
+              <w:t>. Same as in version 1.6.36.</w:t>
+            </w:r>
+          </w:p>
         </w:tc>
         <w:tc>
           <w:tcPr>
             <w:tcW w:w="670" w:type="dxa"/>
-            <w:shd w:val="clear" w:color="auto" w:fill="auto"/>
-          </w:tcPr>
-          <w:p/>
-        </w:tc>
-      </w:tr>
-      <w:tr>
-        <w:tblPrEx>
-          <w:tblCellMar>
-            <w:top w:w="0" w:type="dxa"/>
-            <w:bottom w:w="0" w:type="dxa"/>
-          </w:tblCellMar>
-        </w:tblPrEx>
+          </w:tcPr>
+          <w:p>
+            <w:r>
+              <w:t>Fail</w:t>
+            </w:r>
+          </w:p>
+        </w:tc>
+      </w:tr>
+      <w:tr>
         <w:trPr>
           <w:cantSplit/>
           <w:trHeight w:val="432"/>
@@ -4411,54 +5454,51 @@
         <w:tc>
           <w:tcPr>
             <w:tcW w:w="816" w:type="dxa"/>
-            <w:shd w:val="clear" w:color="auto" w:fill="auto"/>
-          </w:tcPr>
-          <w:p>
-            <w:r>
-              <w:t>11.13f</w:t>
+          </w:tcPr>
+          <w:p>
+            <w:r>
+              <w:t>14.10</w:t>
             </w:r>
           </w:p>
         </w:tc>
         <w:tc>
           <w:tcPr>
             <w:tcW w:w="855" w:type="dxa"/>
-            <w:shd w:val="clear" w:color="auto" w:fill="auto"/>
-          </w:tcPr>
-          <w:p/>
+          </w:tcPr>
+          <w:p>
+            <w:r>
+              <w:t>N/A</w:t>
+            </w:r>
+          </w:p>
         </w:tc>
         <w:tc>
           <w:tcPr>
             <w:tcW w:w="3045" w:type="dxa"/>
-            <w:shd w:val="clear" w:color="auto" w:fill="auto"/>
-          </w:tcPr>
-          <w:p>
-            <w:r>
-              <w:t>Compartment Count</w:t>
+          </w:tcPr>
+          <w:p>
+            <w:r>
+              <w:t>Test Bypass of standard Deadman</w:t>
             </w:r>
           </w:p>
         </w:tc>
         <w:tc>
           <w:tcPr>
             <w:tcW w:w="4173" w:type="dxa"/>
-            <w:shd w:val="clear" w:color="auto" w:fill="auto"/>
           </w:tcPr>
           <w:p/>
         </w:tc>
         <w:tc>
           <w:tcPr>
             <w:tcW w:w="670" w:type="dxa"/>
-            <w:shd w:val="clear" w:color="auto" w:fill="auto"/>
-          </w:tcPr>
-          <w:p/>
-        </w:tc>
-      </w:tr>
-      <w:tr>
-        <w:tblPrEx>
-          <w:tblCellMar>
-            <w:top w:w="0" w:type="dxa"/>
-            <w:bottom w:w="0" w:type="dxa"/>
-          </w:tblCellMar>
-        </w:tblPrEx>
+          </w:tcPr>
+          <w:p>
+            <w:r>
+              <w:t>X</w:t>
+            </w:r>
+          </w:p>
+        </w:tc>
+      </w:tr>
+      <w:tr>
         <w:trPr>
           <w:cantSplit/>
           <w:trHeight w:val="432"/>
@@ -4466,11 +5506,68 @@
         <w:tc>
           <w:tcPr>
             <w:tcW w:w="816" w:type="dxa"/>
+            <w:shd w:val="clear" w:color="auto" w:fill="auto"/>
+          </w:tcPr>
+          <w:p>
+            <w:r>
+              <w:t>14.11</w:t>
+            </w:r>
+          </w:p>
+        </w:tc>
+        <w:tc>
+          <w:tcPr>
+            <w:tcW w:w="855" w:type="dxa"/>
+            <w:shd w:val="clear" w:color="auto" w:fill="auto"/>
+          </w:tcPr>
+          <w:p>
+            <w:r>
+              <w:t>N/A</w:t>
+            </w:r>
+          </w:p>
+        </w:tc>
+        <w:tc>
+          <w:tcPr>
+            <w:tcW w:w="3045" w:type="dxa"/>
+            <w:shd w:val="clear" w:color="auto" w:fill="auto"/>
+          </w:tcPr>
+          <w:p>
+            <w:r>
+              <w:t>Bypass with active Deadman</w:t>
+            </w:r>
+          </w:p>
+        </w:tc>
+        <w:tc>
+          <w:tcPr>
+            <w:tcW w:w="4173" w:type="dxa"/>
+            <w:shd w:val="clear" w:color="auto" w:fill="auto"/>
+          </w:tcPr>
+          <w:p/>
+        </w:tc>
+        <w:tc>
+          <w:tcPr>
+            <w:tcW w:w="670" w:type="dxa"/>
+            <w:shd w:val="clear" w:color="auto" w:fill="auto"/>
+          </w:tcPr>
+          <w:p>
+            <w:r>
+              <w:t>X</w:t>
+            </w:r>
+          </w:p>
+        </w:tc>
+      </w:tr>
+      <w:tr>
+        <w:trPr>
+          <w:cantSplit/>
+          <w:trHeight w:val="432"/>
+        </w:trPr>
+        <w:tc>
+          <w:tcPr>
+            <w:tcW w:w="816" w:type="dxa"/>
             <w:shd w:val="clear" w:color="auto" w:fill="C0C0C0"/>
           </w:tcPr>
           <w:p>
             <w:r>
-              <w:t>12.0</w:t>
+              <w:t>15.0</w:t>
             </w:r>
           </w:p>
         </w:tc>
@@ -4492,7 +5589,7 @@
           </w:tcPr>
           <w:p>
             <w:r>
-              <w:t>Test Relay Contact Sensing and Response</w:t>
+              <w:t>Miscellaneous Tests</w:t>
             </w:r>
           </w:p>
         </w:tc>
@@ -4508,16 +5605,14 @@
             <w:tcW w:w="670" w:type="dxa"/>
             <w:shd w:val="clear" w:color="auto" w:fill="C0C0C0"/>
           </w:tcPr>
-          <w:p/>
-        </w:tc>
-      </w:tr>
-      <w:tr>
-        <w:tblPrEx>
-          <w:tblCellMar>
-            <w:top w:w="0" w:type="dxa"/>
-            <w:bottom w:w="0" w:type="dxa"/>
-          </w:tblCellMar>
-        </w:tblPrEx>
+          <w:p>
+            <w:r>
+              <w:t>X</w:t>
+            </w:r>
+          </w:p>
+        </w:tc>
+      </w:tr>
+      <w:tr>
         <w:trPr>
           <w:cantSplit/>
           <w:trHeight w:val="432"/>
@@ -4528,7 +5623,7 @@
           </w:tcPr>
           <w:p>
             <w:r>
-              <w:t>12.1.</w:t>
+              <w:t>15.1</w:t>
             </w:r>
           </w:p>
         </w:tc>
@@ -4548,7 +5643,7 @@
           </w:tcPr>
           <w:p>
             <w:r>
-              <w:t>Hot wire Permit relay</w:t>
+              <w:t>Two dummies and sensor with vapor switch</w:t>
             </w:r>
           </w:p>
         </w:tc>
@@ -4566,12 +5661,6 @@
         </w:tc>
       </w:tr>
       <w:tr>
-        <w:tblPrEx>
-          <w:tblCellMar>
-            <w:top w:w="0" w:type="dxa"/>
-            <w:bottom w:w="0" w:type="dxa"/>
-          </w:tblCellMar>
-        </w:tblPrEx>
         <w:trPr>
           <w:cantSplit/>
           <w:trHeight w:val="432"/>
@@ -4582,7 +5671,7 @@
           </w:tcPr>
           <w:p>
             <w:r>
-              <w:t>12.2.</w:t>
+              <w:t>15.2</w:t>
             </w:r>
           </w:p>
         </w:tc>
@@ -4592,7 +5681,7 @@
           </w:tcPr>
           <w:p>
             <w:r>
-              <w:t>SFR 6</w:t>
+              <w:t>N/A</w:t>
             </w:r>
           </w:p>
         </w:tc>
@@ -4602,7 +5691,7 @@
           </w:tcPr>
           <w:p>
             <w:r>
-              <w:t>Shorted Backup Permit Relay Test</w:t>
+              <w:t>Test Charge Pump</w:t>
             </w:r>
           </w:p>
         </w:tc>
@@ -4620,12 +5709,6 @@
         </w:tc>
       </w:tr>
       <w:tr>
-        <w:tblPrEx>
-          <w:tblCellMar>
-            <w:top w:w="0" w:type="dxa"/>
-            <w:bottom w:w="0" w:type="dxa"/>
-          </w:tblCellMar>
-        </w:tblPrEx>
         <w:trPr>
           <w:cantSplit/>
           <w:trHeight w:val="432"/>
@@ -4636,7 +5719,7 @@
           </w:tcPr>
           <w:p>
             <w:r>
-              <w:t>12.3.</w:t>
+              <w:t>15.3</w:t>
             </w:r>
           </w:p>
         </w:tc>
@@ -4646,7 +5729,7 @@
           </w:tcPr>
           <w:p>
             <w:r>
-              <w:t>SFR 6</w:t>
+              <w:t>N/A</w:t>
             </w:r>
           </w:p>
         </w:tc>
@@ -4656,7 +5739,7 @@
           </w:tcPr>
           <w:p>
             <w:r>
-              <w:t>Shorted Main Permit Relay Test</w:t>
+              <w:t>Test Stability</w:t>
             </w:r>
           </w:p>
         </w:tc>
@@ -4674,1517 +5757,6 @@
         </w:tc>
       </w:tr>
       <w:tr>
-        <w:tblPrEx>
-          <w:tblCellMar>
-            <w:top w:w="0" w:type="dxa"/>
-            <w:bottom w:w="0" w:type="dxa"/>
-          </w:tblCellMar>
-        </w:tblPrEx>
-        <w:trPr>
-          <w:cantSplit/>
-          <w:trHeight w:val="432"/>
-        </w:trPr>
-        <w:tc>
-          <w:tcPr>
-            <w:tcW w:w="816" w:type="dxa"/>
-            <w:shd w:val="clear" w:color="auto" w:fill="C0C0C0"/>
-          </w:tcPr>
-          <w:p>
-            <w:r>
-              <w:t>13.0</w:t>
-            </w:r>
-          </w:p>
-        </w:tc>
-        <w:tc>
-          <w:tcPr>
-            <w:tcW w:w="855" w:type="dxa"/>
-            <w:shd w:val="clear" w:color="auto" w:fill="C0C0C0"/>
-          </w:tcPr>
-          <w:p>
-            <w:r>
-              <w:t>N/A</w:t>
-            </w:r>
-          </w:p>
-        </w:tc>
-        <w:tc>
-          <w:tcPr>
-            <w:tcW w:w="3045" w:type="dxa"/>
-            <w:shd w:val="clear" w:color="auto" w:fill="C0C0C0"/>
-          </w:tcPr>
-          <w:p>
-            <w:r>
-              <w:t>Deadman Function</w:t>
-            </w:r>
-          </w:p>
-        </w:tc>
-        <w:tc>
-          <w:tcPr>
-            <w:tcW w:w="4173" w:type="dxa"/>
-            <w:shd w:val="clear" w:color="auto" w:fill="C0C0C0"/>
-          </w:tcPr>
-          <w:p/>
-        </w:tc>
-        <w:tc>
-          <w:tcPr>
-            <w:tcW w:w="670" w:type="dxa"/>
-            <w:shd w:val="clear" w:color="auto" w:fill="C0C0C0"/>
-          </w:tcPr>
-          <w:p/>
-        </w:tc>
-      </w:tr>
-      <w:tr>
-        <w:tblPrEx>
-          <w:tblCellMar>
-            <w:top w:w="0" w:type="dxa"/>
-            <w:bottom w:w="0" w:type="dxa"/>
-          </w:tblCellMar>
-        </w:tblPrEx>
-        <w:trPr>
-          <w:cantSplit/>
-          <w:trHeight w:val="432"/>
-        </w:trPr>
-        <w:tc>
-          <w:tcPr>
-            <w:tcW w:w="816" w:type="dxa"/>
-            <w:shd w:val="clear" w:color="auto" w:fill="auto"/>
-          </w:tcPr>
-          <w:p>
-            <w:r>
-              <w:t>13.0.1</w:t>
-            </w:r>
-          </w:p>
-        </w:tc>
-        <w:tc>
-          <w:tcPr>
-            <w:tcW w:w="855" w:type="dxa"/>
-            <w:shd w:val="clear" w:color="auto" w:fill="auto"/>
-          </w:tcPr>
-          <w:p/>
-        </w:tc>
-        <w:tc>
-          <w:tcPr>
-            <w:tcW w:w="3045" w:type="dxa"/>
-            <w:shd w:val="clear" w:color="auto" w:fill="auto"/>
-          </w:tcPr>
-          <w:p>
-            <w:r>
-              <w:t>Verify Mode Selection</w:t>
-            </w:r>
-          </w:p>
-        </w:tc>
-        <w:tc>
-          <w:tcPr>
-            <w:tcW w:w="4173" w:type="dxa"/>
-            <w:shd w:val="clear" w:color="auto" w:fill="auto"/>
-          </w:tcPr>
-          <w:p/>
-        </w:tc>
-        <w:tc>
-          <w:tcPr>
-            <w:tcW w:w="670" w:type="dxa"/>
-            <w:shd w:val="clear" w:color="auto" w:fill="auto"/>
-          </w:tcPr>
-          <w:p/>
-        </w:tc>
-      </w:tr>
-      <w:tr>
-        <w:tblPrEx>
-          <w:tblCellMar>
-            <w:top w:w="0" w:type="dxa"/>
-            <w:bottom w:w="0" w:type="dxa"/>
-          </w:tblCellMar>
-        </w:tblPrEx>
-        <w:trPr>
-          <w:cantSplit/>
-          <w:trHeight w:val="432"/>
-        </w:trPr>
-        <w:tc>
-          <w:tcPr>
-            <w:tcW w:w="816" w:type="dxa"/>
-            <w:shd w:val="clear" w:color="auto" w:fill="auto"/>
-          </w:tcPr>
-          <w:p>
-            <w:r>
-              <w:t>13.0.2</w:t>
-            </w:r>
-          </w:p>
-        </w:tc>
-        <w:tc>
-          <w:tcPr>
-            <w:tcW w:w="855" w:type="dxa"/>
-            <w:shd w:val="clear" w:color="auto" w:fill="auto"/>
-          </w:tcPr>
-          <w:p/>
-        </w:tc>
-        <w:tc>
-          <w:tcPr>
-            <w:tcW w:w="3045" w:type="dxa"/>
-            <w:shd w:val="clear" w:color="auto" w:fill="auto"/>
-          </w:tcPr>
-          <w:p>
-            <w:r>
-              <w:t>Verify Open Time</w:t>
-            </w:r>
-          </w:p>
-        </w:tc>
-        <w:tc>
-          <w:tcPr>
-            <w:tcW w:w="4173" w:type="dxa"/>
-            <w:shd w:val="clear" w:color="auto" w:fill="auto"/>
-          </w:tcPr>
-          <w:p/>
-        </w:tc>
-        <w:tc>
-          <w:tcPr>
-            <w:tcW w:w="670" w:type="dxa"/>
-            <w:shd w:val="clear" w:color="auto" w:fill="auto"/>
-          </w:tcPr>
-          <w:p/>
-        </w:tc>
-      </w:tr>
-      <w:tr>
-        <w:tblPrEx>
-          <w:tblCellMar>
-            <w:top w:w="0" w:type="dxa"/>
-            <w:bottom w:w="0" w:type="dxa"/>
-          </w:tblCellMar>
-        </w:tblPrEx>
-        <w:trPr>
-          <w:cantSplit/>
-          <w:trHeight w:val="432"/>
-        </w:trPr>
-        <w:tc>
-          <w:tcPr>
-            <w:tcW w:w="816" w:type="dxa"/>
-            <w:shd w:val="clear" w:color="auto" w:fill="auto"/>
-          </w:tcPr>
-          <w:p>
-            <w:r>
-              <w:t>13.1.1</w:t>
-            </w:r>
-          </w:p>
-        </w:tc>
-        <w:tc>
-          <w:tcPr>
-            <w:tcW w:w="855" w:type="dxa"/>
-            <w:shd w:val="clear" w:color="auto" w:fill="auto"/>
-          </w:tcPr>
-          <w:p/>
-        </w:tc>
-        <w:tc>
-          <w:tcPr>
-            <w:tcW w:w="3045" w:type="dxa"/>
-            <w:shd w:val="clear" w:color="auto" w:fill="auto"/>
-          </w:tcPr>
-          <w:p>
-            <w:r>
-              <w:t>Basic Function – Standard Deadman</w:t>
-            </w:r>
-          </w:p>
-        </w:tc>
-        <w:tc>
-          <w:tcPr>
-            <w:tcW w:w="4173" w:type="dxa"/>
-            <w:shd w:val="clear" w:color="auto" w:fill="auto"/>
-          </w:tcPr>
-          <w:p/>
-        </w:tc>
-        <w:tc>
-          <w:tcPr>
-            <w:tcW w:w="670" w:type="dxa"/>
-            <w:shd w:val="clear" w:color="auto" w:fill="auto"/>
-          </w:tcPr>
-          <w:p/>
-        </w:tc>
-      </w:tr>
-      <w:tr>
-        <w:tblPrEx>
-          <w:tblCellMar>
-            <w:top w:w="0" w:type="dxa"/>
-            <w:bottom w:w="0" w:type="dxa"/>
-          </w:tblCellMar>
-        </w:tblPrEx>
-        <w:trPr>
-          <w:cantSplit/>
-          <w:trHeight w:val="432"/>
-        </w:trPr>
-        <w:tc>
-          <w:tcPr>
-            <w:tcW w:w="816" w:type="dxa"/>
-            <w:shd w:val="clear" w:color="auto" w:fill="auto"/>
-          </w:tcPr>
-          <w:p>
-            <w:r>
-              <w:t>13.1.2</w:t>
-            </w:r>
-          </w:p>
-        </w:tc>
-        <w:tc>
-          <w:tcPr>
-            <w:tcW w:w="855" w:type="dxa"/>
-            <w:shd w:val="clear" w:color="auto" w:fill="auto"/>
-          </w:tcPr>
-          <w:p/>
-        </w:tc>
-        <w:tc>
-          <w:tcPr>
-            <w:tcW w:w="3045" w:type="dxa"/>
-            <w:shd w:val="clear" w:color="auto" w:fill="auto"/>
-          </w:tcPr>
-          <w:p>
-            <w:r>
-              <w:t>Vary Open time – Standard Deadman</w:t>
-            </w:r>
-          </w:p>
-        </w:tc>
-        <w:tc>
-          <w:tcPr>
-            <w:tcW w:w="4173" w:type="dxa"/>
-            <w:shd w:val="clear" w:color="auto" w:fill="auto"/>
-          </w:tcPr>
-          <w:p/>
-        </w:tc>
-        <w:tc>
-          <w:tcPr>
-            <w:tcW w:w="670" w:type="dxa"/>
-            <w:shd w:val="clear" w:color="auto" w:fill="auto"/>
-          </w:tcPr>
-          <w:p/>
-        </w:tc>
-      </w:tr>
-      <w:tr>
-        <w:tblPrEx>
-          <w:tblCellMar>
-            <w:top w:w="0" w:type="dxa"/>
-            <w:bottom w:w="0" w:type="dxa"/>
-          </w:tblCellMar>
-        </w:tblPrEx>
-        <w:trPr>
-          <w:cantSplit/>
-          <w:trHeight w:val="432"/>
-        </w:trPr>
-        <w:tc>
-          <w:tcPr>
-            <w:tcW w:w="816" w:type="dxa"/>
-            <w:shd w:val="clear" w:color="auto" w:fill="auto"/>
-          </w:tcPr>
-          <w:p>
-            <w:r>
-              <w:t>13.1.3</w:t>
-            </w:r>
-          </w:p>
-        </w:tc>
-        <w:tc>
-          <w:tcPr>
-            <w:tcW w:w="855" w:type="dxa"/>
-            <w:shd w:val="clear" w:color="auto" w:fill="auto"/>
-          </w:tcPr>
-          <w:p/>
-        </w:tc>
-        <w:tc>
-          <w:tcPr>
-            <w:tcW w:w="3045" w:type="dxa"/>
-            <w:shd w:val="clear" w:color="auto" w:fill="auto"/>
-          </w:tcPr>
-          <w:p>
-            <w:r>
-              <w:t>Bypass with Standard Deadman</w:t>
-            </w:r>
-          </w:p>
-        </w:tc>
-        <w:tc>
-          <w:tcPr>
-            <w:tcW w:w="4173" w:type="dxa"/>
-            <w:shd w:val="clear" w:color="auto" w:fill="auto"/>
-          </w:tcPr>
-          <w:p/>
-        </w:tc>
-        <w:tc>
-          <w:tcPr>
-            <w:tcW w:w="670" w:type="dxa"/>
-            <w:shd w:val="clear" w:color="auto" w:fill="auto"/>
-          </w:tcPr>
-          <w:p/>
-        </w:tc>
-      </w:tr>
-      <w:tr>
-        <w:tblPrEx>
-          <w:tblCellMar>
-            <w:top w:w="0" w:type="dxa"/>
-            <w:bottom w:w="0" w:type="dxa"/>
-          </w:tblCellMar>
-        </w:tblPrEx>
-        <w:trPr>
-          <w:cantSplit/>
-          <w:trHeight w:val="432"/>
-        </w:trPr>
-        <w:tc>
-          <w:tcPr>
-            <w:tcW w:w="816" w:type="dxa"/>
-            <w:shd w:val="clear" w:color="auto" w:fill="auto"/>
-          </w:tcPr>
-          <w:p>
-            <w:r>
-              <w:t>13.2.1</w:t>
-            </w:r>
-          </w:p>
-        </w:tc>
-        <w:tc>
-          <w:tcPr>
-            <w:tcW w:w="855" w:type="dxa"/>
-            <w:shd w:val="clear" w:color="auto" w:fill="auto"/>
-          </w:tcPr>
-          <w:p/>
-        </w:tc>
-        <w:tc>
-          <w:tcPr>
-            <w:tcW w:w="3045" w:type="dxa"/>
-            <w:shd w:val="clear" w:color="auto" w:fill="auto"/>
-          </w:tcPr>
-          <w:p>
-            <w:r>
-              <w:t>Basic Function – Active Deadman</w:t>
-            </w:r>
-          </w:p>
-        </w:tc>
-        <w:tc>
-          <w:tcPr>
-            <w:tcW w:w="4173" w:type="dxa"/>
-            <w:shd w:val="clear" w:color="auto" w:fill="auto"/>
-          </w:tcPr>
-          <w:p/>
-        </w:tc>
-        <w:tc>
-          <w:tcPr>
-            <w:tcW w:w="670" w:type="dxa"/>
-            <w:shd w:val="clear" w:color="auto" w:fill="auto"/>
-          </w:tcPr>
-          <w:p/>
-        </w:tc>
-      </w:tr>
-      <w:tr>
-        <w:tblPrEx>
-          <w:tblCellMar>
-            <w:top w:w="0" w:type="dxa"/>
-            <w:bottom w:w="0" w:type="dxa"/>
-          </w:tblCellMar>
-        </w:tblPrEx>
-        <w:trPr>
-          <w:cantSplit/>
-          <w:trHeight w:val="432"/>
-        </w:trPr>
-        <w:tc>
-          <w:tcPr>
-            <w:tcW w:w="816" w:type="dxa"/>
-            <w:shd w:val="clear" w:color="auto" w:fill="auto"/>
-          </w:tcPr>
-          <w:p>
-            <w:r>
-              <w:t>13.2.2</w:t>
-            </w:r>
-          </w:p>
-        </w:tc>
-        <w:tc>
-          <w:tcPr>
-            <w:tcW w:w="855" w:type="dxa"/>
-            <w:shd w:val="clear" w:color="auto" w:fill="auto"/>
-          </w:tcPr>
-          <w:p/>
-        </w:tc>
-        <w:tc>
-          <w:tcPr>
-            <w:tcW w:w="3045" w:type="dxa"/>
-            <w:shd w:val="clear" w:color="auto" w:fill="auto"/>
-          </w:tcPr>
-          <w:p>
-            <w:r>
-              <w:t>Vary Open time – Active Deadman</w:t>
-            </w:r>
-          </w:p>
-        </w:tc>
-        <w:tc>
-          <w:tcPr>
-            <w:tcW w:w="4173" w:type="dxa"/>
-            <w:shd w:val="clear" w:color="auto" w:fill="auto"/>
-          </w:tcPr>
-          <w:p/>
-        </w:tc>
-        <w:tc>
-          <w:tcPr>
-            <w:tcW w:w="670" w:type="dxa"/>
-            <w:shd w:val="clear" w:color="auto" w:fill="auto"/>
-          </w:tcPr>
-          <w:p/>
-        </w:tc>
-      </w:tr>
-      <w:tr>
-        <w:tblPrEx>
-          <w:tblCellMar>
-            <w:top w:w="0" w:type="dxa"/>
-            <w:bottom w:w="0" w:type="dxa"/>
-          </w:tblCellMar>
-        </w:tblPrEx>
-        <w:trPr>
-          <w:cantSplit/>
-          <w:trHeight w:val="432"/>
-        </w:trPr>
-        <w:tc>
-          <w:tcPr>
-            <w:tcW w:w="816" w:type="dxa"/>
-            <w:shd w:val="clear" w:color="auto" w:fill="auto"/>
-          </w:tcPr>
-          <w:p>
-            <w:r>
-              <w:t>13.2.3</w:t>
-            </w:r>
-          </w:p>
-        </w:tc>
-        <w:tc>
-          <w:tcPr>
-            <w:tcW w:w="855" w:type="dxa"/>
-            <w:shd w:val="clear" w:color="auto" w:fill="auto"/>
-          </w:tcPr>
-          <w:p/>
-        </w:tc>
-        <w:tc>
-          <w:tcPr>
-            <w:tcW w:w="3045" w:type="dxa"/>
-            <w:shd w:val="clear" w:color="auto" w:fill="auto"/>
-          </w:tcPr>
-          <w:p>
-            <w:r>
-              <w:t>Vary Close time – Active Deadman</w:t>
-            </w:r>
-          </w:p>
-        </w:tc>
-        <w:tc>
-          <w:tcPr>
-            <w:tcW w:w="4173" w:type="dxa"/>
-            <w:shd w:val="clear" w:color="auto" w:fill="auto"/>
-          </w:tcPr>
-          <w:p/>
-        </w:tc>
-        <w:tc>
-          <w:tcPr>
-            <w:tcW w:w="670" w:type="dxa"/>
-            <w:shd w:val="clear" w:color="auto" w:fill="auto"/>
-          </w:tcPr>
-          <w:p/>
-        </w:tc>
-      </w:tr>
-      <w:tr>
-        <w:tblPrEx>
-          <w:tblCellMar>
-            <w:top w:w="0" w:type="dxa"/>
-            <w:bottom w:w="0" w:type="dxa"/>
-          </w:tblCellMar>
-        </w:tblPrEx>
-        <w:trPr>
-          <w:cantSplit/>
-          <w:trHeight w:val="432"/>
-        </w:trPr>
-        <w:tc>
-          <w:tcPr>
-            <w:tcW w:w="816" w:type="dxa"/>
-            <w:shd w:val="clear" w:color="auto" w:fill="auto"/>
-          </w:tcPr>
-          <w:p>
-            <w:r>
-              <w:t>13.2.4</w:t>
-            </w:r>
-          </w:p>
-        </w:tc>
-        <w:tc>
-          <w:tcPr>
-            <w:tcW w:w="855" w:type="dxa"/>
-            <w:shd w:val="clear" w:color="auto" w:fill="auto"/>
-          </w:tcPr>
-          <w:p/>
-        </w:tc>
-        <w:tc>
-          <w:tcPr>
-            <w:tcW w:w="3045" w:type="dxa"/>
-            <w:shd w:val="clear" w:color="auto" w:fill="auto"/>
-          </w:tcPr>
-          <w:p>
-            <w:r>
-              <w:t>Vary Warning Time – Active Deadman</w:t>
-            </w:r>
-          </w:p>
-        </w:tc>
-        <w:tc>
-          <w:tcPr>
-            <w:tcW w:w="4173" w:type="dxa"/>
-            <w:shd w:val="clear" w:color="auto" w:fill="auto"/>
-          </w:tcPr>
-          <w:p/>
-        </w:tc>
-        <w:tc>
-          <w:tcPr>
-            <w:tcW w:w="670" w:type="dxa"/>
-            <w:shd w:val="clear" w:color="auto" w:fill="auto"/>
-          </w:tcPr>
-          <w:p/>
-        </w:tc>
-      </w:tr>
-      <w:tr>
-        <w:tblPrEx>
-          <w:tblCellMar>
-            <w:top w:w="0" w:type="dxa"/>
-            <w:bottom w:w="0" w:type="dxa"/>
-          </w:tblCellMar>
-        </w:tblPrEx>
-        <w:trPr>
-          <w:cantSplit/>
-          <w:trHeight w:val="432"/>
-        </w:trPr>
-        <w:tc>
-          <w:tcPr>
-            <w:tcW w:w="816" w:type="dxa"/>
-            <w:shd w:val="clear" w:color="auto" w:fill="auto"/>
-          </w:tcPr>
-          <w:p>
-            <w:r>
-              <w:lastRenderedPageBreak/>
-              <w:t>13.2.5</w:t>
-            </w:r>
-          </w:p>
-        </w:tc>
-        <w:tc>
-          <w:tcPr>
-            <w:tcW w:w="855" w:type="dxa"/>
-            <w:shd w:val="clear" w:color="auto" w:fill="auto"/>
-          </w:tcPr>
-          <w:p/>
-        </w:tc>
-        <w:tc>
-          <w:tcPr>
-            <w:tcW w:w="3045" w:type="dxa"/>
-            <w:shd w:val="clear" w:color="auto" w:fill="auto"/>
-          </w:tcPr>
-          <w:p>
-            <w:r>
-              <w:t>Bypass with Active Deadman</w:t>
-            </w:r>
-          </w:p>
-        </w:tc>
-        <w:tc>
-          <w:tcPr>
-            <w:tcW w:w="4173" w:type="dxa"/>
-            <w:shd w:val="clear" w:color="auto" w:fill="auto"/>
-          </w:tcPr>
-          <w:p/>
-        </w:tc>
-        <w:tc>
-          <w:tcPr>
-            <w:tcW w:w="670" w:type="dxa"/>
-            <w:shd w:val="clear" w:color="auto" w:fill="auto"/>
-          </w:tcPr>
-          <w:p/>
-        </w:tc>
-      </w:tr>
-      <w:tr>
-        <w:tblPrEx>
-          <w:tblCellMar>
-            <w:top w:w="0" w:type="dxa"/>
-            <w:bottom w:w="0" w:type="dxa"/>
-          </w:tblCellMar>
-        </w:tblPrEx>
-        <w:trPr>
-          <w:cantSplit/>
-          <w:trHeight w:val="432"/>
-        </w:trPr>
-        <w:tc>
-          <w:tcPr>
-            <w:tcW w:w="816" w:type="dxa"/>
-            <w:shd w:val="clear" w:color="auto" w:fill="AEAAAA"/>
-          </w:tcPr>
-          <w:p>
-            <w:r>
-              <w:t>14.0</w:t>
-            </w:r>
-          </w:p>
-        </w:tc>
-        <w:tc>
-          <w:tcPr>
-            <w:tcW w:w="855" w:type="dxa"/>
-            <w:shd w:val="clear" w:color="auto" w:fill="AEAAAA"/>
-          </w:tcPr>
-          <w:p>
-            <w:r>
-              <w:t>N/A</w:t>
-            </w:r>
-          </w:p>
-        </w:tc>
-        <w:tc>
-          <w:tcPr>
-            <w:tcW w:w="3045" w:type="dxa"/>
-            <w:shd w:val="clear" w:color="auto" w:fill="AEAAAA"/>
-          </w:tcPr>
-          <w:p>
-            <w:r>
-              <w:t>Test Bypass Functionality</w:t>
-            </w:r>
-          </w:p>
-        </w:tc>
-        <w:tc>
-          <w:tcPr>
-            <w:tcW w:w="4173" w:type="dxa"/>
-            <w:shd w:val="clear" w:color="auto" w:fill="AEAAAA"/>
-          </w:tcPr>
-          <w:p/>
-        </w:tc>
-        <w:tc>
-          <w:tcPr>
-            <w:tcW w:w="670" w:type="dxa"/>
-            <w:shd w:val="clear" w:color="auto" w:fill="AEAAAA"/>
-          </w:tcPr>
-          <w:p/>
-        </w:tc>
-      </w:tr>
-      <w:tr>
-        <w:tblPrEx>
-          <w:tblCellMar>
-            <w:top w:w="0" w:type="dxa"/>
-            <w:bottom w:w="0" w:type="dxa"/>
-          </w:tblCellMar>
-        </w:tblPrEx>
-        <w:trPr>
-          <w:cantSplit/>
-          <w:trHeight w:val="432"/>
-        </w:trPr>
-        <w:tc>
-          <w:tcPr>
-            <w:tcW w:w="816" w:type="dxa"/>
-          </w:tcPr>
-          <w:p>
-            <w:r>
-              <w:t>14.1</w:t>
-            </w:r>
-          </w:p>
-        </w:tc>
-        <w:tc>
-          <w:tcPr>
-            <w:tcW w:w="855" w:type="dxa"/>
-          </w:tcPr>
-          <w:p>
-            <w:r>
-              <w:t>N/A</w:t>
-            </w:r>
-          </w:p>
-        </w:tc>
-        <w:tc>
-          <w:tcPr>
-            <w:tcW w:w="3045" w:type="dxa"/>
-          </w:tcPr>
-          <w:p>
-            <w:r>
-              <w:t>Test Add Bypass Key S/N Feature</w:t>
-            </w:r>
-          </w:p>
-        </w:tc>
-        <w:tc>
-          <w:tcPr>
-            <w:tcW w:w="4173" w:type="dxa"/>
-          </w:tcPr>
-          <w:p/>
-        </w:tc>
-        <w:tc>
-          <w:tcPr>
-            <w:tcW w:w="670" w:type="dxa"/>
-          </w:tcPr>
-          <w:p/>
-        </w:tc>
-      </w:tr>
-      <w:tr>
-        <w:tblPrEx>
-          <w:tblCellMar>
-            <w:top w:w="0" w:type="dxa"/>
-            <w:bottom w:w="0" w:type="dxa"/>
-          </w:tblCellMar>
-        </w:tblPrEx>
-        <w:trPr>
-          <w:cantSplit/>
-          <w:trHeight w:val="432"/>
-        </w:trPr>
-        <w:tc>
-          <w:tcPr>
-            <w:tcW w:w="816" w:type="dxa"/>
-          </w:tcPr>
-          <w:p>
-            <w:r>
-              <w:t>14.2</w:t>
-            </w:r>
-          </w:p>
-        </w:tc>
-        <w:tc>
-          <w:tcPr>
-            <w:tcW w:w="855" w:type="dxa"/>
-          </w:tcPr>
-          <w:p>
-            <w:r>
-              <w:t>N/A</w:t>
-            </w:r>
-          </w:p>
-        </w:tc>
-        <w:tc>
-          <w:tcPr>
-            <w:tcW w:w="3045" w:type="dxa"/>
-          </w:tcPr>
-          <w:p>
-            <w:r>
-              <w:t>Test Bypass of a Wet Truck</w:t>
-            </w:r>
-          </w:p>
-        </w:tc>
-        <w:tc>
-          <w:tcPr>
-            <w:tcW w:w="4173" w:type="dxa"/>
-          </w:tcPr>
-          <w:p/>
-        </w:tc>
-        <w:tc>
-          <w:tcPr>
-            <w:tcW w:w="670" w:type="dxa"/>
-          </w:tcPr>
-          <w:p/>
-        </w:tc>
-      </w:tr>
-      <w:tr>
-        <w:tblPrEx>
-          <w:tblCellMar>
-            <w:top w:w="0" w:type="dxa"/>
-            <w:bottom w:w="0" w:type="dxa"/>
-          </w:tblCellMar>
-        </w:tblPrEx>
-        <w:trPr>
-          <w:cantSplit/>
-          <w:trHeight w:val="432"/>
-        </w:trPr>
-        <w:tc>
-          <w:tcPr>
-            <w:tcW w:w="816" w:type="dxa"/>
-          </w:tcPr>
-          <w:p>
-            <w:r>
-              <w:t>14.3</w:t>
-            </w:r>
-          </w:p>
-        </w:tc>
-        <w:tc>
-          <w:tcPr>
-            <w:tcW w:w="855" w:type="dxa"/>
-          </w:tcPr>
-          <w:p>
-            <w:r>
-              <w:t>SFR 1</w:t>
-            </w:r>
-          </w:p>
-        </w:tc>
-        <w:tc>
-          <w:tcPr>
-            <w:tcW w:w="3045" w:type="dxa"/>
-          </w:tcPr>
-          <w:p>
-            <w:r>
-              <w:t xml:space="preserve">Test </w:t>
-            </w:r>
-            <w:proofErr w:type="gramStart"/>
-            <w:r>
-              <w:t>Non Bypass</w:t>
-            </w:r>
-            <w:proofErr w:type="gramEnd"/>
-            <w:r>
-              <w:t xml:space="preserve"> of a Dry Truck becoming Wet while fueling</w:t>
-            </w:r>
-          </w:p>
-        </w:tc>
-        <w:tc>
-          <w:tcPr>
-            <w:tcW w:w="4173" w:type="dxa"/>
-          </w:tcPr>
-          <w:p/>
-        </w:tc>
-        <w:tc>
-          <w:tcPr>
-            <w:tcW w:w="670" w:type="dxa"/>
-          </w:tcPr>
-          <w:p/>
-        </w:tc>
-      </w:tr>
-      <w:tr>
-        <w:tblPrEx>
-          <w:tblCellMar>
-            <w:top w:w="0" w:type="dxa"/>
-            <w:bottom w:w="0" w:type="dxa"/>
-          </w:tblCellMar>
-        </w:tblPrEx>
-        <w:trPr>
-          <w:cantSplit/>
-          <w:trHeight w:val="432"/>
-        </w:trPr>
-        <w:tc>
-          <w:tcPr>
-            <w:tcW w:w="816" w:type="dxa"/>
-          </w:tcPr>
-          <w:p>
-            <w:r>
-              <w:t>14.4</w:t>
-            </w:r>
-          </w:p>
-        </w:tc>
-        <w:tc>
-          <w:tcPr>
-            <w:tcW w:w="855" w:type="dxa"/>
-          </w:tcPr>
-          <w:p>
-            <w:r>
-              <w:t>N/A</w:t>
-            </w:r>
-          </w:p>
-        </w:tc>
-        <w:tc>
-          <w:tcPr>
-            <w:tcW w:w="3045" w:type="dxa"/>
-          </w:tcPr>
-          <w:p>
-            <w:r>
-              <w:t>Test Bypass of a Ground Fault</w:t>
-            </w:r>
-          </w:p>
-        </w:tc>
-        <w:tc>
-          <w:tcPr>
-            <w:tcW w:w="4173" w:type="dxa"/>
-          </w:tcPr>
-          <w:p/>
-        </w:tc>
-        <w:tc>
-          <w:tcPr>
-            <w:tcW w:w="670" w:type="dxa"/>
-          </w:tcPr>
-          <w:p/>
-        </w:tc>
-      </w:tr>
-      <w:tr>
-        <w:tblPrEx>
-          <w:tblCellMar>
-            <w:top w:w="0" w:type="dxa"/>
-            <w:bottom w:w="0" w:type="dxa"/>
-          </w:tblCellMar>
-        </w:tblPrEx>
-        <w:trPr>
-          <w:cantSplit/>
-          <w:trHeight w:val="432"/>
-        </w:trPr>
-        <w:tc>
-          <w:tcPr>
-            <w:tcW w:w="816" w:type="dxa"/>
-          </w:tcPr>
-          <w:p>
-            <w:r>
-              <w:t>14.5</w:t>
-            </w:r>
-          </w:p>
-        </w:tc>
-        <w:tc>
-          <w:tcPr>
-            <w:tcW w:w="855" w:type="dxa"/>
-          </w:tcPr>
-          <w:p>
-            <w:r>
-              <w:t>SFR 2</w:t>
-            </w:r>
-          </w:p>
-        </w:tc>
-        <w:tc>
-          <w:tcPr>
-            <w:tcW w:w="3045" w:type="dxa"/>
-          </w:tcPr>
-          <w:p>
-            <w:r>
-              <w:t xml:space="preserve">Test </w:t>
-            </w:r>
-            <w:proofErr w:type="gramStart"/>
-            <w:r>
-              <w:t>Non Bypass</w:t>
-            </w:r>
-            <w:proofErr w:type="gramEnd"/>
-            <w:r>
-              <w:t xml:space="preserve"> of a Ground Fault Occurring while fueling</w:t>
-            </w:r>
-          </w:p>
-        </w:tc>
-        <w:tc>
-          <w:tcPr>
-            <w:tcW w:w="4173" w:type="dxa"/>
-          </w:tcPr>
-          <w:p/>
-        </w:tc>
-        <w:tc>
-          <w:tcPr>
-            <w:tcW w:w="670" w:type="dxa"/>
-          </w:tcPr>
-          <w:p/>
-        </w:tc>
-      </w:tr>
-      <w:tr>
-        <w:tblPrEx>
-          <w:tblCellMar>
-            <w:top w:w="0" w:type="dxa"/>
-            <w:bottom w:w="0" w:type="dxa"/>
-          </w:tblCellMar>
-        </w:tblPrEx>
-        <w:trPr>
-          <w:cantSplit/>
-          <w:trHeight w:val="432"/>
-        </w:trPr>
-        <w:tc>
-          <w:tcPr>
-            <w:tcW w:w="816" w:type="dxa"/>
-          </w:tcPr>
-          <w:p>
-            <w:r>
-              <w:t>14.6</w:t>
-            </w:r>
-          </w:p>
-        </w:tc>
-        <w:tc>
-          <w:tcPr>
-            <w:tcW w:w="855" w:type="dxa"/>
-          </w:tcPr>
-          <w:p>
-            <w:r>
-              <w:t>N/A</w:t>
-            </w:r>
-          </w:p>
-        </w:tc>
-        <w:tc>
-          <w:tcPr>
-            <w:tcW w:w="3045" w:type="dxa"/>
-          </w:tcPr>
-          <w:p>
-            <w:r>
-              <w:t>Test Bypass of a VIP Fault</w:t>
-            </w:r>
-          </w:p>
-        </w:tc>
-        <w:tc>
-          <w:tcPr>
-            <w:tcW w:w="4173" w:type="dxa"/>
-          </w:tcPr>
-          <w:p/>
-        </w:tc>
-        <w:tc>
-          <w:tcPr>
-            <w:tcW w:w="670" w:type="dxa"/>
-          </w:tcPr>
-          <w:p/>
-        </w:tc>
-      </w:tr>
-      <w:tr>
-        <w:tblPrEx>
-          <w:tblCellMar>
-            <w:top w:w="0" w:type="dxa"/>
-            <w:bottom w:w="0" w:type="dxa"/>
-          </w:tblCellMar>
-        </w:tblPrEx>
-        <w:trPr>
-          <w:cantSplit/>
-          <w:trHeight w:val="432"/>
-        </w:trPr>
-        <w:tc>
-          <w:tcPr>
-            <w:tcW w:w="816" w:type="dxa"/>
-          </w:tcPr>
-          <w:p>
-            <w:r>
-              <w:t>14.7</w:t>
-            </w:r>
-          </w:p>
-        </w:tc>
-        <w:tc>
-          <w:tcPr>
-            <w:tcW w:w="855" w:type="dxa"/>
-          </w:tcPr>
-          <w:p>
-            <w:r>
-              <w:t>N/A</w:t>
-            </w:r>
-          </w:p>
-        </w:tc>
-        <w:tc>
-          <w:tcPr>
-            <w:tcW w:w="3045" w:type="dxa"/>
-          </w:tcPr>
-          <w:p>
-            <w:r>
-              <w:t>Test Bypass of a VIP Fault while fueling</w:t>
-            </w:r>
-          </w:p>
-        </w:tc>
-        <w:tc>
-          <w:tcPr>
-            <w:tcW w:w="4173" w:type="dxa"/>
-          </w:tcPr>
-          <w:p/>
-        </w:tc>
-        <w:tc>
-          <w:tcPr>
-            <w:tcW w:w="670" w:type="dxa"/>
-          </w:tcPr>
-          <w:p/>
-        </w:tc>
-      </w:tr>
-      <w:tr>
-        <w:tblPrEx>
-          <w:tblCellMar>
-            <w:top w:w="0" w:type="dxa"/>
-            <w:bottom w:w="0" w:type="dxa"/>
-          </w:tblCellMar>
-        </w:tblPrEx>
-        <w:trPr>
-          <w:cantSplit/>
-          <w:trHeight w:val="432"/>
-        </w:trPr>
-        <w:tc>
-          <w:tcPr>
-            <w:tcW w:w="816" w:type="dxa"/>
-          </w:tcPr>
-          <w:p>
-            <w:r>
-              <w:t>14.8</w:t>
-            </w:r>
-          </w:p>
-        </w:tc>
-        <w:tc>
-          <w:tcPr>
-            <w:tcW w:w="855" w:type="dxa"/>
-          </w:tcPr>
-          <w:p>
-            <w:r>
-              <w:t>N/A</w:t>
-            </w:r>
-          </w:p>
-        </w:tc>
-        <w:tc>
-          <w:tcPr>
-            <w:tcW w:w="3045" w:type="dxa"/>
-          </w:tcPr>
-          <w:p>
-            <w:r>
-              <w:t>Test Bypass of Multiple Fault</w:t>
-            </w:r>
-          </w:p>
-        </w:tc>
-        <w:tc>
-          <w:tcPr>
-            <w:tcW w:w="4173" w:type="dxa"/>
-          </w:tcPr>
-          <w:p/>
-        </w:tc>
-        <w:tc>
-          <w:tcPr>
-            <w:tcW w:w="670" w:type="dxa"/>
-          </w:tcPr>
-          <w:p/>
-        </w:tc>
-      </w:tr>
-      <w:tr>
-        <w:tblPrEx>
-          <w:tblCellMar>
-            <w:top w:w="0" w:type="dxa"/>
-            <w:bottom w:w="0" w:type="dxa"/>
-          </w:tblCellMar>
-        </w:tblPrEx>
-        <w:trPr>
-          <w:cantSplit/>
-          <w:trHeight w:val="432"/>
-        </w:trPr>
-        <w:tc>
-          <w:tcPr>
-            <w:tcW w:w="816" w:type="dxa"/>
-          </w:tcPr>
-          <w:p>
-            <w:r>
-              <w:t>14.9</w:t>
-            </w:r>
-          </w:p>
-        </w:tc>
-        <w:tc>
-          <w:tcPr>
-            <w:tcW w:w="855" w:type="dxa"/>
-          </w:tcPr>
-          <w:p>
-            <w:r>
-              <w:t>N/A</w:t>
-            </w:r>
-          </w:p>
-        </w:tc>
-        <w:tc>
-          <w:tcPr>
-            <w:tcW w:w="3045" w:type="dxa"/>
-          </w:tcPr>
-          <w:p>
-            <w:r>
-              <w:t>Test Hardwired Bypass Key</w:t>
-            </w:r>
-          </w:p>
-        </w:tc>
-        <w:tc>
-          <w:tcPr>
-            <w:tcW w:w="4173" w:type="dxa"/>
-          </w:tcPr>
-          <w:p/>
-        </w:tc>
-        <w:tc>
-          <w:tcPr>
-            <w:tcW w:w="670" w:type="dxa"/>
-          </w:tcPr>
-          <w:p/>
-        </w:tc>
-      </w:tr>
-      <w:tr>
-        <w:tblPrEx>
-          <w:tblCellMar>
-            <w:top w:w="0" w:type="dxa"/>
-            <w:bottom w:w="0" w:type="dxa"/>
-          </w:tblCellMar>
-        </w:tblPrEx>
-        <w:trPr>
-          <w:cantSplit/>
-          <w:trHeight w:val="432"/>
-        </w:trPr>
-        <w:tc>
-          <w:tcPr>
-            <w:tcW w:w="816" w:type="dxa"/>
-          </w:tcPr>
-          <w:p>
-            <w:r>
-              <w:t>14.10</w:t>
-            </w:r>
-          </w:p>
-        </w:tc>
-        <w:tc>
-          <w:tcPr>
-            <w:tcW w:w="855" w:type="dxa"/>
-          </w:tcPr>
-          <w:p>
-            <w:r>
-              <w:t>N/A</w:t>
-            </w:r>
-          </w:p>
-        </w:tc>
-        <w:tc>
-          <w:tcPr>
-            <w:tcW w:w="3045" w:type="dxa"/>
-          </w:tcPr>
-          <w:p>
-            <w:r>
-              <w:t>Test Bypass of standard Deadman</w:t>
-            </w:r>
-          </w:p>
-        </w:tc>
-        <w:tc>
-          <w:tcPr>
-            <w:tcW w:w="4173" w:type="dxa"/>
-          </w:tcPr>
-          <w:p/>
-        </w:tc>
-        <w:tc>
-          <w:tcPr>
-            <w:tcW w:w="670" w:type="dxa"/>
-          </w:tcPr>
-          <w:p/>
-        </w:tc>
-      </w:tr>
-      <w:tr>
-        <w:tblPrEx>
-          <w:tblCellMar>
-            <w:top w:w="0" w:type="dxa"/>
-            <w:bottom w:w="0" w:type="dxa"/>
-          </w:tblCellMar>
-        </w:tblPrEx>
-        <w:trPr>
-          <w:cantSplit/>
-          <w:trHeight w:val="432"/>
-        </w:trPr>
-        <w:tc>
-          <w:tcPr>
-            <w:tcW w:w="816" w:type="dxa"/>
-            <w:shd w:val="clear" w:color="auto" w:fill="auto"/>
-          </w:tcPr>
-          <w:p>
-            <w:r>
-              <w:t>14.11</w:t>
-            </w:r>
-          </w:p>
-        </w:tc>
-        <w:tc>
-          <w:tcPr>
-            <w:tcW w:w="855" w:type="dxa"/>
-            <w:shd w:val="clear" w:color="auto" w:fill="auto"/>
-          </w:tcPr>
-          <w:p>
-            <w:r>
-              <w:t>N/A</w:t>
-            </w:r>
-          </w:p>
-        </w:tc>
-        <w:tc>
-          <w:tcPr>
-            <w:tcW w:w="3045" w:type="dxa"/>
-            <w:shd w:val="clear" w:color="auto" w:fill="auto"/>
-          </w:tcPr>
-          <w:p>
-            <w:r>
-              <w:t>Date Stamp Test</w:t>
-            </w:r>
-          </w:p>
-        </w:tc>
-        <w:tc>
-          <w:tcPr>
-            <w:tcW w:w="4173" w:type="dxa"/>
-            <w:shd w:val="clear" w:color="auto" w:fill="auto"/>
-          </w:tcPr>
-          <w:p/>
-        </w:tc>
-        <w:tc>
-          <w:tcPr>
-            <w:tcW w:w="670" w:type="dxa"/>
-            <w:shd w:val="clear" w:color="auto" w:fill="auto"/>
-          </w:tcPr>
-          <w:p/>
-        </w:tc>
-      </w:tr>
-      <w:tr>
-        <w:tblPrEx>
-          <w:tblCellMar>
-            <w:top w:w="0" w:type="dxa"/>
-            <w:bottom w:w="0" w:type="dxa"/>
-          </w:tblCellMar>
-        </w:tblPrEx>
-        <w:trPr>
-          <w:cantSplit/>
-          <w:trHeight w:val="432"/>
-        </w:trPr>
-        <w:tc>
-          <w:tcPr>
-            <w:tcW w:w="816" w:type="dxa"/>
-            <w:shd w:val="clear" w:color="auto" w:fill="C0C0C0"/>
-          </w:tcPr>
-          <w:p>
-            <w:r>
-              <w:t>15.0</w:t>
-            </w:r>
-          </w:p>
-        </w:tc>
-        <w:tc>
-          <w:tcPr>
-            <w:tcW w:w="855" w:type="dxa"/>
-            <w:shd w:val="clear" w:color="auto" w:fill="C0C0C0"/>
-          </w:tcPr>
-          <w:p>
-            <w:r>
-              <w:t>N/A</w:t>
-            </w:r>
-          </w:p>
-        </w:tc>
-        <w:tc>
-          <w:tcPr>
-            <w:tcW w:w="3045" w:type="dxa"/>
-            <w:shd w:val="clear" w:color="auto" w:fill="C0C0C0"/>
-          </w:tcPr>
-          <w:p>
-            <w:r>
-              <w:t>Miscellaneous Tests</w:t>
-            </w:r>
-          </w:p>
-        </w:tc>
-        <w:tc>
-          <w:tcPr>
-            <w:tcW w:w="4173" w:type="dxa"/>
-            <w:shd w:val="clear" w:color="auto" w:fill="C0C0C0"/>
-          </w:tcPr>
-          <w:p/>
-        </w:tc>
-        <w:tc>
-          <w:tcPr>
-            <w:tcW w:w="670" w:type="dxa"/>
-            <w:shd w:val="clear" w:color="auto" w:fill="C0C0C0"/>
-          </w:tcPr>
-          <w:p/>
-        </w:tc>
-      </w:tr>
-      <w:tr>
-        <w:tblPrEx>
-          <w:tblCellMar>
-            <w:top w:w="0" w:type="dxa"/>
-            <w:bottom w:w="0" w:type="dxa"/>
-          </w:tblCellMar>
-        </w:tblPrEx>
-        <w:trPr>
-          <w:cantSplit/>
-          <w:trHeight w:val="432"/>
-        </w:trPr>
-        <w:tc>
-          <w:tcPr>
-            <w:tcW w:w="816" w:type="dxa"/>
-          </w:tcPr>
-          <w:p>
-            <w:r>
-              <w:t>15.1</w:t>
-            </w:r>
-          </w:p>
-        </w:tc>
-        <w:tc>
-          <w:tcPr>
-            <w:tcW w:w="855" w:type="dxa"/>
-          </w:tcPr>
-          <w:p>
-            <w:r>
-              <w:t>N/A</w:t>
-            </w:r>
-          </w:p>
-        </w:tc>
-        <w:tc>
-          <w:tcPr>
-            <w:tcW w:w="3045" w:type="dxa"/>
-          </w:tcPr>
-          <w:p>
-            <w:r>
-              <w:t>Two dummies and sensor with vapor switch</w:t>
-            </w:r>
-          </w:p>
-        </w:tc>
-        <w:tc>
-          <w:tcPr>
-            <w:tcW w:w="4173" w:type="dxa"/>
-          </w:tcPr>
-          <w:p/>
-        </w:tc>
-        <w:tc>
-          <w:tcPr>
-            <w:tcW w:w="670" w:type="dxa"/>
-          </w:tcPr>
-          <w:p/>
-        </w:tc>
-      </w:tr>
-      <w:tr>
-        <w:tblPrEx>
-          <w:tblCellMar>
-            <w:top w:w="0" w:type="dxa"/>
-            <w:bottom w:w="0" w:type="dxa"/>
-          </w:tblCellMar>
-        </w:tblPrEx>
-        <w:trPr>
-          <w:cantSplit/>
-          <w:trHeight w:val="432"/>
-        </w:trPr>
-        <w:tc>
-          <w:tcPr>
-            <w:tcW w:w="816" w:type="dxa"/>
-          </w:tcPr>
-          <w:p>
-            <w:r>
-              <w:t>15.2</w:t>
-            </w:r>
-          </w:p>
-        </w:tc>
-        <w:tc>
-          <w:tcPr>
-            <w:tcW w:w="855" w:type="dxa"/>
-          </w:tcPr>
-          <w:p>
-            <w:r>
-              <w:t>N/A</w:t>
-            </w:r>
-          </w:p>
-        </w:tc>
-        <w:tc>
-          <w:tcPr>
-            <w:tcW w:w="3045" w:type="dxa"/>
-          </w:tcPr>
-          <w:p>
-            <w:r>
-              <w:t>Test Charge Pump</w:t>
-            </w:r>
-          </w:p>
-        </w:tc>
-        <w:tc>
-          <w:tcPr>
-            <w:tcW w:w="4173" w:type="dxa"/>
-          </w:tcPr>
-          <w:p/>
-        </w:tc>
-        <w:tc>
-          <w:tcPr>
-            <w:tcW w:w="670" w:type="dxa"/>
-          </w:tcPr>
-          <w:p/>
-        </w:tc>
-      </w:tr>
-      <w:tr>
-        <w:tblPrEx>
-          <w:tblCellMar>
-            <w:top w:w="0" w:type="dxa"/>
-            <w:bottom w:w="0" w:type="dxa"/>
-          </w:tblCellMar>
-        </w:tblPrEx>
-        <w:trPr>
-          <w:cantSplit/>
-          <w:trHeight w:val="432"/>
-        </w:trPr>
-        <w:tc>
-          <w:tcPr>
-            <w:tcW w:w="816" w:type="dxa"/>
-          </w:tcPr>
-          <w:p>
-            <w:r>
-              <w:t>15.3</w:t>
-            </w:r>
-          </w:p>
-        </w:tc>
-        <w:tc>
-          <w:tcPr>
-            <w:tcW w:w="855" w:type="dxa"/>
-          </w:tcPr>
-          <w:p>
-            <w:r>
-              <w:t>N/A</w:t>
-            </w:r>
-          </w:p>
-        </w:tc>
-        <w:tc>
-          <w:tcPr>
-            <w:tcW w:w="3045" w:type="dxa"/>
-          </w:tcPr>
-          <w:p>
-            <w:r>
-              <w:t>Test Stability</w:t>
-            </w:r>
-          </w:p>
-        </w:tc>
-        <w:tc>
-          <w:tcPr>
-            <w:tcW w:w="4173" w:type="dxa"/>
-          </w:tcPr>
-          <w:p/>
-        </w:tc>
-        <w:tc>
-          <w:tcPr>
-            <w:tcW w:w="670" w:type="dxa"/>
-          </w:tcPr>
-          <w:p/>
-        </w:tc>
-      </w:tr>
-      <w:tr>
-        <w:tblPrEx>
-          <w:tblCellMar>
-            <w:top w:w="0" w:type="dxa"/>
-            <w:bottom w:w="0" w:type="dxa"/>
-          </w:tblCellMar>
-        </w:tblPrEx>
         <w:trPr>
           <w:cantSplit/>
           <w:trHeight w:val="432"/>

--- a/1-7-0 Documentation/1.7.0 ATP Testing.docx
+++ b/1-7-0 Documentation/1.7.0 ATP Testing.docx
@@ -19,23 +19,13 @@
         </w:rPr>
         <w:t xml:space="preserve">18.0 </w:t>
       </w:r>
-      <w:proofErr w:type="spellStart"/>
       <w:r>
         <w:rPr>
           <w:b/>
           <w:sz w:val="28"/>
           <w:szCs w:val="28"/>
         </w:rPr>
-        <w:t>Intellitrol</w:t>
-      </w:r>
-      <w:proofErr w:type="spellEnd"/>
-      <w:r>
-        <w:rPr>
-          <w:b/>
-          <w:sz w:val="28"/>
-          <w:szCs w:val="28"/>
-        </w:rPr>
-        <w:t xml:space="preserve"> Firmware Acceptance Test Procedure Check List</w:t>
+        <w:t>Intellitrol Firmware Acceptance Test Procedure Check List</w:t>
       </w:r>
     </w:p>
     <w:p>
@@ -527,15 +517,25 @@
           </w:tcPr>
           <w:p>
             <w:r>
-              <w:t>DCD/</w:t>
-            </w:r>
-            <w:proofErr w:type="spellStart"/>
-            <w:r>
-              <w:t>supertim</w:t>
-            </w:r>
-            <w:proofErr w:type="spellEnd"/>
-            <w:r>
-              <w:t xml:space="preserve"> features</w:t>
+              <w:t>DCD</w:t>
+            </w:r>
+            <w:r>
+              <w:t xml:space="preserve"> </w:t>
+            </w:r>
+            <w:r>
+              <w:t>/</w:t>
+            </w:r>
+            <w:r>
+              <w:t xml:space="preserve"> S</w:t>
+            </w:r>
+            <w:r>
+              <w:t>uper</w:t>
+            </w:r>
+            <w:r>
+              <w:t>T</w:t>
+            </w:r>
+            <w:r>
+              <w:t>im features</w:t>
             </w:r>
           </w:p>
         </w:tc>
@@ -548,6 +548,194 @@
               <w:t>11.9 – 11.13f</w:t>
             </w:r>
           </w:p>
+        </w:tc>
+        <w:tc>
+          <w:tcPr>
+            <w:tcW w:w="2448" w:type="dxa"/>
+          </w:tcPr>
+          <w:p/>
+        </w:tc>
+      </w:tr>
+      <w:tr>
+        <w:trPr>
+          <w:trHeight w:val="230"/>
+          <w:jc w:val="center"/>
+        </w:trPr>
+        <w:tc>
+          <w:tcPr>
+            <w:tcW w:w="3564" w:type="dxa"/>
+          </w:tcPr>
+          <w:p>
+            <w:r>
+              <w:t>Show version on startup</w:t>
+            </w:r>
+          </w:p>
+        </w:tc>
+        <w:tc>
+          <w:tcPr>
+            <w:tcW w:w="3564" w:type="dxa"/>
+          </w:tcPr>
+          <w:p/>
+        </w:tc>
+        <w:tc>
+          <w:tcPr>
+            <w:tcW w:w="2448" w:type="dxa"/>
+          </w:tcPr>
+          <w:p/>
+        </w:tc>
+      </w:tr>
+      <w:tr>
+        <w:trPr>
+          <w:trHeight w:val="230"/>
+          <w:jc w:val="center"/>
+        </w:trPr>
+        <w:tc>
+          <w:tcPr>
+            <w:tcW w:w="3564" w:type="dxa"/>
+          </w:tcPr>
+          <w:p>
+            <w:r>
+              <w:t>Differentiate between wet, open, and shorted sensor</w:t>
+            </w:r>
+          </w:p>
+        </w:tc>
+        <w:tc>
+          <w:tcPr>
+            <w:tcW w:w="3564" w:type="dxa"/>
+          </w:tcPr>
+          <w:p/>
+        </w:tc>
+        <w:tc>
+          <w:tcPr>
+            <w:tcW w:w="2448" w:type="dxa"/>
+          </w:tcPr>
+          <w:p/>
+        </w:tc>
+      </w:tr>
+      <w:tr>
+        <w:trPr>
+          <w:trHeight w:val="230"/>
+          <w:jc w:val="center"/>
+        </w:trPr>
+        <w:tc>
+          <w:tcPr>
+            <w:tcW w:w="3564" w:type="dxa"/>
+          </w:tcPr>
+          <w:p>
+            <w:r>
+              <w:t>Dome out logging added to event log</w:t>
+            </w:r>
+          </w:p>
+        </w:tc>
+        <w:tc>
+          <w:tcPr>
+            <w:tcW w:w="3564" w:type="dxa"/>
+          </w:tcPr>
+          <w:p/>
+        </w:tc>
+        <w:tc>
+          <w:tcPr>
+            <w:tcW w:w="2448" w:type="dxa"/>
+          </w:tcPr>
+          <w:p/>
+        </w:tc>
+      </w:tr>
+      <w:tr>
+        <w:trPr>
+          <w:trHeight w:val="230"/>
+          <w:jc w:val="center"/>
+        </w:trPr>
+        <w:tc>
+          <w:tcPr>
+            <w:tcW w:w="3564" w:type="dxa"/>
+          </w:tcPr>
+          <w:p>
+            <w:r>
+              <w:t>Maintenance error logging added to event log</w:t>
+            </w:r>
+          </w:p>
+        </w:tc>
+        <w:tc>
+          <w:tcPr>
+            <w:tcW w:w="3564" w:type="dxa"/>
+          </w:tcPr>
+          <w:p/>
+        </w:tc>
+        <w:tc>
+          <w:tcPr>
+            <w:tcW w:w="2448" w:type="dxa"/>
+          </w:tcPr>
+          <w:p/>
+        </w:tc>
+      </w:tr>
+      <w:tr>
+        <w:trPr>
+          <w:trHeight w:val="230"/>
+          <w:jc w:val="center"/>
+        </w:trPr>
+        <w:tc>
+          <w:tcPr>
+            <w:tcW w:w="3564" w:type="dxa"/>
+          </w:tcPr>
+          <w:p>
+            <w:r>
+              <w:t>Added modbus command 5B to calculate number of probes connected</w:t>
+            </w:r>
+          </w:p>
+        </w:tc>
+        <w:tc>
+          <w:tcPr>
+            <w:tcW w:w="3564" w:type="dxa"/>
+          </w:tcPr>
+          <w:p/>
+        </w:tc>
+        <w:tc>
+          <w:tcPr>
+            <w:tcW w:w="2448" w:type="dxa"/>
+          </w:tcPr>
+          <w:p/>
+        </w:tc>
+      </w:tr>
+      <w:tr>
+        <w:trPr>
+          <w:trHeight w:val="230"/>
+          <w:jc w:val="center"/>
+        </w:trPr>
+        <w:tc>
+          <w:tcPr>
+            <w:tcW w:w="3564" w:type="dxa"/>
+          </w:tcPr>
+          <w:p/>
+        </w:tc>
+        <w:tc>
+          <w:tcPr>
+            <w:tcW w:w="3564" w:type="dxa"/>
+          </w:tcPr>
+          <w:p/>
+        </w:tc>
+        <w:tc>
+          <w:tcPr>
+            <w:tcW w:w="2448" w:type="dxa"/>
+          </w:tcPr>
+          <w:p/>
+        </w:tc>
+      </w:tr>
+      <w:tr>
+        <w:trPr>
+          <w:trHeight w:val="230"/>
+          <w:jc w:val="center"/>
+        </w:trPr>
+        <w:tc>
+          <w:tcPr>
+            <w:tcW w:w="3564" w:type="dxa"/>
+          </w:tcPr>
+          <w:p/>
+        </w:tc>
+        <w:tc>
+          <w:tcPr>
+            <w:tcW w:w="3564" w:type="dxa"/>
+          </w:tcPr>
+          <w:p/>
         </w:tc>
         <w:tc>
           <w:tcPr>
@@ -693,7 +881,10 @@
           </w:tcPr>
           <w:p>
             <w:r>
-              <w:t>Compartment counting</w:t>
+              <w:t>Improved accuracy of c</w:t>
+            </w:r>
+            <w:r>
+              <w:t>ompartment counting</w:t>
             </w:r>
           </w:p>
         </w:tc>
@@ -706,6 +897,90 @@
               <w:t>6.1</w:t>
             </w:r>
           </w:p>
+        </w:tc>
+        <w:tc>
+          <w:tcPr>
+            <w:tcW w:w="2448" w:type="dxa"/>
+          </w:tcPr>
+          <w:p/>
+        </w:tc>
+      </w:tr>
+      <w:tr>
+        <w:trPr>
+          <w:trHeight w:val="230"/>
+          <w:jc w:val="center"/>
+        </w:trPr>
+        <w:tc>
+          <w:tcPr>
+            <w:tcW w:w="3564" w:type="dxa"/>
+          </w:tcPr>
+          <w:p>
+            <w:r>
+              <w:t>Dead man default open time changed from 3 seconds to 1 second</w:t>
+            </w:r>
+          </w:p>
+        </w:tc>
+        <w:tc>
+          <w:tcPr>
+            <w:tcW w:w="3564" w:type="dxa"/>
+          </w:tcPr>
+          <w:p/>
+        </w:tc>
+        <w:tc>
+          <w:tcPr>
+            <w:tcW w:w="2448" w:type="dxa"/>
+          </w:tcPr>
+          <w:p/>
+        </w:tc>
+      </w:tr>
+      <w:tr>
+        <w:trPr>
+          <w:trHeight w:val="230"/>
+          <w:jc w:val="center"/>
+        </w:trPr>
+        <w:tc>
+          <w:tcPr>
+            <w:tcW w:w="3564" w:type="dxa"/>
+          </w:tcPr>
+          <w:p>
+            <w:r>
+              <w:t>Correctly display firmware version in all locations</w:t>
+            </w:r>
+          </w:p>
+        </w:tc>
+        <w:tc>
+          <w:tcPr>
+            <w:tcW w:w="3564" w:type="dxa"/>
+          </w:tcPr>
+          <w:p/>
+        </w:tc>
+        <w:tc>
+          <w:tcPr>
+            <w:tcW w:w="2448" w:type="dxa"/>
+          </w:tcPr>
+          <w:p/>
+        </w:tc>
+      </w:tr>
+      <w:tr>
+        <w:trPr>
+          <w:trHeight w:val="230"/>
+          <w:jc w:val="center"/>
+        </w:trPr>
+        <w:tc>
+          <w:tcPr>
+            <w:tcW w:w="3564" w:type="dxa"/>
+          </w:tcPr>
+          <w:p>
+            <w:r>
+              <w:t>Green permit bar flashes when bypass key is successfully added</w:t>
+            </w:r>
+          </w:p>
+        </w:tc>
+        <w:tc>
+          <w:tcPr>
+            <w:tcW w:w="3564" w:type="dxa"/>
+          </w:tcPr>
+          <w:p/>
         </w:tc>
         <w:tc>
           <w:tcPr>
@@ -1259,6 +1534,7 @@
           </w:tcPr>
           <w:p>
             <w:r>
+              <w:lastRenderedPageBreak/>
               <w:t>6.1</w:t>
             </w:r>
           </w:p>
@@ -1685,7 +1961,6 @@
           </w:tcPr>
           <w:p>
             <w:r>
-              <w:lastRenderedPageBreak/>
               <w:t>6.6</w:t>
             </w:r>
           </w:p>
@@ -1898,7 +2173,11 @@
           <w:tcPr>
             <w:tcW w:w="670" w:type="dxa"/>
           </w:tcPr>
-          <w:p/>
+          <w:p>
+            <w:r>
+              <w:t>X</w:t>
+            </w:r>
+          </w:p>
         </w:tc>
       </w:tr>
       <w:tr>
@@ -2251,13 +2530,8 @@
           </w:tcPr>
           <w:p>
             <w:r>
-              <w:t xml:space="preserve">Test </w:t>
-            </w:r>
-            <w:proofErr w:type="spellStart"/>
-            <w:r>
-              <w:t>Intellicheck</w:t>
-            </w:r>
-            <w:proofErr w:type="spellEnd"/>
+              <w:t>Test Intellicheck</w:t>
+            </w:r>
           </w:p>
         </w:tc>
         <w:tc>
@@ -2265,14 +2539,24 @@
             <w:tcW w:w="4173" w:type="dxa"/>
             <w:shd w:val="clear" w:color="auto" w:fill="auto"/>
           </w:tcPr>
-          <w:p/>
+          <w:p>
+            <w:r>
+              <w:t>5 wire optic led issues</w:t>
+            </w:r>
+            <w:bookmarkStart w:id="0" w:name="_GoBack"/>
+            <w:bookmarkEnd w:id="0"/>
+          </w:p>
         </w:tc>
         <w:tc>
           <w:tcPr>
             <w:tcW w:w="670" w:type="dxa"/>
             <w:shd w:val="clear" w:color="auto" w:fill="auto"/>
           </w:tcPr>
-          <w:p/>
+          <w:p>
+            <w:r>
+              <w:t>Fail</w:t>
+            </w:r>
+          </w:p>
         </w:tc>
       </w:tr>
       <w:tr>
@@ -2306,15 +2590,7 @@
           </w:tcPr>
           <w:p>
             <w:r>
-              <w:t xml:space="preserve">SHO </w:t>
-            </w:r>
-            <w:proofErr w:type="spellStart"/>
-            <w:r>
-              <w:t>Intellicheck</w:t>
-            </w:r>
-            <w:proofErr w:type="spellEnd"/>
-            <w:r>
-              <w:t xml:space="preserve"> configuration</w:t>
+              <w:t>SHO Intellicheck configuration</w:t>
             </w:r>
           </w:p>
         </w:tc>
@@ -2816,6 +3092,7 @@
           </w:tcPr>
           <w:p>
             <w:r>
+              <w:lastRenderedPageBreak/>
               <w:t>9.8</w:t>
             </w:r>
           </w:p>
@@ -3206,13 +3483,8 @@
           </w:tcPr>
           <w:p>
             <w:r>
-              <w:t xml:space="preserve">Test Disconnect of the TIM after </w:t>
-            </w:r>
-            <w:proofErr w:type="gramStart"/>
-            <w:r>
-              <w:t>overfill</w:t>
-            </w:r>
-            <w:proofErr w:type="gramEnd"/>
+              <w:t>Test Disconnect of the TIM after overfill</w:t>
+            </w:r>
           </w:p>
         </w:tc>
         <w:tc>
@@ -3250,7 +3522,6 @@
           </w:tcPr>
           <w:p>
             <w:r>
-              <w:lastRenderedPageBreak/>
               <w:t>11.6.</w:t>
             </w:r>
           </w:p>
@@ -3427,15 +3698,7 @@
           </w:tcPr>
           <w:p>
             <w:r>
-              <w:t xml:space="preserve">Test a </w:t>
-            </w:r>
-            <w:proofErr w:type="spellStart"/>
-            <w:r>
-              <w:t>SuperTIM</w:t>
-            </w:r>
-            <w:proofErr w:type="spellEnd"/>
-            <w:r>
-              <w:t xml:space="preserve"> Alternate ID</w:t>
+              <w:t>Test a SuperTIM Alternate ID</w:t>
             </w:r>
           </w:p>
         </w:tc>
@@ -3449,7 +3712,11 @@
           <w:tcPr>
             <w:tcW w:w="670" w:type="dxa"/>
           </w:tcPr>
-          <w:p/>
+          <w:p>
+            <w:r>
+              <w:t>X</w:t>
+            </w:r>
+          </w:p>
         </w:tc>
       </w:tr>
       <w:tr>
@@ -3478,13 +3745,8 @@
             <w:tcW w:w="3045" w:type="dxa"/>
           </w:tcPr>
           <w:p>
-            <w:proofErr w:type="spellStart"/>
-            <w:r>
-              <w:t>SuperTim</w:t>
-            </w:r>
-            <w:proofErr w:type="spellEnd"/>
-            <w:r>
-              <w:t xml:space="preserve"> Certificate check</w:t>
+            <w:r>
+              <w:t>SuperTim Certificate check</w:t>
             </w:r>
           </w:p>
         </w:tc>
@@ -3492,13 +3754,27 @@
           <w:tcPr>
             <w:tcW w:w="4173" w:type="dxa"/>
           </w:tcPr>
-          <w:p/>
+          <w:p>
+            <w:r>
+              <w:t>Certificate number returned by modbus command is off by one. Tim uses 1 – 5, modbus uses 0 – 4.</w:t>
+            </w:r>
+            <w:r>
+              <w:t xml:space="preserve"> Modbus command to select which certificates are used for authorization check is off by one. Sending command to use 1 – 3 uses 1 – 2.</w:t>
+            </w:r>
+            <w:r>
+              <w:t xml:space="preserve"> Error not logged in SuperTIM fault log.</w:t>
+            </w:r>
+          </w:p>
         </w:tc>
         <w:tc>
           <w:tcPr>
             <w:tcW w:w="670" w:type="dxa"/>
           </w:tcPr>
-          <w:p/>
+          <w:p>
+            <w:r>
+              <w:t>X</w:t>
+            </w:r>
+          </w:p>
         </w:tc>
       </w:tr>
       <w:tr>
@@ -3527,7 +3803,6 @@
             <w:tcW w:w="3045" w:type="dxa"/>
           </w:tcPr>
           <w:p>
-            <w:proofErr w:type="spellStart"/>
             <w:r>
               <w:t>SuperT</w:t>
             </w:r>
@@ -3535,11 +3810,7 @@
               <w:t>i</w:t>
             </w:r>
             <w:r>
-              <w:t>m</w:t>
-            </w:r>
-            <w:proofErr w:type="spellEnd"/>
-            <w:r>
-              <w:t xml:space="preserve"> Compartment Count</w:t>
+              <w:t>m Compartment Count</w:t>
             </w:r>
           </w:p>
         </w:tc>
@@ -3547,13 +3818,21 @@
           <w:tcPr>
             <w:tcW w:w="4173" w:type="dxa"/>
           </w:tcPr>
-          <w:p/>
+          <w:p>
+            <w:r>
+              <w:t>Error not logged in SuperTIM fault log.</w:t>
+            </w:r>
+          </w:p>
         </w:tc>
         <w:tc>
           <w:tcPr>
             <w:tcW w:w="670" w:type="dxa"/>
           </w:tcPr>
-          <w:p/>
+          <w:p>
+            <w:r>
+              <w:t>X</w:t>
+            </w:r>
+          </w:p>
         </w:tc>
       </w:tr>
       <w:tr>
@@ -3585,7 +3864,6 @@
             <w:shd w:val="clear" w:color="auto" w:fill="D0CECE"/>
           </w:tcPr>
           <w:p>
-            <w:proofErr w:type="spellStart"/>
             <w:r>
               <w:t>SuperT</w:t>
             </w:r>
@@ -3593,19 +3871,7 @@
               <w:t>i</w:t>
             </w:r>
             <w:r>
-              <w:t>m</w:t>
-            </w:r>
-            <w:proofErr w:type="spellEnd"/>
-            <w:r>
-              <w:t xml:space="preserve"> - </w:t>
-            </w:r>
-            <w:proofErr w:type="spellStart"/>
-            <w:r>
-              <w:t>Intellitrol</w:t>
-            </w:r>
-            <w:proofErr w:type="spellEnd"/>
-            <w:r>
-              <w:t xml:space="preserve"> Load Mode</w:t>
+              <w:t>m - Intellitrol Load Mode</w:t>
             </w:r>
           </w:p>
         </w:tc>
@@ -3621,7 +3887,11 @@
             <w:tcW w:w="670" w:type="dxa"/>
             <w:shd w:val="clear" w:color="auto" w:fill="D0CECE"/>
           </w:tcPr>
-          <w:p/>
+          <w:p>
+            <w:r>
+              <w:t>X</w:t>
+            </w:r>
+          </w:p>
         </w:tc>
       </w:tr>
       <w:tr>
@@ -3663,14 +3933,25 @@
             <w:tcW w:w="4173" w:type="dxa"/>
             <w:shd w:val="clear" w:color="auto" w:fill="auto"/>
           </w:tcPr>
-          <w:p/>
+          <w:p>
+            <w:r>
+              <w:t>Incorrect time stored on SuperTIM</w:t>
+            </w:r>
+            <w:r>
+              <w:t>. GMT time.</w:t>
+            </w:r>
+          </w:p>
         </w:tc>
         <w:tc>
           <w:tcPr>
             <w:tcW w:w="670" w:type="dxa"/>
             <w:shd w:val="clear" w:color="auto" w:fill="auto"/>
           </w:tcPr>
-          <w:p/>
+          <w:p>
+            <w:r>
+              <w:t>X</w:t>
+            </w:r>
+          </w:p>
         </w:tc>
       </w:tr>
       <w:tr>
@@ -3712,14 +3993,25 @@
             <w:tcW w:w="4173" w:type="dxa"/>
             <w:shd w:val="clear" w:color="auto" w:fill="auto"/>
           </w:tcPr>
-          <w:p/>
+          <w:p>
+            <w:r>
+              <w:t>Incorrect time stored on SuperTIM</w:t>
+            </w:r>
+            <w:r>
+              <w:t>. GMT time.</w:t>
+            </w:r>
+          </w:p>
         </w:tc>
         <w:tc>
           <w:tcPr>
             <w:tcW w:w="670" w:type="dxa"/>
             <w:shd w:val="clear" w:color="auto" w:fill="auto"/>
           </w:tcPr>
-          <w:p/>
+          <w:p>
+            <w:r>
+              <w:t>X</w:t>
+            </w:r>
+          </w:p>
         </w:tc>
       </w:tr>
       <w:tr>
@@ -3751,7 +4043,6 @@
             <w:shd w:val="clear" w:color="auto" w:fill="D0CECE"/>
           </w:tcPr>
           <w:p>
-            <w:proofErr w:type="spellStart"/>
             <w:r>
               <w:t>Super</w:t>
             </w:r>
@@ -3759,19 +4050,7 @@
               <w:t>T</w:t>
             </w:r>
             <w:r>
-              <w:t>im</w:t>
-            </w:r>
-            <w:proofErr w:type="spellEnd"/>
-            <w:r>
-              <w:t xml:space="preserve"> – </w:t>
-            </w:r>
-            <w:proofErr w:type="spellStart"/>
-            <w:r>
-              <w:t>Intellitrol</w:t>
-            </w:r>
-            <w:proofErr w:type="spellEnd"/>
-            <w:r>
-              <w:t xml:space="preserve"> Unload Mode</w:t>
+              <w:t>im – Intellitrol Unload Mode</w:t>
             </w:r>
           </w:p>
         </w:tc>
@@ -3787,7 +4066,11 @@
             <w:tcW w:w="670" w:type="dxa"/>
             <w:shd w:val="clear" w:color="auto" w:fill="D0CECE"/>
           </w:tcPr>
-          <w:p/>
+          <w:p>
+            <w:r>
+              <w:t>X</w:t>
+            </w:r>
+          </w:p>
         </w:tc>
       </w:tr>
       <w:tr>
@@ -3829,14 +4112,25 @@
             <w:tcW w:w="4173" w:type="dxa"/>
             <w:shd w:val="clear" w:color="auto" w:fill="auto"/>
           </w:tcPr>
-          <w:p/>
+          <w:p>
+            <w:r>
+              <w:t>Incorrect time stored on SuperTIM</w:t>
+            </w:r>
+            <w:r>
+              <w:t>. GMT time.</w:t>
+            </w:r>
+          </w:p>
         </w:tc>
         <w:tc>
           <w:tcPr>
             <w:tcW w:w="670" w:type="dxa"/>
             <w:shd w:val="clear" w:color="auto" w:fill="auto"/>
           </w:tcPr>
-          <w:p/>
+          <w:p>
+            <w:r>
+              <w:t>X</w:t>
+            </w:r>
+          </w:p>
         </w:tc>
       </w:tr>
       <w:tr>
@@ -3885,7 +4179,11 @@
             <w:tcW w:w="670" w:type="dxa"/>
             <w:shd w:val="clear" w:color="auto" w:fill="auto"/>
           </w:tcPr>
-          <w:p/>
+          <w:p>
+            <w:r>
+              <w:t>X</w:t>
+            </w:r>
+          </w:p>
         </w:tc>
       </w:tr>
       <w:tr>
@@ -3934,7 +4232,11 @@
             <w:tcW w:w="670" w:type="dxa"/>
             <w:shd w:val="clear" w:color="auto" w:fill="auto"/>
           </w:tcPr>
-          <w:p/>
+          <w:p>
+            <w:r>
+              <w:t>X</w:t>
+            </w:r>
+          </w:p>
         </w:tc>
       </w:tr>
       <w:tr>
@@ -3983,7 +4285,11 @@
             <w:tcW w:w="670" w:type="dxa"/>
             <w:shd w:val="clear" w:color="auto" w:fill="auto"/>
           </w:tcPr>
-          <w:p/>
+          <w:p>
+            <w:r>
+              <w:t>X</w:t>
+            </w:r>
+          </w:p>
         </w:tc>
       </w:tr>
       <w:tr>
@@ -4025,14 +4331,22 @@
             <w:tcW w:w="4173" w:type="dxa"/>
             <w:shd w:val="clear" w:color="auto" w:fill="auto"/>
           </w:tcPr>
-          <w:p/>
+          <w:p>
+            <w:r>
+              <w:t>Same as above</w:t>
+            </w:r>
+          </w:p>
         </w:tc>
         <w:tc>
           <w:tcPr>
             <w:tcW w:w="670" w:type="dxa"/>
             <w:shd w:val="clear" w:color="auto" w:fill="auto"/>
           </w:tcPr>
-          <w:p/>
+          <w:p>
+            <w:r>
+              <w:t>X</w:t>
+            </w:r>
+          </w:p>
         </w:tc>
       </w:tr>
       <w:tr>
@@ -4074,14 +4388,22 @@
             <w:tcW w:w="4173" w:type="dxa"/>
             <w:shd w:val="clear" w:color="auto" w:fill="auto"/>
           </w:tcPr>
-          <w:p/>
+          <w:p>
+            <w:r>
+              <w:t>Same as above</w:t>
+            </w:r>
+          </w:p>
         </w:tc>
         <w:tc>
           <w:tcPr>
             <w:tcW w:w="670" w:type="dxa"/>
             <w:shd w:val="clear" w:color="auto" w:fill="auto"/>
           </w:tcPr>
-          <w:p/>
+          <w:p>
+            <w:r>
+              <w:t>X</w:t>
+            </w:r>
+          </w:p>
         </w:tc>
       </w:tr>
       <w:tr>
@@ -4294,8 +4616,6 @@
             <w:r>
               <w:t>X</w:t>
             </w:r>
-            <w:bookmarkStart w:id="0" w:name="_GoBack"/>
-            <w:bookmarkEnd w:id="0"/>
           </w:p>
         </w:tc>
       </w:tr>
@@ -4311,6 +4631,7 @@
           </w:tcPr>
           <w:p>
             <w:r>
+              <w:lastRenderedPageBreak/>
               <w:t>13.0</w:t>
             </w:r>
           </w:p>
@@ -4853,7 +5174,6 @@
           </w:tcPr>
           <w:p>
             <w:r>
-              <w:lastRenderedPageBreak/>
               <w:t>13.2.5</w:t>
             </w:r>
           </w:p>
@@ -5441,7 +5761,7 @@
           </w:tcPr>
           <w:p>
             <w:r>
-              <w:t>Fail</w:t>
+              <w:t>X</w:t>
             </w:r>
           </w:p>
         </w:tc>
@@ -5699,13 +6019,21 @@
           <w:tcPr>
             <w:tcW w:w="4173" w:type="dxa"/>
           </w:tcPr>
-          <w:p/>
+          <w:p>
+            <w:r>
+              <w:t>5 wire optic bypass wet charge pump waveform erratic</w:t>
+            </w:r>
+          </w:p>
         </w:tc>
         <w:tc>
           <w:tcPr>
             <w:tcW w:w="670" w:type="dxa"/>
           </w:tcPr>
-          <w:p/>
+          <w:p>
+            <w:r>
+              <w:t>X</w:t>
+            </w:r>
+          </w:p>
         </w:tc>
       </w:tr>
       <w:tr>
@@ -6530,7 +6858,6 @@
                 <w:szCs w:val="24"/>
               </w:rPr>
             </w:pPr>
-            <w:proofErr w:type="spellStart"/>
             <w:r>
               <w:rPr>
                 <w:rFonts w:ascii="Arial" w:hAnsi="Arial" w:cs="Arial"/>
@@ -6540,7 +6867,6 @@
               </w:rPr>
               <w:t>i</w:t>
             </w:r>
-            <w:proofErr w:type="spellEnd"/>
           </w:p>
         </w:tc>
         <w:tc>

--- a/1-7-0 Documentation/1.7.0 ATP Testing.docx
+++ b/1-7-0 Documentation/1.7.0 ATP Testing.docx
@@ -232,6 +232,13 @@
               </w:rPr>
               <w:t xml:space="preserve">Pass/Fail: </w:t>
             </w:r>
+            <w:r>
+              <w:rPr>
+                <w:sz w:val="24"/>
+                <w:szCs w:val="24"/>
+              </w:rPr>
+              <w:t>Pass</w:t>
+            </w:r>
           </w:p>
         </w:tc>
       </w:tr>
@@ -316,7 +323,11 @@
               <w:top w:val="single" w:sz="12" w:space="0" w:color="auto"/>
             </w:tcBorders>
           </w:tcPr>
-          <w:p/>
+          <w:p>
+            <w:r>
+              <w:t>Vehicle stays authorized if there is a wet probe.</w:t>
+            </w:r>
+          </w:p>
         </w:tc>
         <w:tc>
           <w:tcPr>
@@ -338,7 +349,14 @@
             <w:tcW w:w="7128" w:type="dxa"/>
             <w:gridSpan w:val="3"/>
           </w:tcPr>
-          <w:p/>
+          <w:p>
+            <w:r>
+              <w:t>Certificate e</w:t>
+            </w:r>
+            <w:r>
+              <w:t>rror not logged in SuperTIM fault log</w:t>
+            </w:r>
+          </w:p>
         </w:tc>
         <w:tc>
           <w:tcPr>
@@ -357,7 +375,14 @@
             <w:tcW w:w="7128" w:type="dxa"/>
             <w:gridSpan w:val="3"/>
           </w:tcPr>
-          <w:p/>
+          <w:p>
+            <w:r>
+              <w:t>Compartment count e</w:t>
+            </w:r>
+            <w:r>
+              <w:t>rror not logged in SuperTIM fault log</w:t>
+            </w:r>
+          </w:p>
         </w:tc>
         <w:tc>
           <w:tcPr>
@@ -376,7 +401,34 @@
             <w:tcW w:w="7128" w:type="dxa"/>
             <w:gridSpan w:val="3"/>
           </w:tcPr>
-          <w:p/>
+          <w:p>
+            <w:r>
+              <w:t>Incorrect time stored on SuperTIM. GMT time.</w:t>
+            </w:r>
+          </w:p>
+        </w:tc>
+        <w:tc>
+          <w:tcPr>
+            <w:tcW w:w="2448" w:type="dxa"/>
+          </w:tcPr>
+          <w:p/>
+        </w:tc>
+      </w:tr>
+      <w:tr>
+        <w:trPr>
+          <w:trHeight w:val="230"/>
+          <w:jc w:val="center"/>
+        </w:trPr>
+        <w:tc>
+          <w:tcPr>
+            <w:tcW w:w="7128" w:type="dxa"/>
+            <w:gridSpan w:val="3"/>
+          </w:tcPr>
+          <w:p>
+            <w:r>
+              <w:t>Always allowed to bypass ground fault</w:t>
+            </w:r>
+          </w:p>
         </w:tc>
         <w:tc>
           <w:tcPr>
@@ -705,7 +757,25 @@
           <w:tcPr>
             <w:tcW w:w="3564" w:type="dxa"/>
           </w:tcPr>
-          <w:p/>
+          <w:p>
+            <w:r>
+              <w:t>Added modbus command 5</w:t>
+            </w:r>
+            <w:r>
+              <w:t>C</w:t>
+            </w:r>
+            <w:r>
+              <w:t xml:space="preserve"> to </w:t>
+            </w:r>
+            <w:r>
+              <w:t>change between ADC tables used to calculate the</w:t>
+            </w:r>
+            <w:bookmarkStart w:id="0" w:name="_GoBack"/>
+            <w:bookmarkEnd w:id="0"/>
+            <w:r>
+              <w:t xml:space="preserve"> number of probes</w:t>
+            </w:r>
+          </w:p>
         </w:tc>
         <w:tc>
           <w:tcPr>
@@ -729,7 +799,20 @@
           <w:tcPr>
             <w:tcW w:w="3564" w:type="dxa"/>
           </w:tcPr>
-          <w:p/>
+          <w:p>
+            <w:r>
+              <w:t>Added modbus command 5</w:t>
+            </w:r>
+            <w:r>
+              <w:t>D</w:t>
+            </w:r>
+            <w:r>
+              <w:t xml:space="preserve"> to </w:t>
+            </w:r>
+            <w:r>
+              <w:t>display which ADC table is being used to calculate the number of probes</w:t>
+            </w:r>
+          </w:p>
         </w:tc>
         <w:tc>
           <w:tcPr>
@@ -1373,6 +1456,7 @@
           </w:tcPr>
           <w:p>
             <w:r>
+              <w:lastRenderedPageBreak/>
               <w:t xml:space="preserve">5.4 </w:t>
             </w:r>
           </w:p>
@@ -1534,7 +1618,6 @@
           </w:tcPr>
           <w:p>
             <w:r>
-              <w:lastRenderedPageBreak/>
               <w:t>6.1</w:t>
             </w:r>
           </w:p>
@@ -2539,13 +2622,7 @@
             <w:tcW w:w="4173" w:type="dxa"/>
             <w:shd w:val="clear" w:color="auto" w:fill="auto"/>
           </w:tcPr>
-          <w:p>
-            <w:r>
-              <w:t>5 wire optic led issues</w:t>
-            </w:r>
-            <w:bookmarkStart w:id="0" w:name="_GoBack"/>
-            <w:bookmarkEnd w:id="0"/>
-          </w:p>
+          <w:p/>
         </w:tc>
         <w:tc>
           <w:tcPr>
@@ -2554,7 +2631,7 @@
           </w:tcPr>
           <w:p>
             <w:r>
-              <w:t>Fail</w:t>
+              <w:t>X</w:t>
             </w:r>
           </w:p>
         </w:tc>
@@ -2604,7 +2681,11 @@
           <w:tcPr>
             <w:tcW w:w="670" w:type="dxa"/>
           </w:tcPr>
-          <w:p/>
+          <w:p>
+            <w:r>
+              <w:t>X</w:t>
+            </w:r>
+          </w:p>
         </w:tc>
       </w:tr>
       <w:tr>
@@ -2657,7 +2738,11 @@
             <w:tcW w:w="670" w:type="dxa"/>
             <w:shd w:val="clear" w:color="auto" w:fill="auto"/>
           </w:tcPr>
-          <w:p/>
+          <w:p>
+            <w:r>
+              <w:t>X</w:t>
+            </w:r>
+          </w:p>
         </w:tc>
       </w:tr>
       <w:tr>
@@ -2936,6 +3021,7 @@
           </w:tcPr>
           <w:p>
             <w:r>
+              <w:lastRenderedPageBreak/>
               <w:t>9.5</w:t>
             </w:r>
           </w:p>
@@ -3092,7 +3178,6 @@
           </w:tcPr>
           <w:p>
             <w:r>
-              <w:lastRenderedPageBreak/>
               <w:t>9.8</w:t>
             </w:r>
           </w:p>
@@ -3127,7 +3212,11 @@
           <w:tcPr>
             <w:tcW w:w="670" w:type="dxa"/>
           </w:tcPr>
-          <w:p/>
+          <w:p>
+            <w:r>
+              <w:t>X</w:t>
+            </w:r>
+          </w:p>
         </w:tc>
       </w:tr>
       <w:tr>
@@ -4418,6 +4507,7 @@
           </w:tcPr>
           <w:p>
             <w:r>
+              <w:lastRenderedPageBreak/>
               <w:t>12.0</w:t>
             </w:r>
           </w:p>
@@ -4631,7 +4721,6 @@
           </w:tcPr>
           <w:p>
             <w:r>
-              <w:lastRenderedPageBreak/>
               <w:t>13.0</w:t>
             </w:r>
           </w:p>
@@ -5977,7 +6066,11 @@
           <w:tcPr>
             <w:tcW w:w="670" w:type="dxa"/>
           </w:tcPr>
-          <w:p/>
+          <w:p>
+            <w:r>
+              <w:t>X</w:t>
+            </w:r>
+          </w:p>
         </w:tc>
       </w:tr>
       <w:tr>
@@ -6047,6 +6140,7 @@
           </w:tcPr>
           <w:p>
             <w:r>
+              <w:lastRenderedPageBreak/>
               <w:t>15.3</w:t>
             </w:r>
           </w:p>
@@ -6081,7 +6175,11 @@
           <w:tcPr>
             <w:tcW w:w="670" w:type="dxa"/>
           </w:tcPr>
-          <w:p/>
+          <w:p>
+            <w:r>
+              <w:t>X</w:t>
+            </w:r>
+          </w:p>
         </w:tc>
       </w:tr>
       <w:tr>
@@ -6129,7 +6227,11 @@
           <w:tcPr>
             <w:tcW w:w="670" w:type="dxa"/>
           </w:tcPr>
-          <w:p/>
+          <w:p>
+            <w:r>
+              <w:t>X</w:t>
+            </w:r>
+          </w:p>
         </w:tc>
       </w:tr>
     </w:tbl>

--- a/1-7-0 Documentation/1.7.0 ATP Testing.docx
+++ b/1-7-0 Documentation/1.7.0 ATP Testing.docx
@@ -351,10 +351,7 @@
           </w:tcPr>
           <w:p>
             <w:r>
-              <w:t>Certificate e</w:t>
-            </w:r>
-            <w:r>
-              <w:t>rror not logged in SuperTIM fault log</w:t>
+              <w:t>Certificate error not logged in SuperTIM fault log</w:t>
             </w:r>
           </w:p>
         </w:tc>
@@ -377,10 +374,7 @@
           </w:tcPr>
           <w:p>
             <w:r>
-              <w:t>Compartment count e</w:t>
-            </w:r>
-            <w:r>
-              <w:t>rror not logged in SuperTIM fault log</w:t>
+              <w:t>Compartment count error not logged in SuperTIM fault log</w:t>
             </w:r>
           </w:p>
         </w:tc>
@@ -759,59 +753,66 @@
           </w:tcPr>
           <w:p>
             <w:r>
-              <w:t>Added modbus command 5</w:t>
-            </w:r>
-            <w:r>
-              <w:t>C</w:t>
-            </w:r>
-            <w:r>
-              <w:t xml:space="preserve"> to </w:t>
-            </w:r>
-            <w:r>
-              <w:t>change between ADC tables used to calculate the</w:t>
+              <w:t>Added modbus command 5C to change between ADC tables used to calculate the number of probes</w:t>
+            </w:r>
+          </w:p>
+        </w:tc>
+        <w:tc>
+          <w:tcPr>
+            <w:tcW w:w="3564" w:type="dxa"/>
+          </w:tcPr>
+          <w:p/>
+        </w:tc>
+        <w:tc>
+          <w:tcPr>
+            <w:tcW w:w="2448" w:type="dxa"/>
+          </w:tcPr>
+          <w:p/>
+        </w:tc>
+      </w:tr>
+      <w:tr>
+        <w:trPr>
+          <w:trHeight w:val="230"/>
+          <w:jc w:val="center"/>
+        </w:trPr>
+        <w:tc>
+          <w:tcPr>
+            <w:tcW w:w="3564" w:type="dxa"/>
+          </w:tcPr>
+          <w:p>
+            <w:r>
+              <w:t>Added modbus command 5D to display which ADC table is being used to calculate the number of probes</w:t>
+            </w:r>
+          </w:p>
+        </w:tc>
+        <w:tc>
+          <w:tcPr>
+            <w:tcW w:w="3564" w:type="dxa"/>
+          </w:tcPr>
+          <w:p/>
+        </w:tc>
+        <w:tc>
+          <w:tcPr>
+            <w:tcW w:w="2448" w:type="dxa"/>
+          </w:tcPr>
+          <w:p/>
+        </w:tc>
+      </w:tr>
+      <w:tr>
+        <w:trPr>
+          <w:trHeight w:val="230"/>
+          <w:jc w:val="center"/>
+        </w:trPr>
+        <w:tc>
+          <w:tcPr>
+            <w:tcW w:w="3564" w:type="dxa"/>
+          </w:tcPr>
+          <w:p>
+            <w:r>
+              <w:t>Optic Pulse LED’s flash on startup when SPI update module is not connected</w:t>
             </w:r>
             <w:bookmarkStart w:id="0" w:name="_GoBack"/>
             <w:bookmarkEnd w:id="0"/>
-            <w:r>
-              <w:t xml:space="preserve"> number of probes</w:t>
-            </w:r>
-          </w:p>
-        </w:tc>
-        <w:tc>
-          <w:tcPr>
-            <w:tcW w:w="3564" w:type="dxa"/>
-          </w:tcPr>
-          <w:p/>
-        </w:tc>
-        <w:tc>
-          <w:tcPr>
-            <w:tcW w:w="2448" w:type="dxa"/>
-          </w:tcPr>
-          <w:p/>
-        </w:tc>
-      </w:tr>
-      <w:tr>
-        <w:trPr>
-          <w:trHeight w:val="230"/>
-          <w:jc w:val="center"/>
-        </w:trPr>
-        <w:tc>
-          <w:tcPr>
-            <w:tcW w:w="3564" w:type="dxa"/>
-          </w:tcPr>
-          <w:p>
-            <w:r>
-              <w:t>Added modbus command 5</w:t>
-            </w:r>
-            <w:r>
-              <w:t>D</w:t>
-            </w:r>
-            <w:r>
-              <w:t xml:space="preserve"> to </w:t>
-            </w:r>
-            <w:r>
-              <w:t>display which ADC table is being used to calculate the number of probes</w:t>
-            </w:r>
           </w:p>
         </w:tc>
         <w:tc>
@@ -1404,6 +1405,7 @@
           </w:tcPr>
           <w:p>
             <w:r>
+              <w:lastRenderedPageBreak/>
               <w:t>5.3</w:t>
             </w:r>
           </w:p>
@@ -1456,7 +1458,6 @@
           </w:tcPr>
           <w:p>
             <w:r>
-              <w:lastRenderedPageBreak/>
               <w:t xml:space="preserve">5.4 </w:t>
             </w:r>
           </w:p>
@@ -2969,6 +2970,7 @@
           </w:tcPr>
           <w:p>
             <w:r>
+              <w:lastRenderedPageBreak/>
               <w:t>9.4.</w:t>
             </w:r>
           </w:p>
@@ -3021,7 +3023,6 @@
           </w:tcPr>
           <w:p>
             <w:r>
-              <w:lastRenderedPageBreak/>
               <w:t>9.5</w:t>
             </w:r>
           </w:p>
@@ -4450,6 +4451,7 @@
           </w:tcPr>
           <w:p>
             <w:r>
+              <w:lastRenderedPageBreak/>
               <w:t>11.13f</w:t>
             </w:r>
           </w:p>
@@ -4507,7 +4509,6 @@
           </w:tcPr>
           <w:p>
             <w:r>
-              <w:lastRenderedPageBreak/>
               <w:t>12.0</w:t>
             </w:r>
           </w:p>
@@ -6084,6 +6085,7 @@
           </w:tcPr>
           <w:p>
             <w:r>
+              <w:lastRenderedPageBreak/>
               <w:t>15.2</w:t>
             </w:r>
           </w:p>
@@ -6140,7 +6142,6 @@
           </w:tcPr>
           <w:p>
             <w:r>
-              <w:lastRenderedPageBreak/>
               <w:t>15.3</w:t>
             </w:r>
           </w:p>
